--- a/figures/table_lang_7.docx
+++ b/figures/table_lang_7.docx
@@ -17,13 +17,14 @@
         <w:jc w:val="center"/>
       </w:tblPr>
       <w:tblGrid>
-        <w:gridCol w:w="1450"/>
+        <w:gridCol w:w="1426"/>
         <w:gridCol w:w="1945"/>
         <w:gridCol w:w="655"/>
         <w:gridCol w:w="2379"/>
         <w:gridCol w:w="655"/>
         <w:gridCol w:w="1805"/>
         <w:gridCol w:w="655"/>
+        <w:gridCol w:w="1071"/>
       </w:tblGrid>
       <w:tr>
         <w:trPr>
@@ -33,7 +34,7 @@
         </w:trPr>
         <w:tc>
           <w:tcPr>
-            <w:gridSpan w:val="7"/>
+            <w:gridSpan w:val="8"/>
             <w:tcBorders/>
             <w:shd w:val="clear" w:color="auto" w:fill="FFFFFF"/>
             <w:tcMar>
@@ -188,6 +189,35 @@
             </w:r>
           </w:p>
         </w:tc>
+        <w:tc>
+          <w:tcPr>
+            <w:tcBorders/>
+            <w:shd w:val="clear" w:color="auto" w:fill="FFFFFF"/>
+            <w:tcMar>
+              <w:top w:w="0" w:type="dxa"/>
+              <w:bottom w:w="0" w:type="dxa"/>
+              <w:left w:w="0" w:type="dxa"/>
+              <w:right w:w="0" w:type="dxa"/>
+            </w:tcMar>
+            <w:vAlign w:val="center"/>
+          </w:tcPr>
+          <w:p>
+            <w:pPr>
+              <w:jc w:val="left"/>
+              <w:spacing w:after="0" w:before="0"/>
+              <w:ind w:firstLine="0" w:left="0" w:right="0"/>
+            </w:pPr>
+            <w:r xmlns:w="http://schemas.openxmlformats.org/wordprocessingml/2006/main" xmlns:wp="http://schemas.openxmlformats.org/drawingml/2006/wordprocessingDrawing" xmlns:r="http://schemas.openxmlformats.org/officeDocument/2006/relationships" xmlns:w14="http://schemas.microsoft.com/office/word/2010/wordml">
+              <w:rPr>
+                <w:rFonts w:ascii="Times" w:hAnsi="Times" w:eastAsia="Times" w:cs="Times"/>
+                <w:sz w:val="24"/>
+                <w:szCs w:val="24"/>
+                <w:color w:val="000000"/>
+              </w:rPr>
+              <w:t xml:space="preserve"/>
+            </w:r>
+          </w:p>
+        </w:tc>
       </w:tr>
       <w:tr>
         <w:trPr>
@@ -223,7 +253,7 @@
                 <w:szCs w:val="24"/>
                 <w:color w:val="111111"/>
               </w:rPr>
-              <w:t xml:space="preserve">Participant</w:t>
+              <w:t xml:space="preserve">participant</w:t>
             </w:r>
           </w:p>
         </w:tc>
@@ -416,6 +446,38 @@
                 <w:color w:val="111111"/>
               </w:rPr>
               <w:t xml:space="preserve">%</w:t>
+            </w:r>
+          </w:p>
+        </w:tc>
+        <w:tc>
+          <w:tcPr>
+            <w:tcBorders>
+              <w:bottom w:val="single" w:sz="16" w:space="0" w:color="000000"/>
+              <w:top w:val="single" w:sz="16" w:space="0" w:color="000000"/>
+            </w:tcBorders>
+            <w:shd w:val="clear" w:color="auto" w:fill="FFFFFF"/>
+            <w:tcMar>
+              <w:top w:w="0" w:type="dxa"/>
+              <w:bottom w:w="0" w:type="dxa"/>
+              <w:left w:w="0" w:type="dxa"/>
+              <w:right w:w="0" w:type="dxa"/>
+            </w:tcMar>
+            <w:vAlign w:val="center"/>
+          </w:tcPr>
+          <w:p>
+            <w:pPr>
+              <w:jc w:val="left"/>
+              <w:spacing w:after="40" w:before="40"/>
+              <w:ind w:firstLine="0" w:left="100" w:right="100"/>
+            </w:pPr>
+            <w:r xmlns:w="http://schemas.openxmlformats.org/wordprocessingml/2006/main" xmlns:wp="http://schemas.openxmlformats.org/drawingml/2006/wordprocessingDrawing" xmlns:r="http://schemas.openxmlformats.org/officeDocument/2006/relationships" xmlns:w14="http://schemas.microsoft.com/office/word/2010/wordml">
+              <w:rPr>
+                <w:rFonts w:ascii="Times" w:hAnsi="Times" w:eastAsia="Times" w:cs="Times"/>
+                <w:sz w:val="24"/>
+                <w:szCs w:val="24"/>
+                <w:color w:val="111111"/>
+              </w:rPr>
+              <w:t xml:space="preserve">filtered</w:t>
             </w:r>
           </w:p>
         </w:tc>
@@ -628,6 +690,35 @@
             </w:r>
           </w:p>
         </w:tc>
+        <w:tc>
+          <w:tcPr>
+            <w:tcBorders/>
+            <w:shd w:val="clear" w:color="auto" w:fill="FFFFFF"/>
+            <w:tcMar>
+              <w:top w:w="0" w:type="dxa"/>
+              <w:bottom w:w="0" w:type="dxa"/>
+              <w:left w:w="0" w:type="dxa"/>
+              <w:right w:w="0" w:type="dxa"/>
+            </w:tcMar>
+            <w:vAlign w:val="center"/>
+          </w:tcPr>
+          <w:p>
+            <w:pPr>
+              <w:jc w:val="left"/>
+              <w:spacing w:after="40" w:before="40"/>
+              <w:ind w:firstLine="0" w:left="100" w:right="100"/>
+            </w:pPr>
+            <w:r xmlns:w="http://schemas.openxmlformats.org/wordprocessingml/2006/main" xmlns:wp="http://schemas.openxmlformats.org/drawingml/2006/wordprocessingDrawing" xmlns:r="http://schemas.openxmlformats.org/officeDocument/2006/relationships" xmlns:w14="http://schemas.microsoft.com/office/word/2010/wordml">
+              <w:rPr>
+                <w:rFonts w:ascii="Times" w:hAnsi="Times" w:eastAsia="Times" w:cs="Times"/>
+                <w:sz w:val="24"/>
+                <w:szCs w:val="24"/>
+                <w:color w:val="111111"/>
+              </w:rPr>
+              <w:t xml:space="preserve">yes</w:t>
+            </w:r>
+          </w:p>
+        </w:tc>
       </w:tr>
       <w:tr>
         <w:trPr>
@@ -837,6 +928,35 @@
             </w:r>
           </w:p>
         </w:tc>
+        <w:tc>
+          <w:tcPr>
+            <w:tcBorders/>
+            <w:shd w:val="clear" w:color="auto" w:fill="FFFFFF"/>
+            <w:tcMar>
+              <w:top w:w="0" w:type="dxa"/>
+              <w:bottom w:w="0" w:type="dxa"/>
+              <w:left w:w="0" w:type="dxa"/>
+              <w:right w:w="0" w:type="dxa"/>
+            </w:tcMar>
+            <w:vAlign w:val="center"/>
+          </w:tcPr>
+          <w:p>
+            <w:pPr>
+              <w:jc w:val="left"/>
+              <w:spacing w:after="40" w:before="40"/>
+              <w:ind w:firstLine="0" w:left="100" w:right="100"/>
+            </w:pPr>
+            <w:r xmlns:w="http://schemas.openxmlformats.org/wordprocessingml/2006/main" xmlns:wp="http://schemas.openxmlformats.org/drawingml/2006/wordprocessingDrawing" xmlns:r="http://schemas.openxmlformats.org/officeDocument/2006/relationships" xmlns:w14="http://schemas.microsoft.com/office/word/2010/wordml">
+              <w:rPr>
+                <w:rFonts w:ascii="Times" w:hAnsi="Times" w:eastAsia="Times" w:cs="Times"/>
+                <w:sz w:val="24"/>
+                <w:szCs w:val="24"/>
+                <w:color w:val="111111"/>
+              </w:rPr>
+              <w:t xml:space="preserve">yes</w:t>
+            </w:r>
+          </w:p>
+        </w:tc>
       </w:tr>
       <w:tr>
         <w:trPr>
@@ -897,6 +1017,122 @@
                 <w:szCs w:val="24"/>
                 <w:color w:val="111111"/>
               </w:rPr>
+              <w:t xml:space="preserve">English</w:t>
+            </w:r>
+          </w:p>
+        </w:tc>
+        <w:tc>
+          <w:tcPr>
+            <w:tcBorders/>
+            <w:shd w:val="clear" w:color="auto" w:fill="FFFFFF"/>
+            <w:tcMar>
+              <w:top w:w="0" w:type="dxa"/>
+              <w:bottom w:w="0" w:type="dxa"/>
+              <w:left w:w="0" w:type="dxa"/>
+              <w:right w:w="0" w:type="dxa"/>
+            </w:tcMar>
+            <w:vAlign w:val="center"/>
+          </w:tcPr>
+          <w:p>
+            <w:pPr>
+              <w:jc w:val="left"/>
+              <w:spacing w:after="40" w:before="40"/>
+              <w:ind w:firstLine="0" w:left="100" w:right="100"/>
+            </w:pPr>
+            <w:r xmlns:w="http://schemas.openxmlformats.org/wordprocessingml/2006/main" xmlns:wp="http://schemas.openxmlformats.org/drawingml/2006/wordprocessingDrawing" xmlns:r="http://schemas.openxmlformats.org/officeDocument/2006/relationships" xmlns:w14="http://schemas.microsoft.com/office/word/2010/wordml">
+              <w:rPr>
+                <w:rFonts w:ascii="Times" w:hAnsi="Times" w:eastAsia="Times" w:cs="Times"/>
+                <w:sz w:val="24"/>
+                <w:szCs w:val="24"/>
+                <w:color w:val="111111"/>
+              </w:rPr>
+              <w:t xml:space="preserve">60</w:t>
+            </w:r>
+          </w:p>
+        </w:tc>
+        <w:tc>
+          <w:tcPr>
+            <w:tcBorders/>
+            <w:shd w:val="clear" w:color="auto" w:fill="FFFFFF"/>
+            <w:tcMar>
+              <w:top w:w="0" w:type="dxa"/>
+              <w:bottom w:w="0" w:type="dxa"/>
+              <w:left w:w="0" w:type="dxa"/>
+              <w:right w:w="0" w:type="dxa"/>
+            </w:tcMar>
+            <w:vAlign w:val="center"/>
+          </w:tcPr>
+          <w:p>
+            <w:pPr>
+              <w:jc w:val="left"/>
+              <w:spacing w:after="40" w:before="40"/>
+              <w:ind w:firstLine="0" w:left="100" w:right="100"/>
+            </w:pPr>
+            <w:r xmlns:w="http://schemas.openxmlformats.org/wordprocessingml/2006/main" xmlns:wp="http://schemas.openxmlformats.org/drawingml/2006/wordprocessingDrawing" xmlns:r="http://schemas.openxmlformats.org/officeDocument/2006/relationships" xmlns:w14="http://schemas.microsoft.com/office/word/2010/wordml">
+              <w:rPr>
+                <w:rFonts w:ascii="Times" w:hAnsi="Times" w:eastAsia="Times" w:cs="Times"/>
+                <w:sz w:val="24"/>
+                <w:szCs w:val="24"/>
+                <w:color w:val="111111"/>
+              </w:rPr>
+              <w:t xml:space="preserve">French</w:t>
+            </w:r>
+          </w:p>
+        </w:tc>
+        <w:tc>
+          <w:tcPr>
+            <w:tcBorders/>
+            <w:shd w:val="clear" w:color="auto" w:fill="FFFFFF"/>
+            <w:tcMar>
+              <w:top w:w="0" w:type="dxa"/>
+              <w:bottom w:w="0" w:type="dxa"/>
+              <w:left w:w="0" w:type="dxa"/>
+              <w:right w:w="0" w:type="dxa"/>
+            </w:tcMar>
+            <w:vAlign w:val="center"/>
+          </w:tcPr>
+          <w:p>
+            <w:pPr>
+              <w:jc w:val="left"/>
+              <w:spacing w:after="40" w:before="40"/>
+              <w:ind w:firstLine="0" w:left="100" w:right="100"/>
+            </w:pPr>
+            <w:r xmlns:w="http://schemas.openxmlformats.org/wordprocessingml/2006/main" xmlns:wp="http://schemas.openxmlformats.org/drawingml/2006/wordprocessingDrawing" xmlns:r="http://schemas.openxmlformats.org/officeDocument/2006/relationships" xmlns:w14="http://schemas.microsoft.com/office/word/2010/wordml">
+              <w:rPr>
+                <w:rFonts w:ascii="Times" w:hAnsi="Times" w:eastAsia="Times" w:cs="Times"/>
+                <w:sz w:val="24"/>
+                <w:szCs w:val="24"/>
+                <w:color w:val="111111"/>
+              </w:rPr>
+              <w:t xml:space="preserve">33</w:t>
+            </w:r>
+          </w:p>
+        </w:tc>
+        <w:tc>
+          <w:tcPr>
+            <w:tcBorders/>
+            <w:shd w:val="clear" w:color="auto" w:fill="FFFFFF"/>
+            <w:tcMar>
+              <w:top w:w="0" w:type="dxa"/>
+              <w:bottom w:w="0" w:type="dxa"/>
+              <w:left w:w="0" w:type="dxa"/>
+              <w:right w:w="0" w:type="dxa"/>
+            </w:tcMar>
+            <w:vAlign w:val="center"/>
+          </w:tcPr>
+          <w:p>
+            <w:pPr>
+              <w:jc w:val="left"/>
+              <w:spacing w:after="40" w:before="40"/>
+              <w:ind w:firstLine="0" w:left="100" w:right="100"/>
+            </w:pPr>
+            <w:r xmlns:w="http://schemas.openxmlformats.org/wordprocessingml/2006/main" xmlns:wp="http://schemas.openxmlformats.org/drawingml/2006/wordprocessingDrawing" xmlns:r="http://schemas.openxmlformats.org/officeDocument/2006/relationships" xmlns:w14="http://schemas.microsoft.com/office/word/2010/wordml">
+              <w:rPr>
+                <w:rFonts w:ascii="Times" w:hAnsi="Times" w:eastAsia="Times" w:cs="Times"/>
+                <w:sz w:val="24"/>
+                <w:szCs w:val="24"/>
+                <w:color w:val="111111"/>
+              </w:rPr>
               <w:t xml:space="preserve">Russian</w:t>
             </w:r>
           </w:p>
@@ -926,123 +1162,36 @@
                 <w:szCs w:val="24"/>
                 <w:color w:val="111111"/>
               </w:rPr>
-              <w:t xml:space="preserve">73</w:t>
-            </w:r>
-          </w:p>
-        </w:tc>
-        <w:tc>
-          <w:tcPr>
-            <w:tcBorders/>
-            <w:shd w:val="clear" w:color="auto" w:fill="FFFFFF"/>
-            <w:tcMar>
-              <w:top w:w="0" w:type="dxa"/>
-              <w:bottom w:w="0" w:type="dxa"/>
-              <w:left w:w="0" w:type="dxa"/>
-              <w:right w:w="0" w:type="dxa"/>
-            </w:tcMar>
-            <w:vAlign w:val="center"/>
-          </w:tcPr>
-          <w:p>
-            <w:pPr>
-              <w:jc w:val="left"/>
-              <w:spacing w:after="40" w:before="40"/>
-              <w:ind w:firstLine="0" w:left="100" w:right="100"/>
-            </w:pPr>
-            <w:r xmlns:w="http://schemas.openxmlformats.org/wordprocessingml/2006/main" xmlns:wp="http://schemas.openxmlformats.org/drawingml/2006/wordprocessingDrawing" xmlns:r="http://schemas.openxmlformats.org/officeDocument/2006/relationships" xmlns:w14="http://schemas.microsoft.com/office/word/2010/wordml">
-              <w:rPr>
-                <w:rFonts w:ascii="Times" w:hAnsi="Times" w:eastAsia="Times" w:cs="Times"/>
-                <w:sz w:val="24"/>
-                <w:szCs w:val="24"/>
-                <w:color w:val="111111"/>
-              </w:rPr>
-              <w:t xml:space="preserve">English</w:t>
-            </w:r>
-          </w:p>
-        </w:tc>
-        <w:tc>
-          <w:tcPr>
-            <w:tcBorders/>
-            <w:shd w:val="clear" w:color="auto" w:fill="FFFFFF"/>
-            <w:tcMar>
-              <w:top w:w="0" w:type="dxa"/>
-              <w:bottom w:w="0" w:type="dxa"/>
-              <w:left w:w="0" w:type="dxa"/>
-              <w:right w:w="0" w:type="dxa"/>
-            </w:tcMar>
-            <w:vAlign w:val="center"/>
-          </w:tcPr>
-          <w:p>
-            <w:pPr>
-              <w:jc w:val="left"/>
-              <w:spacing w:after="40" w:before="40"/>
-              <w:ind w:firstLine="0" w:left="100" w:right="100"/>
-            </w:pPr>
-            <w:r xmlns:w="http://schemas.openxmlformats.org/wordprocessingml/2006/main" xmlns:wp="http://schemas.openxmlformats.org/drawingml/2006/wordprocessingDrawing" xmlns:r="http://schemas.openxmlformats.org/officeDocument/2006/relationships" xmlns:w14="http://schemas.microsoft.com/office/word/2010/wordml">
-              <w:rPr>
-                <w:rFonts w:ascii="Times" w:hAnsi="Times" w:eastAsia="Times" w:cs="Times"/>
-                <w:sz w:val="24"/>
-                <w:szCs w:val="24"/>
-                <w:color w:val="111111"/>
-              </w:rPr>
-              <w:t xml:space="preserve">27</w:t>
-            </w:r>
-          </w:p>
-        </w:tc>
-        <w:tc>
-          <w:tcPr>
-            <w:tcBorders/>
-            <w:shd w:val="clear" w:color="auto" w:fill="FFFFFF"/>
-            <w:tcMar>
-              <w:top w:w="0" w:type="dxa"/>
-              <w:bottom w:w="0" w:type="dxa"/>
-              <w:left w:w="0" w:type="dxa"/>
-              <w:right w:w="0" w:type="dxa"/>
-            </w:tcMar>
-            <w:vAlign w:val="center"/>
-          </w:tcPr>
-          <w:p>
-            <w:pPr>
-              <w:jc w:val="left"/>
-              <w:spacing w:after="40" w:before="40"/>
-              <w:ind w:firstLine="0" w:left="100" w:right="100"/>
-            </w:pPr>
-            <w:r xmlns:w="http://schemas.openxmlformats.org/wordprocessingml/2006/main" xmlns:wp="http://schemas.openxmlformats.org/drawingml/2006/wordprocessingDrawing" xmlns:r="http://schemas.openxmlformats.org/officeDocument/2006/relationships" xmlns:w14="http://schemas.microsoft.com/office/word/2010/wordml">
-              <w:rPr>
-                <w:rFonts w:ascii="Times" w:hAnsi="Times" w:eastAsia="Times" w:cs="Times"/>
-                <w:sz w:val="24"/>
-                <w:szCs w:val="24"/>
-                <w:color w:val="111111"/>
-              </w:rPr>
-              <w:t xml:space="preserve"/>
-            </w:r>
-          </w:p>
-        </w:tc>
-        <w:tc>
-          <w:tcPr>
-            <w:tcBorders/>
-            <w:shd w:val="clear" w:color="auto" w:fill="FFFFFF"/>
-            <w:tcMar>
-              <w:top w:w="0" w:type="dxa"/>
-              <w:bottom w:w="0" w:type="dxa"/>
-              <w:left w:w="0" w:type="dxa"/>
-              <w:right w:w="0" w:type="dxa"/>
-            </w:tcMar>
-            <w:vAlign w:val="center"/>
-          </w:tcPr>
-          <w:p>
-            <w:pPr>
-              <w:jc w:val="left"/>
-              <w:spacing w:after="40" w:before="40"/>
-              <w:ind w:firstLine="0" w:left="100" w:right="100"/>
-            </w:pPr>
-            <w:r xmlns:w="http://schemas.openxmlformats.org/wordprocessingml/2006/main" xmlns:wp="http://schemas.openxmlformats.org/drawingml/2006/wordprocessingDrawing" xmlns:r="http://schemas.openxmlformats.org/officeDocument/2006/relationships" xmlns:w14="http://schemas.microsoft.com/office/word/2010/wordml">
-              <w:rPr>
-                <w:rFonts w:ascii="Times" w:hAnsi="Times" w:eastAsia="Times" w:cs="Times"/>
-                <w:sz w:val="24"/>
-                <w:szCs w:val="24"/>
-                <w:color w:val="111111"/>
-              </w:rPr>
-              <w:t xml:space="preserve"/>
+              <w:t xml:space="preserve">8</w:t>
+            </w:r>
+          </w:p>
+        </w:tc>
+        <w:tc>
+          <w:tcPr>
+            <w:tcBorders/>
+            <w:shd w:val="clear" w:color="auto" w:fill="FFFFFF"/>
+            <w:tcMar>
+              <w:top w:w="0" w:type="dxa"/>
+              <w:bottom w:w="0" w:type="dxa"/>
+              <w:left w:w="0" w:type="dxa"/>
+              <w:right w:w="0" w:type="dxa"/>
+            </w:tcMar>
+            <w:vAlign w:val="center"/>
+          </w:tcPr>
+          <w:p>
+            <w:pPr>
+              <w:jc w:val="left"/>
+              <w:spacing w:after="40" w:before="40"/>
+              <w:ind w:firstLine="0" w:left="100" w:right="100"/>
+            </w:pPr>
+            <w:r xmlns:w="http://schemas.openxmlformats.org/wordprocessingml/2006/main" xmlns:wp="http://schemas.openxmlformats.org/drawingml/2006/wordprocessingDrawing" xmlns:r="http://schemas.openxmlformats.org/officeDocument/2006/relationships" xmlns:w14="http://schemas.microsoft.com/office/word/2010/wordml">
+              <w:rPr>
+                <w:rFonts w:ascii="Times" w:hAnsi="Times" w:eastAsia="Times" w:cs="Times"/>
+                <w:sz w:val="24"/>
+                <w:szCs w:val="24"/>
+                <w:color w:val="111111"/>
+              </w:rPr>
+              <w:t xml:space="preserve">no</w:t>
             </w:r>
           </w:p>
         </w:tc>
@@ -1106,94 +1255,94 @@
                 <w:szCs w:val="24"/>
                 <w:color w:val="111111"/>
               </w:rPr>
-              <w:t xml:space="preserve">Kabyle</w:t>
-            </w:r>
-          </w:p>
-        </w:tc>
-        <w:tc>
-          <w:tcPr>
-            <w:tcBorders/>
-            <w:shd w:val="clear" w:color="auto" w:fill="FFFFFF"/>
-            <w:tcMar>
-              <w:top w:w="0" w:type="dxa"/>
-              <w:bottom w:w="0" w:type="dxa"/>
-              <w:left w:w="0" w:type="dxa"/>
-              <w:right w:w="0" w:type="dxa"/>
-            </w:tcMar>
-            <w:vAlign w:val="center"/>
-          </w:tcPr>
-          <w:p>
-            <w:pPr>
-              <w:jc w:val="left"/>
-              <w:spacing w:after="40" w:before="40"/>
-              <w:ind w:firstLine="0" w:left="100" w:right="100"/>
-            </w:pPr>
-            <w:r xmlns:w="http://schemas.openxmlformats.org/wordprocessingml/2006/main" xmlns:wp="http://schemas.openxmlformats.org/drawingml/2006/wordprocessingDrawing" xmlns:r="http://schemas.openxmlformats.org/officeDocument/2006/relationships" xmlns:w14="http://schemas.microsoft.com/office/word/2010/wordml">
-              <w:rPr>
-                <w:rFonts w:ascii="Times" w:hAnsi="Times" w:eastAsia="Times" w:cs="Times"/>
-                <w:sz w:val="24"/>
-                <w:szCs w:val="24"/>
-                <w:color w:val="111111"/>
-              </w:rPr>
-              <w:t xml:space="preserve">53</w:t>
-            </w:r>
-          </w:p>
-        </w:tc>
-        <w:tc>
-          <w:tcPr>
-            <w:tcBorders/>
-            <w:shd w:val="clear" w:color="auto" w:fill="FFFFFF"/>
-            <w:tcMar>
-              <w:top w:w="0" w:type="dxa"/>
-              <w:bottom w:w="0" w:type="dxa"/>
-              <w:left w:w="0" w:type="dxa"/>
-              <w:right w:w="0" w:type="dxa"/>
-            </w:tcMar>
-            <w:vAlign w:val="center"/>
-          </w:tcPr>
-          <w:p>
-            <w:pPr>
-              <w:jc w:val="left"/>
-              <w:spacing w:after="40" w:before="40"/>
-              <w:ind w:firstLine="0" w:left="100" w:right="100"/>
-            </w:pPr>
-            <w:r xmlns:w="http://schemas.openxmlformats.org/wordprocessingml/2006/main" xmlns:wp="http://schemas.openxmlformats.org/drawingml/2006/wordprocessingDrawing" xmlns:r="http://schemas.openxmlformats.org/officeDocument/2006/relationships" xmlns:w14="http://schemas.microsoft.com/office/word/2010/wordml">
-              <w:rPr>
-                <w:rFonts w:ascii="Times" w:hAnsi="Times" w:eastAsia="Times" w:cs="Times"/>
-                <w:sz w:val="24"/>
-                <w:szCs w:val="24"/>
-                <w:color w:val="111111"/>
-              </w:rPr>
-              <w:t xml:space="preserve">French</w:t>
-            </w:r>
-          </w:p>
-        </w:tc>
-        <w:tc>
-          <w:tcPr>
-            <w:tcBorders/>
-            <w:shd w:val="clear" w:color="auto" w:fill="FFFFFF"/>
-            <w:tcMar>
-              <w:top w:w="0" w:type="dxa"/>
-              <w:bottom w:w="0" w:type="dxa"/>
-              <w:left w:w="0" w:type="dxa"/>
-              <w:right w:w="0" w:type="dxa"/>
-            </w:tcMar>
-            <w:vAlign w:val="center"/>
-          </w:tcPr>
-          <w:p>
-            <w:pPr>
-              <w:jc w:val="left"/>
-              <w:spacing w:after="40" w:before="40"/>
-              <w:ind w:firstLine="0" w:left="100" w:right="100"/>
-            </w:pPr>
-            <w:r xmlns:w="http://schemas.openxmlformats.org/wordprocessingml/2006/main" xmlns:wp="http://schemas.openxmlformats.org/drawingml/2006/wordprocessingDrawing" xmlns:r="http://schemas.openxmlformats.org/officeDocument/2006/relationships" xmlns:w14="http://schemas.microsoft.com/office/word/2010/wordml">
-              <w:rPr>
-                <w:rFonts w:ascii="Times" w:hAnsi="Times" w:eastAsia="Times" w:cs="Times"/>
-                <w:sz w:val="24"/>
-                <w:szCs w:val="24"/>
-                <w:color w:val="111111"/>
-              </w:rPr>
-              <w:t xml:space="preserve">47</w:t>
+              <w:t xml:space="preserve">Russian</w:t>
+            </w:r>
+          </w:p>
+        </w:tc>
+        <w:tc>
+          <w:tcPr>
+            <w:tcBorders/>
+            <w:shd w:val="clear" w:color="auto" w:fill="FFFFFF"/>
+            <w:tcMar>
+              <w:top w:w="0" w:type="dxa"/>
+              <w:bottom w:w="0" w:type="dxa"/>
+              <w:left w:w="0" w:type="dxa"/>
+              <w:right w:w="0" w:type="dxa"/>
+            </w:tcMar>
+            <w:vAlign w:val="center"/>
+          </w:tcPr>
+          <w:p>
+            <w:pPr>
+              <w:jc w:val="left"/>
+              <w:spacing w:after="40" w:before="40"/>
+              <w:ind w:firstLine="0" w:left="100" w:right="100"/>
+            </w:pPr>
+            <w:r xmlns:w="http://schemas.openxmlformats.org/wordprocessingml/2006/main" xmlns:wp="http://schemas.openxmlformats.org/drawingml/2006/wordprocessingDrawing" xmlns:r="http://schemas.openxmlformats.org/officeDocument/2006/relationships" xmlns:w14="http://schemas.microsoft.com/office/word/2010/wordml">
+              <w:rPr>
+                <w:rFonts w:ascii="Times" w:hAnsi="Times" w:eastAsia="Times" w:cs="Times"/>
+                <w:sz w:val="24"/>
+                <w:szCs w:val="24"/>
+                <w:color w:val="111111"/>
+              </w:rPr>
+              <w:t xml:space="preserve">73</w:t>
+            </w:r>
+          </w:p>
+        </w:tc>
+        <w:tc>
+          <w:tcPr>
+            <w:tcBorders/>
+            <w:shd w:val="clear" w:color="auto" w:fill="FFFFFF"/>
+            <w:tcMar>
+              <w:top w:w="0" w:type="dxa"/>
+              <w:bottom w:w="0" w:type="dxa"/>
+              <w:left w:w="0" w:type="dxa"/>
+              <w:right w:w="0" w:type="dxa"/>
+            </w:tcMar>
+            <w:vAlign w:val="center"/>
+          </w:tcPr>
+          <w:p>
+            <w:pPr>
+              <w:jc w:val="left"/>
+              <w:spacing w:after="40" w:before="40"/>
+              <w:ind w:firstLine="0" w:left="100" w:right="100"/>
+            </w:pPr>
+            <w:r xmlns:w="http://schemas.openxmlformats.org/wordprocessingml/2006/main" xmlns:wp="http://schemas.openxmlformats.org/drawingml/2006/wordprocessingDrawing" xmlns:r="http://schemas.openxmlformats.org/officeDocument/2006/relationships" xmlns:w14="http://schemas.microsoft.com/office/word/2010/wordml">
+              <w:rPr>
+                <w:rFonts w:ascii="Times" w:hAnsi="Times" w:eastAsia="Times" w:cs="Times"/>
+                <w:sz w:val="24"/>
+                <w:szCs w:val="24"/>
+                <w:color w:val="111111"/>
+              </w:rPr>
+              <w:t xml:space="preserve">English</w:t>
+            </w:r>
+          </w:p>
+        </w:tc>
+        <w:tc>
+          <w:tcPr>
+            <w:tcBorders/>
+            <w:shd w:val="clear" w:color="auto" w:fill="FFFFFF"/>
+            <w:tcMar>
+              <w:top w:w="0" w:type="dxa"/>
+              <w:bottom w:w="0" w:type="dxa"/>
+              <w:left w:w="0" w:type="dxa"/>
+              <w:right w:w="0" w:type="dxa"/>
+            </w:tcMar>
+            <w:vAlign w:val="center"/>
+          </w:tcPr>
+          <w:p>
+            <w:pPr>
+              <w:jc w:val="left"/>
+              <w:spacing w:after="40" w:before="40"/>
+              <w:ind w:firstLine="0" w:left="100" w:right="100"/>
+            </w:pPr>
+            <w:r xmlns:w="http://schemas.openxmlformats.org/wordprocessingml/2006/main" xmlns:wp="http://schemas.openxmlformats.org/drawingml/2006/wordprocessingDrawing" xmlns:r="http://schemas.openxmlformats.org/officeDocument/2006/relationships" xmlns:w14="http://schemas.microsoft.com/office/word/2010/wordml">
+              <w:rPr>
+                <w:rFonts w:ascii="Times" w:hAnsi="Times" w:eastAsia="Times" w:cs="Times"/>
+                <w:sz w:val="24"/>
+                <w:szCs w:val="24"/>
+                <w:color w:val="111111"/>
+              </w:rPr>
+              <w:t xml:space="preserve">27</w:t>
             </w:r>
           </w:p>
         </w:tc>
@@ -1252,6 +1401,35 @@
                 <w:color w:val="111111"/>
               </w:rPr>
               <w:t xml:space="preserve"/>
+            </w:r>
+          </w:p>
+        </w:tc>
+        <w:tc>
+          <w:tcPr>
+            <w:tcBorders/>
+            <w:shd w:val="clear" w:color="auto" w:fill="FFFFFF"/>
+            <w:tcMar>
+              <w:top w:w="0" w:type="dxa"/>
+              <w:bottom w:w="0" w:type="dxa"/>
+              <w:left w:w="0" w:type="dxa"/>
+              <w:right w:w="0" w:type="dxa"/>
+            </w:tcMar>
+            <w:vAlign w:val="center"/>
+          </w:tcPr>
+          <w:p>
+            <w:pPr>
+              <w:jc w:val="left"/>
+              <w:spacing w:after="40" w:before="40"/>
+              <w:ind w:firstLine="0" w:left="100" w:right="100"/>
+            </w:pPr>
+            <w:r xmlns:w="http://schemas.openxmlformats.org/wordprocessingml/2006/main" xmlns:wp="http://schemas.openxmlformats.org/drawingml/2006/wordprocessingDrawing" xmlns:r="http://schemas.openxmlformats.org/officeDocument/2006/relationships" xmlns:w14="http://schemas.microsoft.com/office/word/2010/wordml">
+              <w:rPr>
+                <w:rFonts w:ascii="Times" w:hAnsi="Times" w:eastAsia="Times" w:cs="Times"/>
+                <w:sz w:val="24"/>
+                <w:szCs w:val="24"/>
+                <w:color w:val="111111"/>
+              </w:rPr>
+              <w:t xml:space="preserve">yes</w:t>
             </w:r>
           </w:p>
         </w:tc>
@@ -1315,6 +1493,64 @@
                 <w:szCs w:val="24"/>
                 <w:color w:val="111111"/>
               </w:rPr>
+              <w:t xml:space="preserve">Tamil</w:t>
+            </w:r>
+          </w:p>
+        </w:tc>
+        <w:tc>
+          <w:tcPr>
+            <w:tcBorders/>
+            <w:shd w:val="clear" w:color="auto" w:fill="FFFFFF"/>
+            <w:tcMar>
+              <w:top w:w="0" w:type="dxa"/>
+              <w:bottom w:w="0" w:type="dxa"/>
+              <w:left w:w="0" w:type="dxa"/>
+              <w:right w:w="0" w:type="dxa"/>
+            </w:tcMar>
+            <w:vAlign w:val="center"/>
+          </w:tcPr>
+          <w:p>
+            <w:pPr>
+              <w:jc w:val="left"/>
+              <w:spacing w:after="40" w:before="40"/>
+              <w:ind w:firstLine="0" w:left="100" w:right="100"/>
+            </w:pPr>
+            <w:r xmlns:w="http://schemas.openxmlformats.org/wordprocessingml/2006/main" xmlns:wp="http://schemas.openxmlformats.org/drawingml/2006/wordprocessingDrawing" xmlns:r="http://schemas.openxmlformats.org/officeDocument/2006/relationships" xmlns:w14="http://schemas.microsoft.com/office/word/2010/wordml">
+              <w:rPr>
+                <w:rFonts w:ascii="Times" w:hAnsi="Times" w:eastAsia="Times" w:cs="Times"/>
+                <w:sz w:val="24"/>
+                <w:szCs w:val="24"/>
+                <w:color w:val="111111"/>
+              </w:rPr>
+              <w:t xml:space="preserve">65</w:t>
+            </w:r>
+          </w:p>
+        </w:tc>
+        <w:tc>
+          <w:tcPr>
+            <w:tcBorders/>
+            <w:shd w:val="clear" w:color="auto" w:fill="FFFFFF"/>
+            <w:tcMar>
+              <w:top w:w="0" w:type="dxa"/>
+              <w:bottom w:w="0" w:type="dxa"/>
+              <w:left w:w="0" w:type="dxa"/>
+              <w:right w:w="0" w:type="dxa"/>
+            </w:tcMar>
+            <w:vAlign w:val="center"/>
+          </w:tcPr>
+          <w:p>
+            <w:pPr>
+              <w:jc w:val="left"/>
+              <w:spacing w:after="40" w:before="40"/>
+              <w:ind w:firstLine="0" w:left="100" w:right="100"/>
+            </w:pPr>
+            <w:r xmlns:w="http://schemas.openxmlformats.org/wordprocessingml/2006/main" xmlns:wp="http://schemas.openxmlformats.org/drawingml/2006/wordprocessingDrawing" xmlns:r="http://schemas.openxmlformats.org/officeDocument/2006/relationships" xmlns:w14="http://schemas.microsoft.com/office/word/2010/wordml">
+              <w:rPr>
+                <w:rFonts w:ascii="Times" w:hAnsi="Times" w:eastAsia="Times" w:cs="Times"/>
+                <w:sz w:val="24"/>
+                <w:szCs w:val="24"/>
+                <w:color w:val="111111"/>
+              </w:rPr>
               <w:t xml:space="preserve">English</w:t>
             </w:r>
           </w:p>
@@ -1344,6 +1580,1376 @@
                 <w:szCs w:val="24"/>
                 <w:color w:val="111111"/>
               </w:rPr>
+              <w:t xml:space="preserve">35</w:t>
+            </w:r>
+          </w:p>
+        </w:tc>
+        <w:tc>
+          <w:tcPr>
+            <w:tcBorders/>
+            <w:shd w:val="clear" w:color="auto" w:fill="FFFFFF"/>
+            <w:tcMar>
+              <w:top w:w="0" w:type="dxa"/>
+              <w:bottom w:w="0" w:type="dxa"/>
+              <w:left w:w="0" w:type="dxa"/>
+              <w:right w:w="0" w:type="dxa"/>
+            </w:tcMar>
+            <w:vAlign w:val="center"/>
+          </w:tcPr>
+          <w:p>
+            <w:pPr>
+              <w:jc w:val="left"/>
+              <w:spacing w:after="40" w:before="40"/>
+              <w:ind w:firstLine="0" w:left="100" w:right="100"/>
+            </w:pPr>
+            <w:r xmlns:w="http://schemas.openxmlformats.org/wordprocessingml/2006/main" xmlns:wp="http://schemas.openxmlformats.org/drawingml/2006/wordprocessingDrawing" xmlns:r="http://schemas.openxmlformats.org/officeDocument/2006/relationships" xmlns:w14="http://schemas.microsoft.com/office/word/2010/wordml">
+              <w:rPr>
+                <w:rFonts w:ascii="Times" w:hAnsi="Times" w:eastAsia="Times" w:cs="Times"/>
+                <w:sz w:val="24"/>
+                <w:szCs w:val="24"/>
+                <w:color w:val="111111"/>
+              </w:rPr>
+              <w:t xml:space="preserve"/>
+            </w:r>
+          </w:p>
+        </w:tc>
+        <w:tc>
+          <w:tcPr>
+            <w:tcBorders/>
+            <w:shd w:val="clear" w:color="auto" w:fill="FFFFFF"/>
+            <w:tcMar>
+              <w:top w:w="0" w:type="dxa"/>
+              <w:bottom w:w="0" w:type="dxa"/>
+              <w:left w:w="0" w:type="dxa"/>
+              <w:right w:w="0" w:type="dxa"/>
+            </w:tcMar>
+            <w:vAlign w:val="center"/>
+          </w:tcPr>
+          <w:p>
+            <w:pPr>
+              <w:jc w:val="left"/>
+              <w:spacing w:after="40" w:before="40"/>
+              <w:ind w:firstLine="0" w:left="100" w:right="100"/>
+            </w:pPr>
+            <w:r xmlns:w="http://schemas.openxmlformats.org/wordprocessingml/2006/main" xmlns:wp="http://schemas.openxmlformats.org/drawingml/2006/wordprocessingDrawing" xmlns:r="http://schemas.openxmlformats.org/officeDocument/2006/relationships" xmlns:w14="http://schemas.microsoft.com/office/word/2010/wordml">
+              <w:rPr>
+                <w:rFonts w:ascii="Times" w:hAnsi="Times" w:eastAsia="Times" w:cs="Times"/>
+                <w:sz w:val="24"/>
+                <w:szCs w:val="24"/>
+                <w:color w:val="111111"/>
+              </w:rPr>
+              <w:t xml:space="preserve"/>
+            </w:r>
+          </w:p>
+        </w:tc>
+        <w:tc>
+          <w:tcPr>
+            <w:tcBorders/>
+            <w:shd w:val="clear" w:color="auto" w:fill="FFFFFF"/>
+            <w:tcMar>
+              <w:top w:w="0" w:type="dxa"/>
+              <w:bottom w:w="0" w:type="dxa"/>
+              <w:left w:w="0" w:type="dxa"/>
+              <w:right w:w="0" w:type="dxa"/>
+            </w:tcMar>
+            <w:vAlign w:val="center"/>
+          </w:tcPr>
+          <w:p>
+            <w:pPr>
+              <w:jc w:val="left"/>
+              <w:spacing w:after="40" w:before="40"/>
+              <w:ind w:firstLine="0" w:left="100" w:right="100"/>
+            </w:pPr>
+            <w:r xmlns:w="http://schemas.openxmlformats.org/wordprocessingml/2006/main" xmlns:wp="http://schemas.openxmlformats.org/drawingml/2006/wordprocessingDrawing" xmlns:r="http://schemas.openxmlformats.org/officeDocument/2006/relationships" xmlns:w14="http://schemas.microsoft.com/office/word/2010/wordml">
+              <w:rPr>
+                <w:rFonts w:ascii="Times" w:hAnsi="Times" w:eastAsia="Times" w:cs="Times"/>
+                <w:sz w:val="24"/>
+                <w:szCs w:val="24"/>
+                <w:color w:val="111111"/>
+              </w:rPr>
+              <w:t xml:space="preserve">no</w:t>
+            </w:r>
+          </w:p>
+        </w:tc>
+      </w:tr>
+      <w:tr>
+        <w:trPr>
+          <w:cantSplit/>
+          <w:trHeight w:val="455" w:hRule="auto"/>
+        </w:trPr>
+        <w:tc>
+          <w:tcPr>
+            <w:tcBorders/>
+            <w:shd w:val="clear" w:color="auto" w:fill="FFFFFF"/>
+            <w:tcMar>
+              <w:top w:w="0" w:type="dxa"/>
+              <w:bottom w:w="0" w:type="dxa"/>
+              <w:left w:w="0" w:type="dxa"/>
+              <w:right w:w="0" w:type="dxa"/>
+            </w:tcMar>
+            <w:vAlign w:val="center"/>
+          </w:tcPr>
+          <w:p>
+            <w:pPr>
+              <w:jc w:val="right"/>
+              <w:spacing w:after="40" w:before="40"/>
+              <w:ind w:firstLine="0" w:left="100" w:right="100"/>
+            </w:pPr>
+            <w:r xmlns:w="http://schemas.openxmlformats.org/wordprocessingml/2006/main" xmlns:wp="http://schemas.openxmlformats.org/drawingml/2006/wordprocessingDrawing" xmlns:r="http://schemas.openxmlformats.org/officeDocument/2006/relationships" xmlns:w14="http://schemas.microsoft.com/office/word/2010/wordml">
+              <w:rPr>
+                <w:rFonts w:ascii="Times" w:hAnsi="Times" w:eastAsia="Times" w:cs="Times"/>
+                <w:sz w:val="24"/>
+                <w:szCs w:val="24"/>
+                <w:color w:val="111111"/>
+              </w:rPr>
+              <w:t xml:space="preserve">6</w:t>
+            </w:r>
+          </w:p>
+        </w:tc>
+        <w:tc>
+          <w:tcPr>
+            <w:tcBorders/>
+            <w:shd w:val="clear" w:color="auto" w:fill="FFFFFF"/>
+            <w:tcMar>
+              <w:top w:w="0" w:type="dxa"/>
+              <w:bottom w:w="0" w:type="dxa"/>
+              <w:left w:w="0" w:type="dxa"/>
+              <w:right w:w="0" w:type="dxa"/>
+            </w:tcMar>
+            <w:vAlign w:val="center"/>
+          </w:tcPr>
+          <w:p>
+            <w:pPr>
+              <w:jc w:val="left"/>
+              <w:spacing w:after="40" w:before="40"/>
+              <w:ind w:firstLine="0" w:left="100" w:right="100"/>
+            </w:pPr>
+            <w:r xmlns:w="http://schemas.openxmlformats.org/wordprocessingml/2006/main" xmlns:wp="http://schemas.openxmlformats.org/drawingml/2006/wordprocessingDrawing" xmlns:r="http://schemas.openxmlformats.org/officeDocument/2006/relationships" xmlns:w14="http://schemas.microsoft.com/office/word/2010/wordml">
+              <w:rPr>
+                <w:rFonts w:ascii="Times" w:hAnsi="Times" w:eastAsia="Times" w:cs="Times"/>
+                <w:sz w:val="24"/>
+                <w:szCs w:val="24"/>
+                <w:color w:val="111111"/>
+              </w:rPr>
+              <w:t xml:space="preserve">Spanish</w:t>
+            </w:r>
+          </w:p>
+        </w:tc>
+        <w:tc>
+          <w:tcPr>
+            <w:tcBorders/>
+            <w:shd w:val="clear" w:color="auto" w:fill="FFFFFF"/>
+            <w:tcMar>
+              <w:top w:w="0" w:type="dxa"/>
+              <w:bottom w:w="0" w:type="dxa"/>
+              <w:left w:w="0" w:type="dxa"/>
+              <w:right w:w="0" w:type="dxa"/>
+            </w:tcMar>
+            <w:vAlign w:val="center"/>
+          </w:tcPr>
+          <w:p>
+            <w:pPr>
+              <w:jc w:val="left"/>
+              <w:spacing w:after="40" w:before="40"/>
+              <w:ind w:firstLine="0" w:left="100" w:right="100"/>
+            </w:pPr>
+            <w:r xmlns:w="http://schemas.openxmlformats.org/wordprocessingml/2006/main" xmlns:wp="http://schemas.openxmlformats.org/drawingml/2006/wordprocessingDrawing" xmlns:r="http://schemas.openxmlformats.org/officeDocument/2006/relationships" xmlns:w14="http://schemas.microsoft.com/office/word/2010/wordml">
+              <w:rPr>
+                <w:rFonts w:ascii="Times" w:hAnsi="Times" w:eastAsia="Times" w:cs="Times"/>
+                <w:sz w:val="24"/>
+                <w:szCs w:val="24"/>
+                <w:color w:val="111111"/>
+              </w:rPr>
+              <w:t xml:space="preserve">64</w:t>
+            </w:r>
+          </w:p>
+        </w:tc>
+        <w:tc>
+          <w:tcPr>
+            <w:tcBorders/>
+            <w:shd w:val="clear" w:color="auto" w:fill="FFFFFF"/>
+            <w:tcMar>
+              <w:top w:w="0" w:type="dxa"/>
+              <w:bottom w:w="0" w:type="dxa"/>
+              <w:left w:w="0" w:type="dxa"/>
+              <w:right w:w="0" w:type="dxa"/>
+            </w:tcMar>
+            <w:vAlign w:val="center"/>
+          </w:tcPr>
+          <w:p>
+            <w:pPr>
+              <w:jc w:val="left"/>
+              <w:spacing w:after="40" w:before="40"/>
+              <w:ind w:firstLine="0" w:left="100" w:right="100"/>
+            </w:pPr>
+            <w:r xmlns:w="http://schemas.openxmlformats.org/wordprocessingml/2006/main" xmlns:wp="http://schemas.openxmlformats.org/drawingml/2006/wordprocessingDrawing" xmlns:r="http://schemas.openxmlformats.org/officeDocument/2006/relationships" xmlns:w14="http://schemas.microsoft.com/office/word/2010/wordml">
+              <w:rPr>
+                <w:rFonts w:ascii="Times" w:hAnsi="Times" w:eastAsia="Times" w:cs="Times"/>
+                <w:sz w:val="24"/>
+                <w:szCs w:val="24"/>
+                <w:color w:val="111111"/>
+              </w:rPr>
+              <w:t xml:space="preserve">French</w:t>
+            </w:r>
+          </w:p>
+        </w:tc>
+        <w:tc>
+          <w:tcPr>
+            <w:tcBorders/>
+            <w:shd w:val="clear" w:color="auto" w:fill="FFFFFF"/>
+            <w:tcMar>
+              <w:top w:w="0" w:type="dxa"/>
+              <w:bottom w:w="0" w:type="dxa"/>
+              <w:left w:w="0" w:type="dxa"/>
+              <w:right w:w="0" w:type="dxa"/>
+            </w:tcMar>
+            <w:vAlign w:val="center"/>
+          </w:tcPr>
+          <w:p>
+            <w:pPr>
+              <w:jc w:val="left"/>
+              <w:spacing w:after="40" w:before="40"/>
+              <w:ind w:firstLine="0" w:left="100" w:right="100"/>
+            </w:pPr>
+            <w:r xmlns:w="http://schemas.openxmlformats.org/wordprocessingml/2006/main" xmlns:wp="http://schemas.openxmlformats.org/drawingml/2006/wordprocessingDrawing" xmlns:r="http://schemas.openxmlformats.org/officeDocument/2006/relationships" xmlns:w14="http://schemas.microsoft.com/office/word/2010/wordml">
+              <w:rPr>
+                <w:rFonts w:ascii="Times" w:hAnsi="Times" w:eastAsia="Times" w:cs="Times"/>
+                <w:sz w:val="24"/>
+                <w:szCs w:val="24"/>
+                <w:color w:val="111111"/>
+              </w:rPr>
+              <w:t xml:space="preserve">25</w:t>
+            </w:r>
+          </w:p>
+        </w:tc>
+        <w:tc>
+          <w:tcPr>
+            <w:tcBorders/>
+            <w:shd w:val="clear" w:color="auto" w:fill="FFFFFF"/>
+            <w:tcMar>
+              <w:top w:w="0" w:type="dxa"/>
+              <w:bottom w:w="0" w:type="dxa"/>
+              <w:left w:w="0" w:type="dxa"/>
+              <w:right w:w="0" w:type="dxa"/>
+            </w:tcMar>
+            <w:vAlign w:val="center"/>
+          </w:tcPr>
+          <w:p>
+            <w:pPr>
+              <w:jc w:val="left"/>
+              <w:spacing w:after="40" w:before="40"/>
+              <w:ind w:firstLine="0" w:left="100" w:right="100"/>
+            </w:pPr>
+            <w:r xmlns:w="http://schemas.openxmlformats.org/wordprocessingml/2006/main" xmlns:wp="http://schemas.openxmlformats.org/drawingml/2006/wordprocessingDrawing" xmlns:r="http://schemas.openxmlformats.org/officeDocument/2006/relationships" xmlns:w14="http://schemas.microsoft.com/office/word/2010/wordml">
+              <w:rPr>
+                <w:rFonts w:ascii="Times" w:hAnsi="Times" w:eastAsia="Times" w:cs="Times"/>
+                <w:sz w:val="24"/>
+                <w:szCs w:val="24"/>
+                <w:color w:val="111111"/>
+              </w:rPr>
+              <w:t xml:space="preserve">English</w:t>
+            </w:r>
+          </w:p>
+        </w:tc>
+        <w:tc>
+          <w:tcPr>
+            <w:tcBorders/>
+            <w:shd w:val="clear" w:color="auto" w:fill="FFFFFF"/>
+            <w:tcMar>
+              <w:top w:w="0" w:type="dxa"/>
+              <w:bottom w:w="0" w:type="dxa"/>
+              <w:left w:w="0" w:type="dxa"/>
+              <w:right w:w="0" w:type="dxa"/>
+            </w:tcMar>
+            <w:vAlign w:val="center"/>
+          </w:tcPr>
+          <w:p>
+            <w:pPr>
+              <w:jc w:val="left"/>
+              <w:spacing w:after="40" w:before="40"/>
+              <w:ind w:firstLine="0" w:left="100" w:right="100"/>
+            </w:pPr>
+            <w:r xmlns:w="http://schemas.openxmlformats.org/wordprocessingml/2006/main" xmlns:wp="http://schemas.openxmlformats.org/drawingml/2006/wordprocessingDrawing" xmlns:r="http://schemas.openxmlformats.org/officeDocument/2006/relationships" xmlns:w14="http://schemas.microsoft.com/office/word/2010/wordml">
+              <w:rPr>
+                <w:rFonts w:ascii="Times" w:hAnsi="Times" w:eastAsia="Times" w:cs="Times"/>
+                <w:sz w:val="24"/>
+                <w:szCs w:val="24"/>
+                <w:color w:val="111111"/>
+              </w:rPr>
+              <w:t xml:space="preserve">11</w:t>
+            </w:r>
+          </w:p>
+        </w:tc>
+        <w:tc>
+          <w:tcPr>
+            <w:tcBorders/>
+            <w:shd w:val="clear" w:color="auto" w:fill="FFFFFF"/>
+            <w:tcMar>
+              <w:top w:w="0" w:type="dxa"/>
+              <w:bottom w:w="0" w:type="dxa"/>
+              <w:left w:w="0" w:type="dxa"/>
+              <w:right w:w="0" w:type="dxa"/>
+            </w:tcMar>
+            <w:vAlign w:val="center"/>
+          </w:tcPr>
+          <w:p>
+            <w:pPr>
+              <w:jc w:val="left"/>
+              <w:spacing w:after="40" w:before="40"/>
+              <w:ind w:firstLine="0" w:left="100" w:right="100"/>
+            </w:pPr>
+            <w:r xmlns:w="http://schemas.openxmlformats.org/wordprocessingml/2006/main" xmlns:wp="http://schemas.openxmlformats.org/drawingml/2006/wordprocessingDrawing" xmlns:r="http://schemas.openxmlformats.org/officeDocument/2006/relationships" xmlns:w14="http://schemas.microsoft.com/office/word/2010/wordml">
+              <w:rPr>
+                <w:rFonts w:ascii="Times" w:hAnsi="Times" w:eastAsia="Times" w:cs="Times"/>
+                <w:sz w:val="24"/>
+                <w:szCs w:val="24"/>
+                <w:color w:val="111111"/>
+              </w:rPr>
+              <w:t xml:space="preserve">no</w:t>
+            </w:r>
+          </w:p>
+        </w:tc>
+      </w:tr>
+      <w:tr>
+        <w:trPr>
+          <w:cantSplit/>
+          <w:trHeight w:val="454" w:hRule="auto"/>
+        </w:trPr>
+        <w:tc>
+          <w:tcPr>
+            <w:tcBorders/>
+            <w:shd w:val="clear" w:color="auto" w:fill="FFFFFF"/>
+            <w:tcMar>
+              <w:top w:w="0" w:type="dxa"/>
+              <w:bottom w:w="0" w:type="dxa"/>
+              <w:left w:w="0" w:type="dxa"/>
+              <w:right w:w="0" w:type="dxa"/>
+            </w:tcMar>
+            <w:vAlign w:val="center"/>
+          </w:tcPr>
+          <w:p>
+            <w:pPr>
+              <w:jc w:val="right"/>
+              <w:spacing w:after="40" w:before="40"/>
+              <w:ind w:firstLine="0" w:left="100" w:right="100"/>
+            </w:pPr>
+            <w:r xmlns:w="http://schemas.openxmlformats.org/wordprocessingml/2006/main" xmlns:wp="http://schemas.openxmlformats.org/drawingml/2006/wordprocessingDrawing" xmlns:r="http://schemas.openxmlformats.org/officeDocument/2006/relationships" xmlns:w14="http://schemas.microsoft.com/office/word/2010/wordml">
+              <w:rPr>
+                <w:rFonts w:ascii="Times" w:hAnsi="Times" w:eastAsia="Times" w:cs="Times"/>
+                <w:sz w:val="24"/>
+                <w:szCs w:val="24"/>
+                <w:color w:val="111111"/>
+              </w:rPr>
+              <w:t xml:space="preserve">7</w:t>
+            </w:r>
+          </w:p>
+        </w:tc>
+        <w:tc>
+          <w:tcPr>
+            <w:tcBorders/>
+            <w:shd w:val="clear" w:color="auto" w:fill="FFFFFF"/>
+            <w:tcMar>
+              <w:top w:w="0" w:type="dxa"/>
+              <w:bottom w:w="0" w:type="dxa"/>
+              <w:left w:w="0" w:type="dxa"/>
+              <w:right w:w="0" w:type="dxa"/>
+            </w:tcMar>
+            <w:vAlign w:val="center"/>
+          </w:tcPr>
+          <w:p>
+            <w:pPr>
+              <w:jc w:val="left"/>
+              <w:spacing w:after="40" w:before="40"/>
+              <w:ind w:firstLine="0" w:left="100" w:right="100"/>
+            </w:pPr>
+            <w:r xmlns:w="http://schemas.openxmlformats.org/wordprocessingml/2006/main" xmlns:wp="http://schemas.openxmlformats.org/drawingml/2006/wordprocessingDrawing" xmlns:r="http://schemas.openxmlformats.org/officeDocument/2006/relationships" xmlns:w14="http://schemas.microsoft.com/office/word/2010/wordml">
+              <w:rPr>
+                <w:rFonts w:ascii="Times" w:hAnsi="Times" w:eastAsia="Times" w:cs="Times"/>
+                <w:sz w:val="24"/>
+                <w:szCs w:val="24"/>
+                <w:color w:val="111111"/>
+              </w:rPr>
+              <w:t xml:space="preserve">Kabyle</w:t>
+            </w:r>
+          </w:p>
+        </w:tc>
+        <w:tc>
+          <w:tcPr>
+            <w:tcBorders/>
+            <w:shd w:val="clear" w:color="auto" w:fill="FFFFFF"/>
+            <w:tcMar>
+              <w:top w:w="0" w:type="dxa"/>
+              <w:bottom w:w="0" w:type="dxa"/>
+              <w:left w:w="0" w:type="dxa"/>
+              <w:right w:w="0" w:type="dxa"/>
+            </w:tcMar>
+            <w:vAlign w:val="center"/>
+          </w:tcPr>
+          <w:p>
+            <w:pPr>
+              <w:jc w:val="left"/>
+              <w:spacing w:after="40" w:before="40"/>
+              <w:ind w:firstLine="0" w:left="100" w:right="100"/>
+            </w:pPr>
+            <w:r xmlns:w="http://schemas.openxmlformats.org/wordprocessingml/2006/main" xmlns:wp="http://schemas.openxmlformats.org/drawingml/2006/wordprocessingDrawing" xmlns:r="http://schemas.openxmlformats.org/officeDocument/2006/relationships" xmlns:w14="http://schemas.microsoft.com/office/word/2010/wordml">
+              <w:rPr>
+                <w:rFonts w:ascii="Times" w:hAnsi="Times" w:eastAsia="Times" w:cs="Times"/>
+                <w:sz w:val="24"/>
+                <w:szCs w:val="24"/>
+                <w:color w:val="111111"/>
+              </w:rPr>
+              <w:t xml:space="preserve">53</w:t>
+            </w:r>
+          </w:p>
+        </w:tc>
+        <w:tc>
+          <w:tcPr>
+            <w:tcBorders/>
+            <w:shd w:val="clear" w:color="auto" w:fill="FFFFFF"/>
+            <w:tcMar>
+              <w:top w:w="0" w:type="dxa"/>
+              <w:bottom w:w="0" w:type="dxa"/>
+              <w:left w:w="0" w:type="dxa"/>
+              <w:right w:w="0" w:type="dxa"/>
+            </w:tcMar>
+            <w:vAlign w:val="center"/>
+          </w:tcPr>
+          <w:p>
+            <w:pPr>
+              <w:jc w:val="left"/>
+              <w:spacing w:after="40" w:before="40"/>
+              <w:ind w:firstLine="0" w:left="100" w:right="100"/>
+            </w:pPr>
+            <w:r xmlns:w="http://schemas.openxmlformats.org/wordprocessingml/2006/main" xmlns:wp="http://schemas.openxmlformats.org/drawingml/2006/wordprocessingDrawing" xmlns:r="http://schemas.openxmlformats.org/officeDocument/2006/relationships" xmlns:w14="http://schemas.microsoft.com/office/word/2010/wordml">
+              <w:rPr>
+                <w:rFonts w:ascii="Times" w:hAnsi="Times" w:eastAsia="Times" w:cs="Times"/>
+                <w:sz w:val="24"/>
+                <w:szCs w:val="24"/>
+                <w:color w:val="111111"/>
+              </w:rPr>
+              <w:t xml:space="preserve">French</w:t>
+            </w:r>
+          </w:p>
+        </w:tc>
+        <w:tc>
+          <w:tcPr>
+            <w:tcBorders/>
+            <w:shd w:val="clear" w:color="auto" w:fill="FFFFFF"/>
+            <w:tcMar>
+              <w:top w:w="0" w:type="dxa"/>
+              <w:bottom w:w="0" w:type="dxa"/>
+              <w:left w:w="0" w:type="dxa"/>
+              <w:right w:w="0" w:type="dxa"/>
+            </w:tcMar>
+            <w:vAlign w:val="center"/>
+          </w:tcPr>
+          <w:p>
+            <w:pPr>
+              <w:jc w:val="left"/>
+              <w:spacing w:after="40" w:before="40"/>
+              <w:ind w:firstLine="0" w:left="100" w:right="100"/>
+            </w:pPr>
+            <w:r xmlns:w="http://schemas.openxmlformats.org/wordprocessingml/2006/main" xmlns:wp="http://schemas.openxmlformats.org/drawingml/2006/wordprocessingDrawing" xmlns:r="http://schemas.openxmlformats.org/officeDocument/2006/relationships" xmlns:w14="http://schemas.microsoft.com/office/word/2010/wordml">
+              <w:rPr>
+                <w:rFonts w:ascii="Times" w:hAnsi="Times" w:eastAsia="Times" w:cs="Times"/>
+                <w:sz w:val="24"/>
+                <w:szCs w:val="24"/>
+                <w:color w:val="111111"/>
+              </w:rPr>
+              <w:t xml:space="preserve">47</w:t>
+            </w:r>
+          </w:p>
+        </w:tc>
+        <w:tc>
+          <w:tcPr>
+            <w:tcBorders/>
+            <w:shd w:val="clear" w:color="auto" w:fill="FFFFFF"/>
+            <w:tcMar>
+              <w:top w:w="0" w:type="dxa"/>
+              <w:bottom w:w="0" w:type="dxa"/>
+              <w:left w:w="0" w:type="dxa"/>
+              <w:right w:w="0" w:type="dxa"/>
+            </w:tcMar>
+            <w:vAlign w:val="center"/>
+          </w:tcPr>
+          <w:p>
+            <w:pPr>
+              <w:jc w:val="left"/>
+              <w:spacing w:after="40" w:before="40"/>
+              <w:ind w:firstLine="0" w:left="100" w:right="100"/>
+            </w:pPr>
+            <w:r xmlns:w="http://schemas.openxmlformats.org/wordprocessingml/2006/main" xmlns:wp="http://schemas.openxmlformats.org/drawingml/2006/wordprocessingDrawing" xmlns:r="http://schemas.openxmlformats.org/officeDocument/2006/relationships" xmlns:w14="http://schemas.microsoft.com/office/word/2010/wordml">
+              <w:rPr>
+                <w:rFonts w:ascii="Times" w:hAnsi="Times" w:eastAsia="Times" w:cs="Times"/>
+                <w:sz w:val="24"/>
+                <w:szCs w:val="24"/>
+                <w:color w:val="111111"/>
+              </w:rPr>
+              <w:t xml:space="preserve"/>
+            </w:r>
+          </w:p>
+        </w:tc>
+        <w:tc>
+          <w:tcPr>
+            <w:tcBorders/>
+            <w:shd w:val="clear" w:color="auto" w:fill="FFFFFF"/>
+            <w:tcMar>
+              <w:top w:w="0" w:type="dxa"/>
+              <w:bottom w:w="0" w:type="dxa"/>
+              <w:left w:w="0" w:type="dxa"/>
+              <w:right w:w="0" w:type="dxa"/>
+            </w:tcMar>
+            <w:vAlign w:val="center"/>
+          </w:tcPr>
+          <w:p>
+            <w:pPr>
+              <w:jc w:val="left"/>
+              <w:spacing w:after="40" w:before="40"/>
+              <w:ind w:firstLine="0" w:left="100" w:right="100"/>
+            </w:pPr>
+            <w:r xmlns:w="http://schemas.openxmlformats.org/wordprocessingml/2006/main" xmlns:wp="http://schemas.openxmlformats.org/drawingml/2006/wordprocessingDrawing" xmlns:r="http://schemas.openxmlformats.org/officeDocument/2006/relationships" xmlns:w14="http://schemas.microsoft.com/office/word/2010/wordml">
+              <w:rPr>
+                <w:rFonts w:ascii="Times" w:hAnsi="Times" w:eastAsia="Times" w:cs="Times"/>
+                <w:sz w:val="24"/>
+                <w:szCs w:val="24"/>
+                <w:color w:val="111111"/>
+              </w:rPr>
+              <w:t xml:space="preserve"/>
+            </w:r>
+          </w:p>
+        </w:tc>
+        <w:tc>
+          <w:tcPr>
+            <w:tcBorders/>
+            <w:shd w:val="clear" w:color="auto" w:fill="FFFFFF"/>
+            <w:tcMar>
+              <w:top w:w="0" w:type="dxa"/>
+              <w:bottom w:w="0" w:type="dxa"/>
+              <w:left w:w="0" w:type="dxa"/>
+              <w:right w:w="0" w:type="dxa"/>
+            </w:tcMar>
+            <w:vAlign w:val="center"/>
+          </w:tcPr>
+          <w:p>
+            <w:pPr>
+              <w:jc w:val="left"/>
+              <w:spacing w:after="40" w:before="40"/>
+              <w:ind w:firstLine="0" w:left="100" w:right="100"/>
+            </w:pPr>
+            <w:r xmlns:w="http://schemas.openxmlformats.org/wordprocessingml/2006/main" xmlns:wp="http://schemas.openxmlformats.org/drawingml/2006/wordprocessingDrawing" xmlns:r="http://schemas.openxmlformats.org/officeDocument/2006/relationships" xmlns:w14="http://schemas.microsoft.com/office/word/2010/wordml">
+              <w:rPr>
+                <w:rFonts w:ascii="Times" w:hAnsi="Times" w:eastAsia="Times" w:cs="Times"/>
+                <w:sz w:val="24"/>
+                <w:szCs w:val="24"/>
+                <w:color w:val="111111"/>
+              </w:rPr>
+              <w:t xml:space="preserve">yes</w:t>
+            </w:r>
+          </w:p>
+        </w:tc>
+      </w:tr>
+      <w:tr>
+        <w:trPr>
+          <w:cantSplit/>
+          <w:trHeight w:val="454" w:hRule="auto"/>
+        </w:trPr>
+        <w:tc>
+          <w:tcPr>
+            <w:tcBorders/>
+            <w:shd w:val="clear" w:color="auto" w:fill="FFFFFF"/>
+            <w:tcMar>
+              <w:top w:w="0" w:type="dxa"/>
+              <w:bottom w:w="0" w:type="dxa"/>
+              <w:left w:w="0" w:type="dxa"/>
+              <w:right w:w="0" w:type="dxa"/>
+            </w:tcMar>
+            <w:vAlign w:val="center"/>
+          </w:tcPr>
+          <w:p>
+            <w:pPr>
+              <w:jc w:val="right"/>
+              <w:spacing w:after="40" w:before="40"/>
+              <w:ind w:firstLine="0" w:left="100" w:right="100"/>
+            </w:pPr>
+            <w:r xmlns:w="http://schemas.openxmlformats.org/wordprocessingml/2006/main" xmlns:wp="http://schemas.openxmlformats.org/drawingml/2006/wordprocessingDrawing" xmlns:r="http://schemas.openxmlformats.org/officeDocument/2006/relationships" xmlns:w14="http://schemas.microsoft.com/office/word/2010/wordml">
+              <w:rPr>
+                <w:rFonts w:ascii="Times" w:hAnsi="Times" w:eastAsia="Times" w:cs="Times"/>
+                <w:sz w:val="24"/>
+                <w:szCs w:val="24"/>
+                <w:color w:val="111111"/>
+              </w:rPr>
+              <w:t xml:space="preserve">8</w:t>
+            </w:r>
+          </w:p>
+        </w:tc>
+        <w:tc>
+          <w:tcPr>
+            <w:tcBorders/>
+            <w:shd w:val="clear" w:color="auto" w:fill="FFFFFF"/>
+            <w:tcMar>
+              <w:top w:w="0" w:type="dxa"/>
+              <w:bottom w:w="0" w:type="dxa"/>
+              <w:left w:w="0" w:type="dxa"/>
+              <w:right w:w="0" w:type="dxa"/>
+            </w:tcMar>
+            <w:vAlign w:val="center"/>
+          </w:tcPr>
+          <w:p>
+            <w:pPr>
+              <w:jc w:val="left"/>
+              <w:spacing w:after="40" w:before="40"/>
+              <w:ind w:firstLine="0" w:left="100" w:right="100"/>
+            </w:pPr>
+            <w:r xmlns:w="http://schemas.openxmlformats.org/wordprocessingml/2006/main" xmlns:wp="http://schemas.openxmlformats.org/drawingml/2006/wordprocessingDrawing" xmlns:r="http://schemas.openxmlformats.org/officeDocument/2006/relationships" xmlns:w14="http://schemas.microsoft.com/office/word/2010/wordml">
+              <w:rPr>
+                <w:rFonts w:ascii="Times" w:hAnsi="Times" w:eastAsia="Times" w:cs="Times"/>
+                <w:sz w:val="24"/>
+                <w:szCs w:val="24"/>
+                <w:color w:val="111111"/>
+              </w:rPr>
+              <w:t xml:space="preserve">English</w:t>
+            </w:r>
+          </w:p>
+        </w:tc>
+        <w:tc>
+          <w:tcPr>
+            <w:tcBorders/>
+            <w:shd w:val="clear" w:color="auto" w:fill="FFFFFF"/>
+            <w:tcMar>
+              <w:top w:w="0" w:type="dxa"/>
+              <w:bottom w:w="0" w:type="dxa"/>
+              <w:left w:w="0" w:type="dxa"/>
+              <w:right w:w="0" w:type="dxa"/>
+            </w:tcMar>
+            <w:vAlign w:val="center"/>
+          </w:tcPr>
+          <w:p>
+            <w:pPr>
+              <w:jc w:val="left"/>
+              <w:spacing w:after="40" w:before="40"/>
+              <w:ind w:firstLine="0" w:left="100" w:right="100"/>
+            </w:pPr>
+            <w:r xmlns:w="http://schemas.openxmlformats.org/wordprocessingml/2006/main" xmlns:wp="http://schemas.openxmlformats.org/drawingml/2006/wordprocessingDrawing" xmlns:r="http://schemas.openxmlformats.org/officeDocument/2006/relationships" xmlns:w14="http://schemas.microsoft.com/office/word/2010/wordml">
+              <w:rPr>
+                <w:rFonts w:ascii="Times" w:hAnsi="Times" w:eastAsia="Times" w:cs="Times"/>
+                <w:sz w:val="24"/>
+                <w:szCs w:val="24"/>
+                <w:color w:val="111111"/>
+              </w:rPr>
+              <w:t xml:space="preserve">63</w:t>
+            </w:r>
+          </w:p>
+        </w:tc>
+        <w:tc>
+          <w:tcPr>
+            <w:tcBorders/>
+            <w:shd w:val="clear" w:color="auto" w:fill="FFFFFF"/>
+            <w:tcMar>
+              <w:top w:w="0" w:type="dxa"/>
+              <w:bottom w:w="0" w:type="dxa"/>
+              <w:left w:w="0" w:type="dxa"/>
+              <w:right w:w="0" w:type="dxa"/>
+            </w:tcMar>
+            <w:vAlign w:val="center"/>
+          </w:tcPr>
+          <w:p>
+            <w:pPr>
+              <w:jc w:val="left"/>
+              <w:spacing w:after="40" w:before="40"/>
+              <w:ind w:firstLine="0" w:left="100" w:right="100"/>
+            </w:pPr>
+            <w:r xmlns:w="http://schemas.openxmlformats.org/wordprocessingml/2006/main" xmlns:wp="http://schemas.openxmlformats.org/drawingml/2006/wordprocessingDrawing" xmlns:r="http://schemas.openxmlformats.org/officeDocument/2006/relationships" xmlns:w14="http://schemas.microsoft.com/office/word/2010/wordml">
+              <w:rPr>
+                <w:rFonts w:ascii="Times" w:hAnsi="Times" w:eastAsia="Times" w:cs="Times"/>
+                <w:sz w:val="24"/>
+                <w:szCs w:val="24"/>
+                <w:color w:val="111111"/>
+              </w:rPr>
+              <w:t xml:space="preserve">French</w:t>
+            </w:r>
+          </w:p>
+        </w:tc>
+        <w:tc>
+          <w:tcPr>
+            <w:tcBorders/>
+            <w:shd w:val="clear" w:color="auto" w:fill="FFFFFF"/>
+            <w:tcMar>
+              <w:top w:w="0" w:type="dxa"/>
+              <w:bottom w:w="0" w:type="dxa"/>
+              <w:left w:w="0" w:type="dxa"/>
+              <w:right w:w="0" w:type="dxa"/>
+            </w:tcMar>
+            <w:vAlign w:val="center"/>
+          </w:tcPr>
+          <w:p>
+            <w:pPr>
+              <w:jc w:val="left"/>
+              <w:spacing w:after="40" w:before="40"/>
+              <w:ind w:firstLine="0" w:left="100" w:right="100"/>
+            </w:pPr>
+            <w:r xmlns:w="http://schemas.openxmlformats.org/wordprocessingml/2006/main" xmlns:wp="http://schemas.openxmlformats.org/drawingml/2006/wordprocessingDrawing" xmlns:r="http://schemas.openxmlformats.org/officeDocument/2006/relationships" xmlns:w14="http://schemas.microsoft.com/office/word/2010/wordml">
+              <w:rPr>
+                <w:rFonts w:ascii="Times" w:hAnsi="Times" w:eastAsia="Times" w:cs="Times"/>
+                <w:sz w:val="24"/>
+                <w:szCs w:val="24"/>
+                <w:color w:val="111111"/>
+              </w:rPr>
+              <w:t xml:space="preserve">37</w:t>
+            </w:r>
+          </w:p>
+        </w:tc>
+        <w:tc>
+          <w:tcPr>
+            <w:tcBorders/>
+            <w:shd w:val="clear" w:color="auto" w:fill="FFFFFF"/>
+            <w:tcMar>
+              <w:top w:w="0" w:type="dxa"/>
+              <w:bottom w:w="0" w:type="dxa"/>
+              <w:left w:w="0" w:type="dxa"/>
+              <w:right w:w="0" w:type="dxa"/>
+            </w:tcMar>
+            <w:vAlign w:val="center"/>
+          </w:tcPr>
+          <w:p>
+            <w:pPr>
+              <w:jc w:val="left"/>
+              <w:spacing w:after="40" w:before="40"/>
+              <w:ind w:firstLine="0" w:left="100" w:right="100"/>
+            </w:pPr>
+            <w:r xmlns:w="http://schemas.openxmlformats.org/wordprocessingml/2006/main" xmlns:wp="http://schemas.openxmlformats.org/drawingml/2006/wordprocessingDrawing" xmlns:r="http://schemas.openxmlformats.org/officeDocument/2006/relationships" xmlns:w14="http://schemas.microsoft.com/office/word/2010/wordml">
+              <w:rPr>
+                <w:rFonts w:ascii="Times" w:hAnsi="Times" w:eastAsia="Times" w:cs="Times"/>
+                <w:sz w:val="24"/>
+                <w:szCs w:val="24"/>
+                <w:color w:val="111111"/>
+              </w:rPr>
+              <w:t xml:space="preserve"/>
+            </w:r>
+          </w:p>
+        </w:tc>
+        <w:tc>
+          <w:tcPr>
+            <w:tcBorders/>
+            <w:shd w:val="clear" w:color="auto" w:fill="FFFFFF"/>
+            <w:tcMar>
+              <w:top w:w="0" w:type="dxa"/>
+              <w:bottom w:w="0" w:type="dxa"/>
+              <w:left w:w="0" w:type="dxa"/>
+              <w:right w:w="0" w:type="dxa"/>
+            </w:tcMar>
+            <w:vAlign w:val="center"/>
+          </w:tcPr>
+          <w:p>
+            <w:pPr>
+              <w:jc w:val="left"/>
+              <w:spacing w:after="40" w:before="40"/>
+              <w:ind w:firstLine="0" w:left="100" w:right="100"/>
+            </w:pPr>
+            <w:r xmlns:w="http://schemas.openxmlformats.org/wordprocessingml/2006/main" xmlns:wp="http://schemas.openxmlformats.org/drawingml/2006/wordprocessingDrawing" xmlns:r="http://schemas.openxmlformats.org/officeDocument/2006/relationships" xmlns:w14="http://schemas.microsoft.com/office/word/2010/wordml">
+              <w:rPr>
+                <w:rFonts w:ascii="Times" w:hAnsi="Times" w:eastAsia="Times" w:cs="Times"/>
+                <w:sz w:val="24"/>
+                <w:szCs w:val="24"/>
+                <w:color w:val="111111"/>
+              </w:rPr>
+              <w:t xml:space="preserve"/>
+            </w:r>
+          </w:p>
+        </w:tc>
+        <w:tc>
+          <w:tcPr>
+            <w:tcBorders/>
+            <w:shd w:val="clear" w:color="auto" w:fill="FFFFFF"/>
+            <w:tcMar>
+              <w:top w:w="0" w:type="dxa"/>
+              <w:bottom w:w="0" w:type="dxa"/>
+              <w:left w:w="0" w:type="dxa"/>
+              <w:right w:w="0" w:type="dxa"/>
+            </w:tcMar>
+            <w:vAlign w:val="center"/>
+          </w:tcPr>
+          <w:p>
+            <w:pPr>
+              <w:jc w:val="left"/>
+              <w:spacing w:after="40" w:before="40"/>
+              <w:ind w:firstLine="0" w:left="100" w:right="100"/>
+            </w:pPr>
+            <w:r xmlns:w="http://schemas.openxmlformats.org/wordprocessingml/2006/main" xmlns:wp="http://schemas.openxmlformats.org/drawingml/2006/wordprocessingDrawing" xmlns:r="http://schemas.openxmlformats.org/officeDocument/2006/relationships" xmlns:w14="http://schemas.microsoft.com/office/word/2010/wordml">
+              <w:rPr>
+                <w:rFonts w:ascii="Times" w:hAnsi="Times" w:eastAsia="Times" w:cs="Times"/>
+                <w:sz w:val="24"/>
+                <w:szCs w:val="24"/>
+                <w:color w:val="111111"/>
+              </w:rPr>
+              <w:t xml:space="preserve">no</w:t>
+            </w:r>
+          </w:p>
+        </w:tc>
+      </w:tr>
+      <w:tr>
+        <w:trPr>
+          <w:cantSplit/>
+          <w:trHeight w:val="454" w:hRule="auto"/>
+        </w:trPr>
+        <w:tc>
+          <w:tcPr>
+            <w:tcBorders/>
+            <w:shd w:val="clear" w:color="auto" w:fill="FFFFFF"/>
+            <w:tcMar>
+              <w:top w:w="0" w:type="dxa"/>
+              <w:bottom w:w="0" w:type="dxa"/>
+              <w:left w:w="0" w:type="dxa"/>
+              <w:right w:w="0" w:type="dxa"/>
+            </w:tcMar>
+            <w:vAlign w:val="center"/>
+          </w:tcPr>
+          <w:p>
+            <w:pPr>
+              <w:jc w:val="right"/>
+              <w:spacing w:after="40" w:before="40"/>
+              <w:ind w:firstLine="0" w:left="100" w:right="100"/>
+            </w:pPr>
+            <w:r xmlns:w="http://schemas.openxmlformats.org/wordprocessingml/2006/main" xmlns:wp="http://schemas.openxmlformats.org/drawingml/2006/wordprocessingDrawing" xmlns:r="http://schemas.openxmlformats.org/officeDocument/2006/relationships" xmlns:w14="http://schemas.microsoft.com/office/word/2010/wordml">
+              <w:rPr>
+                <w:rFonts w:ascii="Times" w:hAnsi="Times" w:eastAsia="Times" w:cs="Times"/>
+                <w:sz w:val="24"/>
+                <w:szCs w:val="24"/>
+                <w:color w:val="111111"/>
+              </w:rPr>
+              <w:t xml:space="preserve">9</w:t>
+            </w:r>
+          </w:p>
+        </w:tc>
+        <w:tc>
+          <w:tcPr>
+            <w:tcBorders/>
+            <w:shd w:val="clear" w:color="auto" w:fill="FFFFFF"/>
+            <w:tcMar>
+              <w:top w:w="0" w:type="dxa"/>
+              <w:bottom w:w="0" w:type="dxa"/>
+              <w:left w:w="0" w:type="dxa"/>
+              <w:right w:w="0" w:type="dxa"/>
+            </w:tcMar>
+            <w:vAlign w:val="center"/>
+          </w:tcPr>
+          <w:p>
+            <w:pPr>
+              <w:jc w:val="left"/>
+              <w:spacing w:after="40" w:before="40"/>
+              <w:ind w:firstLine="0" w:left="100" w:right="100"/>
+            </w:pPr>
+            <w:r xmlns:w="http://schemas.openxmlformats.org/wordprocessingml/2006/main" xmlns:wp="http://schemas.openxmlformats.org/drawingml/2006/wordprocessingDrawing" xmlns:r="http://schemas.openxmlformats.org/officeDocument/2006/relationships" xmlns:w14="http://schemas.microsoft.com/office/word/2010/wordml">
+              <w:rPr>
+                <w:rFonts w:ascii="Times" w:hAnsi="Times" w:eastAsia="Times" w:cs="Times"/>
+                <w:sz w:val="24"/>
+                <w:szCs w:val="24"/>
+                <w:color w:val="111111"/>
+              </w:rPr>
+              <w:t xml:space="preserve">English</w:t>
+            </w:r>
+          </w:p>
+        </w:tc>
+        <w:tc>
+          <w:tcPr>
+            <w:tcBorders/>
+            <w:shd w:val="clear" w:color="auto" w:fill="FFFFFF"/>
+            <w:tcMar>
+              <w:top w:w="0" w:type="dxa"/>
+              <w:bottom w:w="0" w:type="dxa"/>
+              <w:left w:w="0" w:type="dxa"/>
+              <w:right w:w="0" w:type="dxa"/>
+            </w:tcMar>
+            <w:vAlign w:val="center"/>
+          </w:tcPr>
+          <w:p>
+            <w:pPr>
+              <w:jc w:val="left"/>
+              <w:spacing w:after="40" w:before="40"/>
+              <w:ind w:firstLine="0" w:left="100" w:right="100"/>
+            </w:pPr>
+            <w:r xmlns:w="http://schemas.openxmlformats.org/wordprocessingml/2006/main" xmlns:wp="http://schemas.openxmlformats.org/drawingml/2006/wordprocessingDrawing" xmlns:r="http://schemas.openxmlformats.org/officeDocument/2006/relationships" xmlns:w14="http://schemas.microsoft.com/office/word/2010/wordml">
+              <w:rPr>
+                <w:rFonts w:ascii="Times" w:hAnsi="Times" w:eastAsia="Times" w:cs="Times"/>
+                <w:sz w:val="24"/>
+                <w:szCs w:val="24"/>
+                <w:color w:val="111111"/>
+              </w:rPr>
+              <w:t xml:space="preserve">62</w:t>
+            </w:r>
+          </w:p>
+        </w:tc>
+        <w:tc>
+          <w:tcPr>
+            <w:tcBorders/>
+            <w:shd w:val="clear" w:color="auto" w:fill="FFFFFF"/>
+            <w:tcMar>
+              <w:top w:w="0" w:type="dxa"/>
+              <w:bottom w:w="0" w:type="dxa"/>
+              <w:left w:w="0" w:type="dxa"/>
+              <w:right w:w="0" w:type="dxa"/>
+            </w:tcMar>
+            <w:vAlign w:val="center"/>
+          </w:tcPr>
+          <w:p>
+            <w:pPr>
+              <w:jc w:val="left"/>
+              <w:spacing w:after="40" w:before="40"/>
+              <w:ind w:firstLine="0" w:left="100" w:right="100"/>
+            </w:pPr>
+            <w:r xmlns:w="http://schemas.openxmlformats.org/wordprocessingml/2006/main" xmlns:wp="http://schemas.openxmlformats.org/drawingml/2006/wordprocessingDrawing" xmlns:r="http://schemas.openxmlformats.org/officeDocument/2006/relationships" xmlns:w14="http://schemas.microsoft.com/office/word/2010/wordml">
+              <w:rPr>
+                <w:rFonts w:ascii="Times" w:hAnsi="Times" w:eastAsia="Times" w:cs="Times"/>
+                <w:sz w:val="24"/>
+                <w:szCs w:val="24"/>
+                <w:color w:val="111111"/>
+              </w:rPr>
+              <w:t xml:space="preserve">French</w:t>
+            </w:r>
+          </w:p>
+        </w:tc>
+        <w:tc>
+          <w:tcPr>
+            <w:tcBorders/>
+            <w:shd w:val="clear" w:color="auto" w:fill="FFFFFF"/>
+            <w:tcMar>
+              <w:top w:w="0" w:type="dxa"/>
+              <w:bottom w:w="0" w:type="dxa"/>
+              <w:left w:w="0" w:type="dxa"/>
+              <w:right w:w="0" w:type="dxa"/>
+            </w:tcMar>
+            <w:vAlign w:val="center"/>
+          </w:tcPr>
+          <w:p>
+            <w:pPr>
+              <w:jc w:val="left"/>
+              <w:spacing w:after="40" w:before="40"/>
+              <w:ind w:firstLine="0" w:left="100" w:right="100"/>
+            </w:pPr>
+            <w:r xmlns:w="http://schemas.openxmlformats.org/wordprocessingml/2006/main" xmlns:wp="http://schemas.openxmlformats.org/drawingml/2006/wordprocessingDrawing" xmlns:r="http://schemas.openxmlformats.org/officeDocument/2006/relationships" xmlns:w14="http://schemas.microsoft.com/office/word/2010/wordml">
+              <w:rPr>
+                <w:rFonts w:ascii="Times" w:hAnsi="Times" w:eastAsia="Times" w:cs="Times"/>
+                <w:sz w:val="24"/>
+                <w:szCs w:val="24"/>
+                <w:color w:val="111111"/>
+              </w:rPr>
+              <w:t xml:space="preserve">38</w:t>
+            </w:r>
+          </w:p>
+        </w:tc>
+        <w:tc>
+          <w:tcPr>
+            <w:tcBorders/>
+            <w:shd w:val="clear" w:color="auto" w:fill="FFFFFF"/>
+            <w:tcMar>
+              <w:top w:w="0" w:type="dxa"/>
+              <w:bottom w:w="0" w:type="dxa"/>
+              <w:left w:w="0" w:type="dxa"/>
+              <w:right w:w="0" w:type="dxa"/>
+            </w:tcMar>
+            <w:vAlign w:val="center"/>
+          </w:tcPr>
+          <w:p>
+            <w:pPr>
+              <w:jc w:val="left"/>
+              <w:spacing w:after="40" w:before="40"/>
+              <w:ind w:firstLine="0" w:left="100" w:right="100"/>
+            </w:pPr>
+            <w:r xmlns:w="http://schemas.openxmlformats.org/wordprocessingml/2006/main" xmlns:wp="http://schemas.openxmlformats.org/drawingml/2006/wordprocessingDrawing" xmlns:r="http://schemas.openxmlformats.org/officeDocument/2006/relationships" xmlns:w14="http://schemas.microsoft.com/office/word/2010/wordml">
+              <w:rPr>
+                <w:rFonts w:ascii="Times" w:hAnsi="Times" w:eastAsia="Times" w:cs="Times"/>
+                <w:sz w:val="24"/>
+                <w:szCs w:val="24"/>
+                <w:color w:val="111111"/>
+              </w:rPr>
+              <w:t xml:space="preserve"/>
+            </w:r>
+          </w:p>
+        </w:tc>
+        <w:tc>
+          <w:tcPr>
+            <w:tcBorders/>
+            <w:shd w:val="clear" w:color="auto" w:fill="FFFFFF"/>
+            <w:tcMar>
+              <w:top w:w="0" w:type="dxa"/>
+              <w:bottom w:w="0" w:type="dxa"/>
+              <w:left w:w="0" w:type="dxa"/>
+              <w:right w:w="0" w:type="dxa"/>
+            </w:tcMar>
+            <w:vAlign w:val="center"/>
+          </w:tcPr>
+          <w:p>
+            <w:pPr>
+              <w:jc w:val="left"/>
+              <w:spacing w:after="40" w:before="40"/>
+              <w:ind w:firstLine="0" w:left="100" w:right="100"/>
+            </w:pPr>
+            <w:r xmlns:w="http://schemas.openxmlformats.org/wordprocessingml/2006/main" xmlns:wp="http://schemas.openxmlformats.org/drawingml/2006/wordprocessingDrawing" xmlns:r="http://schemas.openxmlformats.org/officeDocument/2006/relationships" xmlns:w14="http://schemas.microsoft.com/office/word/2010/wordml">
+              <w:rPr>
+                <w:rFonts w:ascii="Times" w:hAnsi="Times" w:eastAsia="Times" w:cs="Times"/>
+                <w:sz w:val="24"/>
+                <w:szCs w:val="24"/>
+                <w:color w:val="111111"/>
+              </w:rPr>
+              <w:t xml:space="preserve"/>
+            </w:r>
+          </w:p>
+        </w:tc>
+        <w:tc>
+          <w:tcPr>
+            <w:tcBorders/>
+            <w:shd w:val="clear" w:color="auto" w:fill="FFFFFF"/>
+            <w:tcMar>
+              <w:top w:w="0" w:type="dxa"/>
+              <w:bottom w:w="0" w:type="dxa"/>
+              <w:left w:w="0" w:type="dxa"/>
+              <w:right w:w="0" w:type="dxa"/>
+            </w:tcMar>
+            <w:vAlign w:val="center"/>
+          </w:tcPr>
+          <w:p>
+            <w:pPr>
+              <w:jc w:val="left"/>
+              <w:spacing w:after="40" w:before="40"/>
+              <w:ind w:firstLine="0" w:left="100" w:right="100"/>
+            </w:pPr>
+            <w:r xmlns:w="http://schemas.openxmlformats.org/wordprocessingml/2006/main" xmlns:wp="http://schemas.openxmlformats.org/drawingml/2006/wordprocessingDrawing" xmlns:r="http://schemas.openxmlformats.org/officeDocument/2006/relationships" xmlns:w14="http://schemas.microsoft.com/office/word/2010/wordml">
+              <w:rPr>
+                <w:rFonts w:ascii="Times" w:hAnsi="Times" w:eastAsia="Times" w:cs="Times"/>
+                <w:sz w:val="24"/>
+                <w:szCs w:val="24"/>
+                <w:color w:val="111111"/>
+              </w:rPr>
+              <w:t xml:space="preserve">no</w:t>
+            </w:r>
+          </w:p>
+        </w:tc>
+      </w:tr>
+      <w:tr>
+        <w:trPr>
+          <w:cantSplit/>
+          <w:trHeight w:val="454" w:hRule="auto"/>
+        </w:trPr>
+        <w:tc>
+          <w:tcPr>
+            <w:tcBorders/>
+            <w:shd w:val="clear" w:color="auto" w:fill="FFFFFF"/>
+            <w:tcMar>
+              <w:top w:w="0" w:type="dxa"/>
+              <w:bottom w:w="0" w:type="dxa"/>
+              <w:left w:w="0" w:type="dxa"/>
+              <w:right w:w="0" w:type="dxa"/>
+            </w:tcMar>
+            <w:vAlign w:val="center"/>
+          </w:tcPr>
+          <w:p>
+            <w:pPr>
+              <w:jc w:val="right"/>
+              <w:spacing w:after="40" w:before="40"/>
+              <w:ind w:firstLine="0" w:left="100" w:right="100"/>
+            </w:pPr>
+            <w:r xmlns:w="http://schemas.openxmlformats.org/wordprocessingml/2006/main" xmlns:wp="http://schemas.openxmlformats.org/drawingml/2006/wordprocessingDrawing" xmlns:r="http://schemas.openxmlformats.org/officeDocument/2006/relationships" xmlns:w14="http://schemas.microsoft.com/office/word/2010/wordml">
+              <w:rPr>
+                <w:rFonts w:ascii="Times" w:hAnsi="Times" w:eastAsia="Times" w:cs="Times"/>
+                <w:sz w:val="24"/>
+                <w:szCs w:val="24"/>
+                <w:color w:val="111111"/>
+              </w:rPr>
+              <w:t xml:space="preserve">10</w:t>
+            </w:r>
+          </w:p>
+        </w:tc>
+        <w:tc>
+          <w:tcPr>
+            <w:tcBorders/>
+            <w:shd w:val="clear" w:color="auto" w:fill="FFFFFF"/>
+            <w:tcMar>
+              <w:top w:w="0" w:type="dxa"/>
+              <w:bottom w:w="0" w:type="dxa"/>
+              <w:left w:w="0" w:type="dxa"/>
+              <w:right w:w="0" w:type="dxa"/>
+            </w:tcMar>
+            <w:vAlign w:val="center"/>
+          </w:tcPr>
+          <w:p>
+            <w:pPr>
+              <w:jc w:val="left"/>
+              <w:spacing w:after="40" w:before="40"/>
+              <w:ind w:firstLine="0" w:left="100" w:right="100"/>
+            </w:pPr>
+            <w:r xmlns:w="http://schemas.openxmlformats.org/wordprocessingml/2006/main" xmlns:wp="http://schemas.openxmlformats.org/drawingml/2006/wordprocessingDrawing" xmlns:r="http://schemas.openxmlformats.org/officeDocument/2006/relationships" xmlns:w14="http://schemas.microsoft.com/office/word/2010/wordml">
+              <w:rPr>
+                <w:rFonts w:ascii="Times" w:hAnsi="Times" w:eastAsia="Times" w:cs="Times"/>
+                <w:sz w:val="24"/>
+                <w:szCs w:val="24"/>
+                <w:color w:val="111111"/>
+              </w:rPr>
+              <w:t xml:space="preserve">English</w:t>
+            </w:r>
+          </w:p>
+        </w:tc>
+        <w:tc>
+          <w:tcPr>
+            <w:tcBorders/>
+            <w:shd w:val="clear" w:color="auto" w:fill="FFFFFF"/>
+            <w:tcMar>
+              <w:top w:w="0" w:type="dxa"/>
+              <w:bottom w:w="0" w:type="dxa"/>
+              <w:left w:w="0" w:type="dxa"/>
+              <w:right w:w="0" w:type="dxa"/>
+            </w:tcMar>
+            <w:vAlign w:val="center"/>
+          </w:tcPr>
+          <w:p>
+            <w:pPr>
+              <w:jc w:val="left"/>
+              <w:spacing w:after="40" w:before="40"/>
+              <w:ind w:firstLine="0" w:left="100" w:right="100"/>
+            </w:pPr>
+            <w:r xmlns:w="http://schemas.openxmlformats.org/wordprocessingml/2006/main" xmlns:wp="http://schemas.openxmlformats.org/drawingml/2006/wordprocessingDrawing" xmlns:r="http://schemas.openxmlformats.org/officeDocument/2006/relationships" xmlns:w14="http://schemas.microsoft.com/office/word/2010/wordml">
+              <w:rPr>
+                <w:rFonts w:ascii="Times" w:hAnsi="Times" w:eastAsia="Times" w:cs="Times"/>
+                <w:sz w:val="24"/>
+                <w:szCs w:val="24"/>
+                <w:color w:val="111111"/>
+              </w:rPr>
+              <w:t xml:space="preserve">60</w:t>
+            </w:r>
+          </w:p>
+        </w:tc>
+        <w:tc>
+          <w:tcPr>
+            <w:tcBorders/>
+            <w:shd w:val="clear" w:color="auto" w:fill="FFFFFF"/>
+            <w:tcMar>
+              <w:top w:w="0" w:type="dxa"/>
+              <w:bottom w:w="0" w:type="dxa"/>
+              <w:left w:w="0" w:type="dxa"/>
+              <w:right w:w="0" w:type="dxa"/>
+            </w:tcMar>
+            <w:vAlign w:val="center"/>
+          </w:tcPr>
+          <w:p>
+            <w:pPr>
+              <w:jc w:val="left"/>
+              <w:spacing w:after="40" w:before="40"/>
+              <w:ind w:firstLine="0" w:left="100" w:right="100"/>
+            </w:pPr>
+            <w:r xmlns:w="http://schemas.openxmlformats.org/wordprocessingml/2006/main" xmlns:wp="http://schemas.openxmlformats.org/drawingml/2006/wordprocessingDrawing" xmlns:r="http://schemas.openxmlformats.org/officeDocument/2006/relationships" xmlns:w14="http://schemas.microsoft.com/office/word/2010/wordml">
+              <w:rPr>
+                <w:rFonts w:ascii="Times" w:hAnsi="Times" w:eastAsia="Times" w:cs="Times"/>
+                <w:sz w:val="24"/>
+                <w:szCs w:val="24"/>
+                <w:color w:val="111111"/>
+              </w:rPr>
+              <w:t xml:space="preserve">French</w:t>
+            </w:r>
+          </w:p>
+        </w:tc>
+        <w:tc>
+          <w:tcPr>
+            <w:tcBorders/>
+            <w:shd w:val="clear" w:color="auto" w:fill="FFFFFF"/>
+            <w:tcMar>
+              <w:top w:w="0" w:type="dxa"/>
+              <w:bottom w:w="0" w:type="dxa"/>
+              <w:left w:w="0" w:type="dxa"/>
+              <w:right w:w="0" w:type="dxa"/>
+            </w:tcMar>
+            <w:vAlign w:val="center"/>
+          </w:tcPr>
+          <w:p>
+            <w:pPr>
+              <w:jc w:val="left"/>
+              <w:spacing w:after="40" w:before="40"/>
+              <w:ind w:firstLine="0" w:left="100" w:right="100"/>
+            </w:pPr>
+            <w:r xmlns:w="http://schemas.openxmlformats.org/wordprocessingml/2006/main" xmlns:wp="http://schemas.openxmlformats.org/drawingml/2006/wordprocessingDrawing" xmlns:r="http://schemas.openxmlformats.org/officeDocument/2006/relationships" xmlns:w14="http://schemas.microsoft.com/office/word/2010/wordml">
+              <w:rPr>
+                <w:rFonts w:ascii="Times" w:hAnsi="Times" w:eastAsia="Times" w:cs="Times"/>
+                <w:sz w:val="24"/>
+                <w:szCs w:val="24"/>
+                <w:color w:val="111111"/>
+              </w:rPr>
+              <w:t xml:space="preserve">30</w:t>
+            </w:r>
+          </w:p>
+        </w:tc>
+        <w:tc>
+          <w:tcPr>
+            <w:tcBorders/>
+            <w:shd w:val="clear" w:color="auto" w:fill="FFFFFF"/>
+            <w:tcMar>
+              <w:top w:w="0" w:type="dxa"/>
+              <w:bottom w:w="0" w:type="dxa"/>
+              <w:left w:w="0" w:type="dxa"/>
+              <w:right w:w="0" w:type="dxa"/>
+            </w:tcMar>
+            <w:vAlign w:val="center"/>
+          </w:tcPr>
+          <w:p>
+            <w:pPr>
+              <w:jc w:val="left"/>
+              <w:spacing w:after="40" w:before="40"/>
+              <w:ind w:firstLine="0" w:left="100" w:right="100"/>
+            </w:pPr>
+            <w:r xmlns:w="http://schemas.openxmlformats.org/wordprocessingml/2006/main" xmlns:wp="http://schemas.openxmlformats.org/drawingml/2006/wordprocessingDrawing" xmlns:r="http://schemas.openxmlformats.org/officeDocument/2006/relationships" xmlns:w14="http://schemas.microsoft.com/office/word/2010/wordml">
+              <w:rPr>
+                <w:rFonts w:ascii="Times" w:hAnsi="Times" w:eastAsia="Times" w:cs="Times"/>
+                <w:sz w:val="24"/>
+                <w:szCs w:val="24"/>
+                <w:color w:val="111111"/>
+              </w:rPr>
+              <w:t xml:space="preserve">Polish</w:t>
+            </w:r>
+          </w:p>
+        </w:tc>
+        <w:tc>
+          <w:tcPr>
+            <w:tcBorders/>
+            <w:shd w:val="clear" w:color="auto" w:fill="FFFFFF"/>
+            <w:tcMar>
+              <w:top w:w="0" w:type="dxa"/>
+              <w:bottom w:w="0" w:type="dxa"/>
+              <w:left w:w="0" w:type="dxa"/>
+              <w:right w:w="0" w:type="dxa"/>
+            </w:tcMar>
+            <w:vAlign w:val="center"/>
+          </w:tcPr>
+          <w:p>
+            <w:pPr>
+              <w:jc w:val="left"/>
+              <w:spacing w:after="40" w:before="40"/>
+              <w:ind w:firstLine="0" w:left="100" w:right="100"/>
+            </w:pPr>
+            <w:r xmlns:w="http://schemas.openxmlformats.org/wordprocessingml/2006/main" xmlns:wp="http://schemas.openxmlformats.org/drawingml/2006/wordprocessingDrawing" xmlns:r="http://schemas.openxmlformats.org/officeDocument/2006/relationships" xmlns:w14="http://schemas.microsoft.com/office/word/2010/wordml">
+              <w:rPr>
+                <w:rFonts w:ascii="Times" w:hAnsi="Times" w:eastAsia="Times" w:cs="Times"/>
+                <w:sz w:val="24"/>
+                <w:szCs w:val="24"/>
+                <w:color w:val="111111"/>
+              </w:rPr>
+              <w:t xml:space="preserve">10</w:t>
+            </w:r>
+          </w:p>
+        </w:tc>
+        <w:tc>
+          <w:tcPr>
+            <w:tcBorders/>
+            <w:shd w:val="clear" w:color="auto" w:fill="FFFFFF"/>
+            <w:tcMar>
+              <w:top w:w="0" w:type="dxa"/>
+              <w:bottom w:w="0" w:type="dxa"/>
+              <w:left w:w="0" w:type="dxa"/>
+              <w:right w:w="0" w:type="dxa"/>
+            </w:tcMar>
+            <w:vAlign w:val="center"/>
+          </w:tcPr>
+          <w:p>
+            <w:pPr>
+              <w:jc w:val="left"/>
+              <w:spacing w:after="40" w:before="40"/>
+              <w:ind w:firstLine="0" w:left="100" w:right="100"/>
+            </w:pPr>
+            <w:r xmlns:w="http://schemas.openxmlformats.org/wordprocessingml/2006/main" xmlns:wp="http://schemas.openxmlformats.org/drawingml/2006/wordprocessingDrawing" xmlns:r="http://schemas.openxmlformats.org/officeDocument/2006/relationships" xmlns:w14="http://schemas.microsoft.com/office/word/2010/wordml">
+              <w:rPr>
+                <w:rFonts w:ascii="Times" w:hAnsi="Times" w:eastAsia="Times" w:cs="Times"/>
+                <w:sz w:val="24"/>
+                <w:szCs w:val="24"/>
+                <w:color w:val="111111"/>
+              </w:rPr>
+              <w:t xml:space="preserve">no</w:t>
+            </w:r>
+          </w:p>
+        </w:tc>
+      </w:tr>
+      <w:tr>
+        <w:trPr>
+          <w:cantSplit/>
+          <w:trHeight w:val="454" w:hRule="auto"/>
+        </w:trPr>
+        <w:tc>
+          <w:tcPr>
+            <w:tcBorders/>
+            <w:shd w:val="clear" w:color="auto" w:fill="FFFFFF"/>
+            <w:tcMar>
+              <w:top w:w="0" w:type="dxa"/>
+              <w:bottom w:w="0" w:type="dxa"/>
+              <w:left w:w="0" w:type="dxa"/>
+              <w:right w:w="0" w:type="dxa"/>
+            </w:tcMar>
+            <w:vAlign w:val="center"/>
+          </w:tcPr>
+          <w:p>
+            <w:pPr>
+              <w:jc w:val="right"/>
+              <w:spacing w:after="40" w:before="40"/>
+              <w:ind w:firstLine="0" w:left="100" w:right="100"/>
+            </w:pPr>
+            <w:r xmlns:w="http://schemas.openxmlformats.org/wordprocessingml/2006/main" xmlns:wp="http://schemas.openxmlformats.org/drawingml/2006/wordprocessingDrawing" xmlns:r="http://schemas.openxmlformats.org/officeDocument/2006/relationships" xmlns:w14="http://schemas.microsoft.com/office/word/2010/wordml">
+              <w:rPr>
+                <w:rFonts w:ascii="Times" w:hAnsi="Times" w:eastAsia="Times" w:cs="Times"/>
+                <w:sz w:val="24"/>
+                <w:szCs w:val="24"/>
+                <w:color w:val="111111"/>
+              </w:rPr>
+              <w:t xml:space="preserve">11</w:t>
+            </w:r>
+          </w:p>
+        </w:tc>
+        <w:tc>
+          <w:tcPr>
+            <w:tcBorders/>
+            <w:shd w:val="clear" w:color="auto" w:fill="FFFFFF"/>
+            <w:tcMar>
+              <w:top w:w="0" w:type="dxa"/>
+              <w:bottom w:w="0" w:type="dxa"/>
+              <w:left w:w="0" w:type="dxa"/>
+              <w:right w:w="0" w:type="dxa"/>
+            </w:tcMar>
+            <w:vAlign w:val="center"/>
+          </w:tcPr>
+          <w:p>
+            <w:pPr>
+              <w:jc w:val="left"/>
+              <w:spacing w:after="40" w:before="40"/>
+              <w:ind w:firstLine="0" w:left="100" w:right="100"/>
+            </w:pPr>
+            <w:r xmlns:w="http://schemas.openxmlformats.org/wordprocessingml/2006/main" xmlns:wp="http://schemas.openxmlformats.org/drawingml/2006/wordprocessingDrawing" xmlns:r="http://schemas.openxmlformats.org/officeDocument/2006/relationships" xmlns:w14="http://schemas.microsoft.com/office/word/2010/wordml">
+              <w:rPr>
+                <w:rFonts w:ascii="Times" w:hAnsi="Times" w:eastAsia="Times" w:cs="Times"/>
+                <w:sz w:val="24"/>
+                <w:szCs w:val="24"/>
+                <w:color w:val="111111"/>
+              </w:rPr>
+              <w:t xml:space="preserve">English</w:t>
+            </w:r>
+          </w:p>
+        </w:tc>
+        <w:tc>
+          <w:tcPr>
+            <w:tcBorders/>
+            <w:shd w:val="clear" w:color="auto" w:fill="FFFFFF"/>
+            <w:tcMar>
+              <w:top w:w="0" w:type="dxa"/>
+              <w:bottom w:w="0" w:type="dxa"/>
+              <w:left w:w="0" w:type="dxa"/>
+              <w:right w:w="0" w:type="dxa"/>
+            </w:tcMar>
+            <w:vAlign w:val="center"/>
+          </w:tcPr>
+          <w:p>
+            <w:pPr>
+              <w:jc w:val="left"/>
+              <w:spacing w:after="40" w:before="40"/>
+              <w:ind w:firstLine="0" w:left="100" w:right="100"/>
+            </w:pPr>
+            <w:r xmlns:w="http://schemas.openxmlformats.org/wordprocessingml/2006/main" xmlns:wp="http://schemas.openxmlformats.org/drawingml/2006/wordprocessingDrawing" xmlns:r="http://schemas.openxmlformats.org/officeDocument/2006/relationships" xmlns:w14="http://schemas.microsoft.com/office/word/2010/wordml">
+              <w:rPr>
+                <w:rFonts w:ascii="Times" w:hAnsi="Times" w:eastAsia="Times" w:cs="Times"/>
+                <w:sz w:val="24"/>
+                <w:szCs w:val="24"/>
+                <w:color w:val="111111"/>
+              </w:rPr>
               <w:t xml:space="preserve">58</w:t>
             </w:r>
           </w:p>
@@ -1461,6 +3067,35 @@
                 <w:color w:val="111111"/>
               </w:rPr>
               <w:t xml:space="preserve"/>
+            </w:r>
+          </w:p>
+        </w:tc>
+        <w:tc>
+          <w:tcPr>
+            <w:tcBorders/>
+            <w:shd w:val="clear" w:color="auto" w:fill="FFFFFF"/>
+            <w:tcMar>
+              <w:top w:w="0" w:type="dxa"/>
+              <w:bottom w:w="0" w:type="dxa"/>
+              <w:left w:w="0" w:type="dxa"/>
+              <w:right w:w="0" w:type="dxa"/>
+            </w:tcMar>
+            <w:vAlign w:val="center"/>
+          </w:tcPr>
+          <w:p>
+            <w:pPr>
+              <w:jc w:val="left"/>
+              <w:spacing w:after="40" w:before="40"/>
+              <w:ind w:firstLine="0" w:left="100" w:right="100"/>
+            </w:pPr>
+            <w:r xmlns:w="http://schemas.openxmlformats.org/wordprocessingml/2006/main" xmlns:wp="http://schemas.openxmlformats.org/drawingml/2006/wordprocessingDrawing" xmlns:r="http://schemas.openxmlformats.org/officeDocument/2006/relationships" xmlns:w14="http://schemas.microsoft.com/office/word/2010/wordml">
+              <w:rPr>
+                <w:rFonts w:ascii="Times" w:hAnsi="Times" w:eastAsia="Times" w:cs="Times"/>
+                <w:sz w:val="24"/>
+                <w:szCs w:val="24"/>
+                <w:color w:val="111111"/>
+              </w:rPr>
+              <w:t xml:space="preserve">yes</w:t>
             </w:r>
           </w:p>
         </w:tc>
@@ -1495,7 +3130,7 @@
                 <w:szCs w:val="24"/>
                 <w:color w:val="111111"/>
               </w:rPr>
-              <w:t xml:space="preserve">6</w:t>
+              <w:t xml:space="preserve">12</w:t>
             </w:r>
           </w:p>
         </w:tc>
@@ -1553,6 +3188,244 @@
                 <w:szCs w:val="24"/>
                 <w:color w:val="111111"/>
               </w:rPr>
+              <w:t xml:space="preserve">56</w:t>
+            </w:r>
+          </w:p>
+        </w:tc>
+        <w:tc>
+          <w:tcPr>
+            <w:tcBorders/>
+            <w:shd w:val="clear" w:color="auto" w:fill="FFFFFF"/>
+            <w:tcMar>
+              <w:top w:w="0" w:type="dxa"/>
+              <w:bottom w:w="0" w:type="dxa"/>
+              <w:left w:w="0" w:type="dxa"/>
+              <w:right w:w="0" w:type="dxa"/>
+            </w:tcMar>
+            <w:vAlign w:val="center"/>
+          </w:tcPr>
+          <w:p>
+            <w:pPr>
+              <w:jc w:val="left"/>
+              <w:spacing w:after="40" w:before="40"/>
+              <w:ind w:firstLine="0" w:left="100" w:right="100"/>
+            </w:pPr>
+            <w:r xmlns:w="http://schemas.openxmlformats.org/wordprocessingml/2006/main" xmlns:wp="http://schemas.openxmlformats.org/drawingml/2006/wordprocessingDrawing" xmlns:r="http://schemas.openxmlformats.org/officeDocument/2006/relationships" xmlns:w14="http://schemas.microsoft.com/office/word/2010/wordml">
+              <w:rPr>
+                <w:rFonts w:ascii="Times" w:hAnsi="Times" w:eastAsia="Times" w:cs="Times"/>
+                <w:sz w:val="24"/>
+                <w:szCs w:val="24"/>
+                <w:color w:val="111111"/>
+              </w:rPr>
+              <w:t xml:space="preserve">Arabic</w:t>
+            </w:r>
+          </w:p>
+        </w:tc>
+        <w:tc>
+          <w:tcPr>
+            <w:tcBorders/>
+            <w:shd w:val="clear" w:color="auto" w:fill="FFFFFF"/>
+            <w:tcMar>
+              <w:top w:w="0" w:type="dxa"/>
+              <w:bottom w:w="0" w:type="dxa"/>
+              <w:left w:w="0" w:type="dxa"/>
+              <w:right w:w="0" w:type="dxa"/>
+            </w:tcMar>
+            <w:vAlign w:val="center"/>
+          </w:tcPr>
+          <w:p>
+            <w:pPr>
+              <w:jc w:val="left"/>
+              <w:spacing w:after="40" w:before="40"/>
+              <w:ind w:firstLine="0" w:left="100" w:right="100"/>
+            </w:pPr>
+            <w:r xmlns:w="http://schemas.openxmlformats.org/wordprocessingml/2006/main" xmlns:wp="http://schemas.openxmlformats.org/drawingml/2006/wordprocessingDrawing" xmlns:r="http://schemas.openxmlformats.org/officeDocument/2006/relationships" xmlns:w14="http://schemas.microsoft.com/office/word/2010/wordml">
+              <w:rPr>
+                <w:rFonts w:ascii="Times" w:hAnsi="Times" w:eastAsia="Times" w:cs="Times"/>
+                <w:sz w:val="24"/>
+                <w:szCs w:val="24"/>
+                <w:color w:val="111111"/>
+              </w:rPr>
+              <w:t xml:space="preserve">44</w:t>
+            </w:r>
+          </w:p>
+        </w:tc>
+        <w:tc>
+          <w:tcPr>
+            <w:tcBorders/>
+            <w:shd w:val="clear" w:color="auto" w:fill="FFFFFF"/>
+            <w:tcMar>
+              <w:top w:w="0" w:type="dxa"/>
+              <w:bottom w:w="0" w:type="dxa"/>
+              <w:left w:w="0" w:type="dxa"/>
+              <w:right w:w="0" w:type="dxa"/>
+            </w:tcMar>
+            <w:vAlign w:val="center"/>
+          </w:tcPr>
+          <w:p>
+            <w:pPr>
+              <w:jc w:val="left"/>
+              <w:spacing w:after="40" w:before="40"/>
+              <w:ind w:firstLine="0" w:left="100" w:right="100"/>
+            </w:pPr>
+            <w:r xmlns:w="http://schemas.openxmlformats.org/wordprocessingml/2006/main" xmlns:wp="http://schemas.openxmlformats.org/drawingml/2006/wordprocessingDrawing" xmlns:r="http://schemas.openxmlformats.org/officeDocument/2006/relationships" xmlns:w14="http://schemas.microsoft.com/office/word/2010/wordml">
+              <w:rPr>
+                <w:rFonts w:ascii="Times" w:hAnsi="Times" w:eastAsia="Times" w:cs="Times"/>
+                <w:sz w:val="24"/>
+                <w:szCs w:val="24"/>
+                <w:color w:val="111111"/>
+              </w:rPr>
+              <w:t xml:space="preserve"/>
+            </w:r>
+          </w:p>
+        </w:tc>
+        <w:tc>
+          <w:tcPr>
+            <w:tcBorders/>
+            <w:shd w:val="clear" w:color="auto" w:fill="FFFFFF"/>
+            <w:tcMar>
+              <w:top w:w="0" w:type="dxa"/>
+              <w:bottom w:w="0" w:type="dxa"/>
+              <w:left w:w="0" w:type="dxa"/>
+              <w:right w:w="0" w:type="dxa"/>
+            </w:tcMar>
+            <w:vAlign w:val="center"/>
+          </w:tcPr>
+          <w:p>
+            <w:pPr>
+              <w:jc w:val="left"/>
+              <w:spacing w:after="40" w:before="40"/>
+              <w:ind w:firstLine="0" w:left="100" w:right="100"/>
+            </w:pPr>
+            <w:r xmlns:w="http://schemas.openxmlformats.org/wordprocessingml/2006/main" xmlns:wp="http://schemas.openxmlformats.org/drawingml/2006/wordprocessingDrawing" xmlns:r="http://schemas.openxmlformats.org/officeDocument/2006/relationships" xmlns:w14="http://schemas.microsoft.com/office/word/2010/wordml">
+              <w:rPr>
+                <w:rFonts w:ascii="Times" w:hAnsi="Times" w:eastAsia="Times" w:cs="Times"/>
+                <w:sz w:val="24"/>
+                <w:szCs w:val="24"/>
+                <w:color w:val="111111"/>
+              </w:rPr>
+              <w:t xml:space="preserve"/>
+            </w:r>
+          </w:p>
+        </w:tc>
+        <w:tc>
+          <w:tcPr>
+            <w:tcBorders/>
+            <w:shd w:val="clear" w:color="auto" w:fill="FFFFFF"/>
+            <w:tcMar>
+              <w:top w:w="0" w:type="dxa"/>
+              <w:bottom w:w="0" w:type="dxa"/>
+              <w:left w:w="0" w:type="dxa"/>
+              <w:right w:w="0" w:type="dxa"/>
+            </w:tcMar>
+            <w:vAlign w:val="center"/>
+          </w:tcPr>
+          <w:p>
+            <w:pPr>
+              <w:jc w:val="left"/>
+              <w:spacing w:after="40" w:before="40"/>
+              <w:ind w:firstLine="0" w:left="100" w:right="100"/>
+            </w:pPr>
+            <w:r xmlns:w="http://schemas.openxmlformats.org/wordprocessingml/2006/main" xmlns:wp="http://schemas.openxmlformats.org/drawingml/2006/wordprocessingDrawing" xmlns:r="http://schemas.openxmlformats.org/officeDocument/2006/relationships" xmlns:w14="http://schemas.microsoft.com/office/word/2010/wordml">
+              <w:rPr>
+                <w:rFonts w:ascii="Times" w:hAnsi="Times" w:eastAsia="Times" w:cs="Times"/>
+                <w:sz w:val="24"/>
+                <w:szCs w:val="24"/>
+                <w:color w:val="111111"/>
+              </w:rPr>
+              <w:t xml:space="preserve">no</w:t>
+            </w:r>
+          </w:p>
+        </w:tc>
+      </w:tr>
+      <w:tr>
+        <w:trPr>
+          <w:cantSplit/>
+          <w:trHeight w:val="414" w:hRule="auto"/>
+        </w:trPr>
+        <w:tc>
+          <w:tcPr>
+            <w:tcBorders/>
+            <w:shd w:val="clear" w:color="auto" w:fill="FFFFFF"/>
+            <w:tcMar>
+              <w:top w:w="0" w:type="dxa"/>
+              <w:bottom w:w="0" w:type="dxa"/>
+              <w:left w:w="0" w:type="dxa"/>
+              <w:right w:w="0" w:type="dxa"/>
+            </w:tcMar>
+            <w:vAlign w:val="center"/>
+          </w:tcPr>
+          <w:p>
+            <w:pPr>
+              <w:jc w:val="right"/>
+              <w:spacing w:after="40" w:before="40"/>
+              <w:ind w:firstLine="0" w:left="100" w:right="100"/>
+            </w:pPr>
+            <w:r xmlns:w="http://schemas.openxmlformats.org/wordprocessingml/2006/main" xmlns:wp="http://schemas.openxmlformats.org/drawingml/2006/wordprocessingDrawing" xmlns:r="http://schemas.openxmlformats.org/officeDocument/2006/relationships" xmlns:w14="http://schemas.microsoft.com/office/word/2010/wordml">
+              <w:rPr>
+                <w:rFonts w:ascii="Times" w:hAnsi="Times" w:eastAsia="Times" w:cs="Times"/>
+                <w:sz w:val="24"/>
+                <w:szCs w:val="24"/>
+                <w:color w:val="111111"/>
+              </w:rPr>
+              <w:t xml:space="preserve">13</w:t>
+            </w:r>
+          </w:p>
+        </w:tc>
+        <w:tc>
+          <w:tcPr>
+            <w:tcBorders/>
+            <w:shd w:val="clear" w:color="auto" w:fill="FFFFFF"/>
+            <w:tcMar>
+              <w:top w:w="0" w:type="dxa"/>
+              <w:bottom w:w="0" w:type="dxa"/>
+              <w:left w:w="0" w:type="dxa"/>
+              <w:right w:w="0" w:type="dxa"/>
+            </w:tcMar>
+            <w:vAlign w:val="center"/>
+          </w:tcPr>
+          <w:p>
+            <w:pPr>
+              <w:jc w:val="left"/>
+              <w:spacing w:after="40" w:before="40"/>
+              <w:ind w:firstLine="0" w:left="100" w:right="100"/>
+            </w:pPr>
+            <w:r xmlns:w="http://schemas.openxmlformats.org/wordprocessingml/2006/main" xmlns:wp="http://schemas.openxmlformats.org/drawingml/2006/wordprocessingDrawing" xmlns:r="http://schemas.openxmlformats.org/officeDocument/2006/relationships" xmlns:w14="http://schemas.microsoft.com/office/word/2010/wordml">
+              <w:rPr>
+                <w:rFonts w:ascii="Times" w:hAnsi="Times" w:eastAsia="Times" w:cs="Times"/>
+                <w:sz w:val="24"/>
+                <w:szCs w:val="24"/>
+                <w:color w:val="111111"/>
+              </w:rPr>
+              <w:t xml:space="preserve">French</w:t>
+            </w:r>
+          </w:p>
+        </w:tc>
+        <w:tc>
+          <w:tcPr>
+            <w:tcBorders/>
+            <w:shd w:val="clear" w:color="auto" w:fill="FFFFFF"/>
+            <w:tcMar>
+              <w:top w:w="0" w:type="dxa"/>
+              <w:bottom w:w="0" w:type="dxa"/>
+              <w:left w:w="0" w:type="dxa"/>
+              <w:right w:w="0" w:type="dxa"/>
+            </w:tcMar>
+            <w:vAlign w:val="center"/>
+          </w:tcPr>
+          <w:p>
+            <w:pPr>
+              <w:jc w:val="left"/>
+              <w:spacing w:after="40" w:before="40"/>
+              <w:ind w:firstLine="0" w:left="100" w:right="100"/>
+            </w:pPr>
+            <w:r xmlns:w="http://schemas.openxmlformats.org/wordprocessingml/2006/main" xmlns:wp="http://schemas.openxmlformats.org/drawingml/2006/wordprocessingDrawing" xmlns:r="http://schemas.openxmlformats.org/officeDocument/2006/relationships" xmlns:w14="http://schemas.microsoft.com/office/word/2010/wordml">
+              <w:rPr>
+                <w:rFonts w:ascii="Times" w:hAnsi="Times" w:eastAsia="Times" w:cs="Times"/>
+                <w:sz w:val="24"/>
+                <w:szCs w:val="24"/>
+                <w:color w:val="111111"/>
+              </w:rPr>
               <w:t xml:space="preserve">60</w:t>
             </w:r>
           </w:p>
@@ -1670,6 +3543,35 @@
                 <w:color w:val="111111"/>
               </w:rPr>
               <w:t xml:space="preserve"/>
+            </w:r>
+          </w:p>
+        </w:tc>
+        <w:tc>
+          <w:tcPr>
+            <w:tcBorders/>
+            <w:shd w:val="clear" w:color="auto" w:fill="FFFFFF"/>
+            <w:tcMar>
+              <w:top w:w="0" w:type="dxa"/>
+              <w:bottom w:w="0" w:type="dxa"/>
+              <w:left w:w="0" w:type="dxa"/>
+              <w:right w:w="0" w:type="dxa"/>
+            </w:tcMar>
+            <w:vAlign w:val="center"/>
+          </w:tcPr>
+          <w:p>
+            <w:pPr>
+              <w:jc w:val="left"/>
+              <w:spacing w:after="40" w:before="40"/>
+              <w:ind w:firstLine="0" w:left="100" w:right="100"/>
+            </w:pPr>
+            <w:r xmlns:w="http://schemas.openxmlformats.org/wordprocessingml/2006/main" xmlns:wp="http://schemas.openxmlformats.org/drawingml/2006/wordprocessingDrawing" xmlns:r="http://schemas.openxmlformats.org/officeDocument/2006/relationships" xmlns:w14="http://schemas.microsoft.com/office/word/2010/wordml">
+              <w:rPr>
+                <w:rFonts w:ascii="Times" w:hAnsi="Times" w:eastAsia="Times" w:cs="Times"/>
+                <w:sz w:val="24"/>
+                <w:szCs w:val="24"/>
+                <w:color w:val="111111"/>
+              </w:rPr>
+              <w:t xml:space="preserve">yes</w:t>
             </w:r>
           </w:p>
         </w:tc>
@@ -1704,65 +3606,65 @@
                 <w:szCs w:val="24"/>
                 <w:color w:val="111111"/>
               </w:rPr>
-              <w:t xml:space="preserve">7</w:t>
-            </w:r>
-          </w:p>
-        </w:tc>
-        <w:tc>
-          <w:tcPr>
-            <w:tcBorders/>
-            <w:shd w:val="clear" w:color="auto" w:fill="FFFFFF"/>
-            <w:tcMar>
-              <w:top w:w="0" w:type="dxa"/>
-              <w:bottom w:w="0" w:type="dxa"/>
-              <w:left w:w="0" w:type="dxa"/>
-              <w:right w:w="0" w:type="dxa"/>
-            </w:tcMar>
-            <w:vAlign w:val="center"/>
-          </w:tcPr>
-          <w:p>
-            <w:pPr>
-              <w:jc w:val="left"/>
-              <w:spacing w:after="40" w:before="40"/>
-              <w:ind w:firstLine="0" w:left="100" w:right="100"/>
-            </w:pPr>
-            <w:r xmlns:w="http://schemas.openxmlformats.org/wordprocessingml/2006/main" xmlns:wp="http://schemas.openxmlformats.org/drawingml/2006/wordprocessingDrawing" xmlns:r="http://schemas.openxmlformats.org/officeDocument/2006/relationships" xmlns:w14="http://schemas.microsoft.com/office/word/2010/wordml">
-              <w:rPr>
-                <w:rFonts w:ascii="Times" w:hAnsi="Times" w:eastAsia="Times" w:cs="Times"/>
-                <w:sz w:val="24"/>
-                <w:szCs w:val="24"/>
-                <w:color w:val="111111"/>
-              </w:rPr>
-              <w:t xml:space="preserve">French</w:t>
-            </w:r>
-          </w:p>
-        </w:tc>
-        <w:tc>
-          <w:tcPr>
-            <w:tcBorders/>
-            <w:shd w:val="clear" w:color="auto" w:fill="FFFFFF"/>
-            <w:tcMar>
-              <w:top w:w="0" w:type="dxa"/>
-              <w:bottom w:w="0" w:type="dxa"/>
-              <w:left w:w="0" w:type="dxa"/>
-              <w:right w:w="0" w:type="dxa"/>
-            </w:tcMar>
-            <w:vAlign w:val="center"/>
-          </w:tcPr>
-          <w:p>
-            <w:pPr>
-              <w:jc w:val="left"/>
-              <w:spacing w:after="40" w:before="40"/>
-              <w:ind w:firstLine="0" w:left="100" w:right="100"/>
-            </w:pPr>
-            <w:r xmlns:w="http://schemas.openxmlformats.org/wordprocessingml/2006/main" xmlns:wp="http://schemas.openxmlformats.org/drawingml/2006/wordprocessingDrawing" xmlns:r="http://schemas.openxmlformats.org/officeDocument/2006/relationships" xmlns:w14="http://schemas.microsoft.com/office/word/2010/wordml">
-              <w:rPr>
-                <w:rFonts w:ascii="Times" w:hAnsi="Times" w:eastAsia="Times" w:cs="Times"/>
-                <w:sz w:val="24"/>
-                <w:szCs w:val="24"/>
-                <w:color w:val="111111"/>
-              </w:rPr>
-              <w:t xml:space="preserve">65</w:t>
+              <w:t xml:space="preserve">14</w:t>
+            </w:r>
+          </w:p>
+        </w:tc>
+        <w:tc>
+          <w:tcPr>
+            <w:tcBorders/>
+            <w:shd w:val="clear" w:color="auto" w:fill="FFFFFF"/>
+            <w:tcMar>
+              <w:top w:w="0" w:type="dxa"/>
+              <w:bottom w:w="0" w:type="dxa"/>
+              <w:left w:w="0" w:type="dxa"/>
+              <w:right w:w="0" w:type="dxa"/>
+            </w:tcMar>
+            <w:vAlign w:val="center"/>
+          </w:tcPr>
+          <w:p>
+            <w:pPr>
+              <w:jc w:val="left"/>
+              <w:spacing w:after="40" w:before="40"/>
+              <w:ind w:firstLine="0" w:left="100" w:right="100"/>
+            </w:pPr>
+            <w:r xmlns:w="http://schemas.openxmlformats.org/wordprocessingml/2006/main" xmlns:wp="http://schemas.openxmlformats.org/drawingml/2006/wordprocessingDrawing" xmlns:r="http://schemas.openxmlformats.org/officeDocument/2006/relationships" xmlns:w14="http://schemas.microsoft.com/office/word/2010/wordml">
+              <w:rPr>
+                <w:rFonts w:ascii="Times" w:hAnsi="Times" w:eastAsia="Times" w:cs="Times"/>
+                <w:sz w:val="24"/>
+                <w:szCs w:val="24"/>
+                <w:color w:val="111111"/>
+              </w:rPr>
+              <w:t xml:space="preserve">Cantonese</w:t>
+            </w:r>
+          </w:p>
+        </w:tc>
+        <w:tc>
+          <w:tcPr>
+            <w:tcBorders/>
+            <w:shd w:val="clear" w:color="auto" w:fill="FFFFFF"/>
+            <w:tcMar>
+              <w:top w:w="0" w:type="dxa"/>
+              <w:bottom w:w="0" w:type="dxa"/>
+              <w:left w:w="0" w:type="dxa"/>
+              <w:right w:w="0" w:type="dxa"/>
+            </w:tcMar>
+            <w:vAlign w:val="center"/>
+          </w:tcPr>
+          <w:p>
+            <w:pPr>
+              <w:jc w:val="left"/>
+              <w:spacing w:after="40" w:before="40"/>
+              <w:ind w:firstLine="0" w:left="100" w:right="100"/>
+            </w:pPr>
+            <w:r xmlns:w="http://schemas.openxmlformats.org/wordprocessingml/2006/main" xmlns:wp="http://schemas.openxmlformats.org/drawingml/2006/wordprocessingDrawing" xmlns:r="http://schemas.openxmlformats.org/officeDocument/2006/relationships" xmlns:w14="http://schemas.microsoft.com/office/word/2010/wordml">
+              <w:rPr>
+                <w:rFonts w:ascii="Times" w:hAnsi="Times" w:eastAsia="Times" w:cs="Times"/>
+                <w:sz w:val="24"/>
+                <w:szCs w:val="24"/>
+                <w:color w:val="111111"/>
+              </w:rPr>
+              <w:t xml:space="preserve">56</w:t>
             </w:r>
           </w:p>
         </w:tc>
@@ -1820,7 +3722,7 @@
                 <w:szCs w:val="24"/>
                 <w:color w:val="111111"/>
               </w:rPr>
-              <w:t xml:space="preserve">35</w:t>
+              <w:t xml:space="preserve">44</w:t>
             </w:r>
           </w:p>
         </w:tc>
@@ -1879,6 +3781,35 @@
                 <w:color w:val="111111"/>
               </w:rPr>
               <w:t xml:space="preserve"/>
+            </w:r>
+          </w:p>
+        </w:tc>
+        <w:tc>
+          <w:tcPr>
+            <w:tcBorders/>
+            <w:shd w:val="clear" w:color="auto" w:fill="FFFFFF"/>
+            <w:tcMar>
+              <w:top w:w="0" w:type="dxa"/>
+              <w:bottom w:w="0" w:type="dxa"/>
+              <w:left w:w="0" w:type="dxa"/>
+              <w:right w:w="0" w:type="dxa"/>
+            </w:tcMar>
+            <w:vAlign w:val="center"/>
+          </w:tcPr>
+          <w:p>
+            <w:pPr>
+              <w:jc w:val="left"/>
+              <w:spacing w:after="40" w:before="40"/>
+              <w:ind w:firstLine="0" w:left="100" w:right="100"/>
+            </w:pPr>
+            <w:r xmlns:w="http://schemas.openxmlformats.org/wordprocessingml/2006/main" xmlns:wp="http://schemas.openxmlformats.org/drawingml/2006/wordprocessingDrawing" xmlns:r="http://schemas.openxmlformats.org/officeDocument/2006/relationships" xmlns:w14="http://schemas.microsoft.com/office/word/2010/wordml">
+              <w:rPr>
+                <w:rFonts w:ascii="Times" w:hAnsi="Times" w:eastAsia="Times" w:cs="Times"/>
+                <w:sz w:val="24"/>
+                <w:szCs w:val="24"/>
+                <w:color w:val="111111"/>
+              </w:rPr>
+              <w:t xml:space="preserve">no</w:t>
             </w:r>
           </w:p>
         </w:tc>
@@ -1913,7 +3844,65 @@
                 <w:szCs w:val="24"/>
                 <w:color w:val="111111"/>
               </w:rPr>
-              <w:t xml:space="preserve">8</w:t>
+              <w:t xml:space="preserve">15</w:t>
+            </w:r>
+          </w:p>
+        </w:tc>
+        <w:tc>
+          <w:tcPr>
+            <w:tcBorders/>
+            <w:shd w:val="clear" w:color="auto" w:fill="FFFFFF"/>
+            <w:tcMar>
+              <w:top w:w="0" w:type="dxa"/>
+              <w:bottom w:w="0" w:type="dxa"/>
+              <w:left w:w="0" w:type="dxa"/>
+              <w:right w:w="0" w:type="dxa"/>
+            </w:tcMar>
+            <w:vAlign w:val="center"/>
+          </w:tcPr>
+          <w:p>
+            <w:pPr>
+              <w:jc w:val="left"/>
+              <w:spacing w:after="40" w:before="40"/>
+              <w:ind w:firstLine="0" w:left="100" w:right="100"/>
+            </w:pPr>
+            <w:r xmlns:w="http://schemas.openxmlformats.org/wordprocessingml/2006/main" xmlns:wp="http://schemas.openxmlformats.org/drawingml/2006/wordprocessingDrawing" xmlns:r="http://schemas.openxmlformats.org/officeDocument/2006/relationships" xmlns:w14="http://schemas.microsoft.com/office/word/2010/wordml">
+              <w:rPr>
+                <w:rFonts w:ascii="Times" w:hAnsi="Times" w:eastAsia="Times" w:cs="Times"/>
+                <w:sz w:val="24"/>
+                <w:szCs w:val="24"/>
+                <w:color w:val="111111"/>
+              </w:rPr>
+              <w:t xml:space="preserve">French</w:t>
+            </w:r>
+          </w:p>
+        </w:tc>
+        <w:tc>
+          <w:tcPr>
+            <w:tcBorders/>
+            <w:shd w:val="clear" w:color="auto" w:fill="FFFFFF"/>
+            <w:tcMar>
+              <w:top w:w="0" w:type="dxa"/>
+              <w:bottom w:w="0" w:type="dxa"/>
+              <w:left w:w="0" w:type="dxa"/>
+              <w:right w:w="0" w:type="dxa"/>
+            </w:tcMar>
+            <w:vAlign w:val="center"/>
+          </w:tcPr>
+          <w:p>
+            <w:pPr>
+              <w:jc w:val="left"/>
+              <w:spacing w:after="40" w:before="40"/>
+              <w:ind w:firstLine="0" w:left="100" w:right="100"/>
+            </w:pPr>
+            <w:r xmlns:w="http://schemas.openxmlformats.org/wordprocessingml/2006/main" xmlns:wp="http://schemas.openxmlformats.org/drawingml/2006/wordprocessingDrawing" xmlns:r="http://schemas.openxmlformats.org/officeDocument/2006/relationships" xmlns:w14="http://schemas.microsoft.com/office/word/2010/wordml">
+              <w:rPr>
+                <w:rFonts w:ascii="Times" w:hAnsi="Times" w:eastAsia="Times" w:cs="Times"/>
+                <w:sz w:val="24"/>
+                <w:szCs w:val="24"/>
+                <w:color w:val="111111"/>
+              </w:rPr>
+              <w:t xml:space="preserve">65</w:t>
             </w:r>
           </w:p>
         </w:tc>
@@ -1971,65 +3960,7 @@
                 <w:szCs w:val="24"/>
                 <w:color w:val="111111"/>
               </w:rPr>
-              <w:t xml:space="preserve">75</w:t>
-            </w:r>
-          </w:p>
-        </w:tc>
-        <w:tc>
-          <w:tcPr>
-            <w:tcBorders/>
-            <w:shd w:val="clear" w:color="auto" w:fill="FFFFFF"/>
-            <w:tcMar>
-              <w:top w:w="0" w:type="dxa"/>
-              <w:bottom w:w="0" w:type="dxa"/>
-              <w:left w:w="0" w:type="dxa"/>
-              <w:right w:w="0" w:type="dxa"/>
-            </w:tcMar>
-            <w:vAlign w:val="center"/>
-          </w:tcPr>
-          <w:p>
-            <w:pPr>
-              <w:jc w:val="left"/>
-              <w:spacing w:after="40" w:before="40"/>
-              <w:ind w:firstLine="0" w:left="100" w:right="100"/>
-            </w:pPr>
-            <w:r xmlns:w="http://schemas.openxmlformats.org/wordprocessingml/2006/main" xmlns:wp="http://schemas.openxmlformats.org/drawingml/2006/wordprocessingDrawing" xmlns:r="http://schemas.openxmlformats.org/officeDocument/2006/relationships" xmlns:w14="http://schemas.microsoft.com/office/word/2010/wordml">
-              <w:rPr>
-                <w:rFonts w:ascii="Times" w:hAnsi="Times" w:eastAsia="Times" w:cs="Times"/>
-                <w:sz w:val="24"/>
-                <w:szCs w:val="24"/>
-                <w:color w:val="111111"/>
-              </w:rPr>
-              <w:t xml:space="preserve">French</w:t>
-            </w:r>
-          </w:p>
-        </w:tc>
-        <w:tc>
-          <w:tcPr>
-            <w:tcBorders/>
-            <w:shd w:val="clear" w:color="auto" w:fill="FFFFFF"/>
-            <w:tcMar>
-              <w:top w:w="0" w:type="dxa"/>
-              <w:bottom w:w="0" w:type="dxa"/>
-              <w:left w:w="0" w:type="dxa"/>
-              <w:right w:w="0" w:type="dxa"/>
-            </w:tcMar>
-            <w:vAlign w:val="center"/>
-          </w:tcPr>
-          <w:p>
-            <w:pPr>
-              <w:jc w:val="left"/>
-              <w:spacing w:after="40" w:before="40"/>
-              <w:ind w:firstLine="0" w:left="100" w:right="100"/>
-            </w:pPr>
-            <w:r xmlns:w="http://schemas.openxmlformats.org/wordprocessingml/2006/main" xmlns:wp="http://schemas.openxmlformats.org/drawingml/2006/wordprocessingDrawing" xmlns:r="http://schemas.openxmlformats.org/officeDocument/2006/relationships" xmlns:w14="http://schemas.microsoft.com/office/word/2010/wordml">
-              <w:rPr>
-                <w:rFonts w:ascii="Times" w:hAnsi="Times" w:eastAsia="Times" w:cs="Times"/>
-                <w:sz w:val="24"/>
-                <w:szCs w:val="24"/>
-                <w:color w:val="111111"/>
-              </w:rPr>
-              <w:t xml:space="preserve">25</w:t>
+              <w:t xml:space="preserve">35</w:t>
             </w:r>
           </w:p>
         </w:tc>
@@ -2088,6 +4019,35 @@
                 <w:color w:val="111111"/>
               </w:rPr>
               <w:t xml:space="preserve"/>
+            </w:r>
+          </w:p>
+        </w:tc>
+        <w:tc>
+          <w:tcPr>
+            <w:tcBorders/>
+            <w:shd w:val="clear" w:color="auto" w:fill="FFFFFF"/>
+            <w:tcMar>
+              <w:top w:w="0" w:type="dxa"/>
+              <w:bottom w:w="0" w:type="dxa"/>
+              <w:left w:w="0" w:type="dxa"/>
+              <w:right w:w="0" w:type="dxa"/>
+            </w:tcMar>
+            <w:vAlign w:val="center"/>
+          </w:tcPr>
+          <w:p>
+            <w:pPr>
+              <w:jc w:val="left"/>
+              <w:spacing w:after="40" w:before="40"/>
+              <w:ind w:firstLine="0" w:left="100" w:right="100"/>
+            </w:pPr>
+            <w:r xmlns:w="http://schemas.openxmlformats.org/wordprocessingml/2006/main" xmlns:wp="http://schemas.openxmlformats.org/drawingml/2006/wordprocessingDrawing" xmlns:r="http://schemas.openxmlformats.org/officeDocument/2006/relationships" xmlns:w14="http://schemas.microsoft.com/office/word/2010/wordml">
+              <w:rPr>
+                <w:rFonts w:ascii="Times" w:hAnsi="Times" w:eastAsia="Times" w:cs="Times"/>
+                <w:sz w:val="24"/>
+                <w:szCs w:val="24"/>
+                <w:color w:val="111111"/>
+              </w:rPr>
+              <w:t xml:space="preserve">yes</w:t>
             </w:r>
           </w:p>
         </w:tc>
@@ -2122,65 +4082,65 @@
                 <w:szCs w:val="24"/>
                 <w:color w:val="111111"/>
               </w:rPr>
-              <w:t xml:space="preserve">9</w:t>
-            </w:r>
-          </w:p>
-        </w:tc>
-        <w:tc>
-          <w:tcPr>
-            <w:tcBorders/>
-            <w:shd w:val="clear" w:color="auto" w:fill="FFFFFF"/>
-            <w:tcMar>
-              <w:top w:w="0" w:type="dxa"/>
-              <w:bottom w:w="0" w:type="dxa"/>
-              <w:left w:w="0" w:type="dxa"/>
-              <w:right w:w="0" w:type="dxa"/>
-            </w:tcMar>
-            <w:vAlign w:val="center"/>
-          </w:tcPr>
-          <w:p>
-            <w:pPr>
-              <w:jc w:val="left"/>
-              <w:spacing w:after="40" w:before="40"/>
-              <w:ind w:firstLine="0" w:left="100" w:right="100"/>
-            </w:pPr>
-            <w:r xmlns:w="http://schemas.openxmlformats.org/wordprocessingml/2006/main" xmlns:wp="http://schemas.openxmlformats.org/drawingml/2006/wordprocessingDrawing" xmlns:r="http://schemas.openxmlformats.org/officeDocument/2006/relationships" xmlns:w14="http://schemas.microsoft.com/office/word/2010/wordml">
-              <w:rPr>
-                <w:rFonts w:ascii="Times" w:hAnsi="Times" w:eastAsia="Times" w:cs="Times"/>
-                <w:sz w:val="24"/>
-                <w:szCs w:val="24"/>
-                <w:color w:val="111111"/>
-              </w:rPr>
-              <w:t xml:space="preserve">Italian</w:t>
-            </w:r>
-          </w:p>
-        </w:tc>
-        <w:tc>
-          <w:tcPr>
-            <w:tcBorders/>
-            <w:shd w:val="clear" w:color="auto" w:fill="FFFFFF"/>
-            <w:tcMar>
-              <w:top w:w="0" w:type="dxa"/>
-              <w:bottom w:w="0" w:type="dxa"/>
-              <w:left w:w="0" w:type="dxa"/>
-              <w:right w:w="0" w:type="dxa"/>
-            </w:tcMar>
-            <w:vAlign w:val="center"/>
-          </w:tcPr>
-          <w:p>
-            <w:pPr>
-              <w:jc w:val="left"/>
-              <w:spacing w:after="40" w:before="40"/>
-              <w:ind w:firstLine="0" w:left="100" w:right="100"/>
-            </w:pPr>
-            <w:r xmlns:w="http://schemas.openxmlformats.org/wordprocessingml/2006/main" xmlns:wp="http://schemas.openxmlformats.org/drawingml/2006/wordprocessingDrawing" xmlns:r="http://schemas.openxmlformats.org/officeDocument/2006/relationships" xmlns:w14="http://schemas.microsoft.com/office/word/2010/wordml">
-              <w:rPr>
-                <w:rFonts w:ascii="Times" w:hAnsi="Times" w:eastAsia="Times" w:cs="Times"/>
-                <w:sz w:val="24"/>
-                <w:szCs w:val="24"/>
-                <w:color w:val="111111"/>
-              </w:rPr>
-              <w:t xml:space="preserve">59</w:t>
+              <w:t xml:space="preserve">16</w:t>
+            </w:r>
+          </w:p>
+        </w:tc>
+        <w:tc>
+          <w:tcPr>
+            <w:tcBorders/>
+            <w:shd w:val="clear" w:color="auto" w:fill="FFFFFF"/>
+            <w:tcMar>
+              <w:top w:w="0" w:type="dxa"/>
+              <w:bottom w:w="0" w:type="dxa"/>
+              <w:left w:w="0" w:type="dxa"/>
+              <w:right w:w="0" w:type="dxa"/>
+            </w:tcMar>
+            <w:vAlign w:val="center"/>
+          </w:tcPr>
+          <w:p>
+            <w:pPr>
+              <w:jc w:val="left"/>
+              <w:spacing w:after="40" w:before="40"/>
+              <w:ind w:firstLine="0" w:left="100" w:right="100"/>
+            </w:pPr>
+            <w:r xmlns:w="http://schemas.openxmlformats.org/wordprocessingml/2006/main" xmlns:wp="http://schemas.openxmlformats.org/drawingml/2006/wordprocessingDrawing" xmlns:r="http://schemas.openxmlformats.org/officeDocument/2006/relationships" xmlns:w14="http://schemas.microsoft.com/office/word/2010/wordml">
+              <w:rPr>
+                <w:rFonts w:ascii="Times" w:hAnsi="Times" w:eastAsia="Times" w:cs="Times"/>
+                <w:sz w:val="24"/>
+                <w:szCs w:val="24"/>
+                <w:color w:val="111111"/>
+              </w:rPr>
+              <w:t xml:space="preserve">Tagalog</w:t>
+            </w:r>
+          </w:p>
+        </w:tc>
+        <w:tc>
+          <w:tcPr>
+            <w:tcBorders/>
+            <w:shd w:val="clear" w:color="auto" w:fill="FFFFFF"/>
+            <w:tcMar>
+              <w:top w:w="0" w:type="dxa"/>
+              <w:bottom w:w="0" w:type="dxa"/>
+              <w:left w:w="0" w:type="dxa"/>
+              <w:right w:w="0" w:type="dxa"/>
+            </w:tcMar>
+            <w:vAlign w:val="center"/>
+          </w:tcPr>
+          <w:p>
+            <w:pPr>
+              <w:jc w:val="left"/>
+              <w:spacing w:after="40" w:before="40"/>
+              <w:ind w:firstLine="0" w:left="100" w:right="100"/>
+            </w:pPr>
+            <w:r xmlns:w="http://schemas.openxmlformats.org/wordprocessingml/2006/main" xmlns:wp="http://schemas.openxmlformats.org/drawingml/2006/wordprocessingDrawing" xmlns:r="http://schemas.openxmlformats.org/officeDocument/2006/relationships" xmlns:w14="http://schemas.microsoft.com/office/word/2010/wordml">
+              <w:rPr>
+                <w:rFonts w:ascii="Times" w:hAnsi="Times" w:eastAsia="Times" w:cs="Times"/>
+                <w:sz w:val="24"/>
+                <w:szCs w:val="24"/>
+                <w:color w:val="111111"/>
+              </w:rPr>
+              <w:t xml:space="preserve">66</w:t>
             </w:r>
           </w:p>
         </w:tc>
@@ -2238,65 +4198,94 @@
                 <w:szCs w:val="24"/>
                 <w:color w:val="111111"/>
               </w:rPr>
-              <w:t xml:space="preserve">35</w:t>
-            </w:r>
-          </w:p>
-        </w:tc>
-        <w:tc>
-          <w:tcPr>
-            <w:tcBorders/>
-            <w:shd w:val="clear" w:color="auto" w:fill="FFFFFF"/>
-            <w:tcMar>
-              <w:top w:w="0" w:type="dxa"/>
-              <w:bottom w:w="0" w:type="dxa"/>
-              <w:left w:w="0" w:type="dxa"/>
-              <w:right w:w="0" w:type="dxa"/>
-            </w:tcMar>
-            <w:vAlign w:val="center"/>
-          </w:tcPr>
-          <w:p>
-            <w:pPr>
-              <w:jc w:val="left"/>
-              <w:spacing w:after="40" w:before="40"/>
-              <w:ind w:firstLine="0" w:left="100" w:right="100"/>
-            </w:pPr>
-            <w:r xmlns:w="http://schemas.openxmlformats.org/wordprocessingml/2006/main" xmlns:wp="http://schemas.openxmlformats.org/drawingml/2006/wordprocessingDrawing" xmlns:r="http://schemas.openxmlformats.org/officeDocument/2006/relationships" xmlns:w14="http://schemas.microsoft.com/office/word/2010/wordml">
-              <w:rPr>
-                <w:rFonts w:ascii="Times" w:hAnsi="Times" w:eastAsia="Times" w:cs="Times"/>
-                <w:sz w:val="24"/>
-                <w:szCs w:val="24"/>
-                <w:color w:val="111111"/>
-              </w:rPr>
-              <w:t xml:space="preserve">French</w:t>
-            </w:r>
-          </w:p>
-        </w:tc>
-        <w:tc>
-          <w:tcPr>
-            <w:tcBorders/>
-            <w:shd w:val="clear" w:color="auto" w:fill="FFFFFF"/>
-            <w:tcMar>
-              <w:top w:w="0" w:type="dxa"/>
-              <w:bottom w:w="0" w:type="dxa"/>
-              <w:left w:w="0" w:type="dxa"/>
-              <w:right w:w="0" w:type="dxa"/>
-            </w:tcMar>
-            <w:vAlign w:val="center"/>
-          </w:tcPr>
-          <w:p>
-            <w:pPr>
-              <w:jc w:val="left"/>
-              <w:spacing w:after="40" w:before="40"/>
-              <w:ind w:firstLine="0" w:left="100" w:right="100"/>
-            </w:pPr>
-            <w:r xmlns:w="http://schemas.openxmlformats.org/wordprocessingml/2006/main" xmlns:wp="http://schemas.openxmlformats.org/drawingml/2006/wordprocessingDrawing" xmlns:r="http://schemas.openxmlformats.org/officeDocument/2006/relationships" xmlns:w14="http://schemas.microsoft.com/office/word/2010/wordml">
-              <w:rPr>
-                <w:rFonts w:ascii="Times" w:hAnsi="Times" w:eastAsia="Times" w:cs="Times"/>
-                <w:sz w:val="24"/>
-                <w:szCs w:val="24"/>
-                <w:color w:val="111111"/>
-              </w:rPr>
-              <w:t xml:space="preserve">5</w:t>
+              <w:t xml:space="preserve">34</w:t>
+            </w:r>
+          </w:p>
+        </w:tc>
+        <w:tc>
+          <w:tcPr>
+            <w:tcBorders/>
+            <w:shd w:val="clear" w:color="auto" w:fill="FFFFFF"/>
+            <w:tcMar>
+              <w:top w:w="0" w:type="dxa"/>
+              <w:bottom w:w="0" w:type="dxa"/>
+              <w:left w:w="0" w:type="dxa"/>
+              <w:right w:w="0" w:type="dxa"/>
+            </w:tcMar>
+            <w:vAlign w:val="center"/>
+          </w:tcPr>
+          <w:p>
+            <w:pPr>
+              <w:jc w:val="left"/>
+              <w:spacing w:after="40" w:before="40"/>
+              <w:ind w:firstLine="0" w:left="100" w:right="100"/>
+            </w:pPr>
+            <w:r xmlns:w="http://schemas.openxmlformats.org/wordprocessingml/2006/main" xmlns:wp="http://schemas.openxmlformats.org/drawingml/2006/wordprocessingDrawing" xmlns:r="http://schemas.openxmlformats.org/officeDocument/2006/relationships" xmlns:w14="http://schemas.microsoft.com/office/word/2010/wordml">
+              <w:rPr>
+                <w:rFonts w:ascii="Times" w:hAnsi="Times" w:eastAsia="Times" w:cs="Times"/>
+                <w:sz w:val="24"/>
+                <w:szCs w:val="24"/>
+                <w:color w:val="111111"/>
+              </w:rPr>
+              <w:t xml:space="preserve"/>
+            </w:r>
+          </w:p>
+        </w:tc>
+        <w:tc>
+          <w:tcPr>
+            <w:tcBorders/>
+            <w:shd w:val="clear" w:color="auto" w:fill="FFFFFF"/>
+            <w:tcMar>
+              <w:top w:w="0" w:type="dxa"/>
+              <w:bottom w:w="0" w:type="dxa"/>
+              <w:left w:w="0" w:type="dxa"/>
+              <w:right w:w="0" w:type="dxa"/>
+            </w:tcMar>
+            <w:vAlign w:val="center"/>
+          </w:tcPr>
+          <w:p>
+            <w:pPr>
+              <w:jc w:val="left"/>
+              <w:spacing w:after="40" w:before="40"/>
+              <w:ind w:firstLine="0" w:left="100" w:right="100"/>
+            </w:pPr>
+            <w:r xmlns:w="http://schemas.openxmlformats.org/wordprocessingml/2006/main" xmlns:wp="http://schemas.openxmlformats.org/drawingml/2006/wordprocessingDrawing" xmlns:r="http://schemas.openxmlformats.org/officeDocument/2006/relationships" xmlns:w14="http://schemas.microsoft.com/office/word/2010/wordml">
+              <w:rPr>
+                <w:rFonts w:ascii="Times" w:hAnsi="Times" w:eastAsia="Times" w:cs="Times"/>
+                <w:sz w:val="24"/>
+                <w:szCs w:val="24"/>
+                <w:color w:val="111111"/>
+              </w:rPr>
+              <w:t xml:space="preserve"/>
+            </w:r>
+          </w:p>
+        </w:tc>
+        <w:tc>
+          <w:tcPr>
+            <w:tcBorders/>
+            <w:shd w:val="clear" w:color="auto" w:fill="FFFFFF"/>
+            <w:tcMar>
+              <w:top w:w="0" w:type="dxa"/>
+              <w:bottom w:w="0" w:type="dxa"/>
+              <w:left w:w="0" w:type="dxa"/>
+              <w:right w:w="0" w:type="dxa"/>
+            </w:tcMar>
+            <w:vAlign w:val="center"/>
+          </w:tcPr>
+          <w:p>
+            <w:pPr>
+              <w:jc w:val="left"/>
+              <w:spacing w:after="40" w:before="40"/>
+              <w:ind w:firstLine="0" w:left="100" w:right="100"/>
+            </w:pPr>
+            <w:r xmlns:w="http://schemas.openxmlformats.org/wordprocessingml/2006/main" xmlns:wp="http://schemas.openxmlformats.org/drawingml/2006/wordprocessingDrawing" xmlns:r="http://schemas.openxmlformats.org/officeDocument/2006/relationships" xmlns:w14="http://schemas.microsoft.com/office/word/2010/wordml">
+              <w:rPr>
+                <w:rFonts w:ascii="Times" w:hAnsi="Times" w:eastAsia="Times" w:cs="Times"/>
+                <w:sz w:val="24"/>
+                <w:szCs w:val="24"/>
+                <w:color w:val="111111"/>
+              </w:rPr>
+              <w:t xml:space="preserve">no</w:t>
             </w:r>
           </w:p>
         </w:tc>
@@ -2331,7 +4320,123 @@
                 <w:szCs w:val="24"/>
                 <w:color w:val="111111"/>
               </w:rPr>
-              <w:t xml:space="preserve">10</w:t>
+              <w:t xml:space="preserve">17</w:t>
+            </w:r>
+          </w:p>
+        </w:tc>
+        <w:tc>
+          <w:tcPr>
+            <w:tcBorders/>
+            <w:shd w:val="clear" w:color="auto" w:fill="FFFFFF"/>
+            <w:tcMar>
+              <w:top w:w="0" w:type="dxa"/>
+              <w:bottom w:w="0" w:type="dxa"/>
+              <w:left w:w="0" w:type="dxa"/>
+              <w:right w:w="0" w:type="dxa"/>
+            </w:tcMar>
+            <w:vAlign w:val="center"/>
+          </w:tcPr>
+          <w:p>
+            <w:pPr>
+              <w:jc w:val="left"/>
+              <w:spacing w:after="40" w:before="40"/>
+              <w:ind w:firstLine="0" w:left="100" w:right="100"/>
+            </w:pPr>
+            <w:r xmlns:w="http://schemas.openxmlformats.org/wordprocessingml/2006/main" xmlns:wp="http://schemas.openxmlformats.org/drawingml/2006/wordprocessingDrawing" xmlns:r="http://schemas.openxmlformats.org/officeDocument/2006/relationships" xmlns:w14="http://schemas.microsoft.com/office/word/2010/wordml">
+              <w:rPr>
+                <w:rFonts w:ascii="Times" w:hAnsi="Times" w:eastAsia="Times" w:cs="Times"/>
+                <w:sz w:val="24"/>
+                <w:szCs w:val="24"/>
+                <w:color w:val="111111"/>
+              </w:rPr>
+              <w:t xml:space="preserve">Italian</w:t>
+            </w:r>
+          </w:p>
+        </w:tc>
+        <w:tc>
+          <w:tcPr>
+            <w:tcBorders/>
+            <w:shd w:val="clear" w:color="auto" w:fill="FFFFFF"/>
+            <w:tcMar>
+              <w:top w:w="0" w:type="dxa"/>
+              <w:bottom w:w="0" w:type="dxa"/>
+              <w:left w:w="0" w:type="dxa"/>
+              <w:right w:w="0" w:type="dxa"/>
+            </w:tcMar>
+            <w:vAlign w:val="center"/>
+          </w:tcPr>
+          <w:p>
+            <w:pPr>
+              <w:jc w:val="left"/>
+              <w:spacing w:after="40" w:before="40"/>
+              <w:ind w:firstLine="0" w:left="100" w:right="100"/>
+            </w:pPr>
+            <w:r xmlns:w="http://schemas.openxmlformats.org/wordprocessingml/2006/main" xmlns:wp="http://schemas.openxmlformats.org/drawingml/2006/wordprocessingDrawing" xmlns:r="http://schemas.openxmlformats.org/officeDocument/2006/relationships" xmlns:w14="http://schemas.microsoft.com/office/word/2010/wordml">
+              <w:rPr>
+                <w:rFonts w:ascii="Times" w:hAnsi="Times" w:eastAsia="Times" w:cs="Times"/>
+                <w:sz w:val="24"/>
+                <w:szCs w:val="24"/>
+                <w:color w:val="111111"/>
+              </w:rPr>
+              <w:t xml:space="preserve">63</w:t>
+            </w:r>
+          </w:p>
+        </w:tc>
+        <w:tc>
+          <w:tcPr>
+            <w:tcBorders/>
+            <w:shd w:val="clear" w:color="auto" w:fill="FFFFFF"/>
+            <w:tcMar>
+              <w:top w:w="0" w:type="dxa"/>
+              <w:bottom w:w="0" w:type="dxa"/>
+              <w:left w:w="0" w:type="dxa"/>
+              <w:right w:w="0" w:type="dxa"/>
+            </w:tcMar>
+            <w:vAlign w:val="center"/>
+          </w:tcPr>
+          <w:p>
+            <w:pPr>
+              <w:jc w:val="left"/>
+              <w:spacing w:after="40" w:before="40"/>
+              <w:ind w:firstLine="0" w:left="100" w:right="100"/>
+            </w:pPr>
+            <w:r xmlns:w="http://schemas.openxmlformats.org/wordprocessingml/2006/main" xmlns:wp="http://schemas.openxmlformats.org/drawingml/2006/wordprocessingDrawing" xmlns:r="http://schemas.openxmlformats.org/officeDocument/2006/relationships" xmlns:w14="http://schemas.microsoft.com/office/word/2010/wordml">
+              <w:rPr>
+                <w:rFonts w:ascii="Times" w:hAnsi="Times" w:eastAsia="Times" w:cs="Times"/>
+                <w:sz w:val="24"/>
+                <w:szCs w:val="24"/>
+                <w:color w:val="111111"/>
+              </w:rPr>
+              <w:t xml:space="preserve">French</w:t>
+            </w:r>
+          </w:p>
+        </w:tc>
+        <w:tc>
+          <w:tcPr>
+            <w:tcBorders/>
+            <w:shd w:val="clear" w:color="auto" w:fill="FFFFFF"/>
+            <w:tcMar>
+              <w:top w:w="0" w:type="dxa"/>
+              <w:bottom w:w="0" w:type="dxa"/>
+              <w:left w:w="0" w:type="dxa"/>
+              <w:right w:w="0" w:type="dxa"/>
+            </w:tcMar>
+            <w:vAlign w:val="center"/>
+          </w:tcPr>
+          <w:p>
+            <w:pPr>
+              <w:jc w:val="left"/>
+              <w:spacing w:after="40" w:before="40"/>
+              <w:ind w:firstLine="0" w:left="100" w:right="100"/>
+            </w:pPr>
+            <w:r xmlns:w="http://schemas.openxmlformats.org/wordprocessingml/2006/main" xmlns:wp="http://schemas.openxmlformats.org/drawingml/2006/wordprocessingDrawing" xmlns:r="http://schemas.openxmlformats.org/officeDocument/2006/relationships" xmlns:w14="http://schemas.microsoft.com/office/word/2010/wordml">
+              <w:rPr>
+                <w:rFonts w:ascii="Times" w:hAnsi="Times" w:eastAsia="Times" w:cs="Times"/>
+                <w:sz w:val="24"/>
+                <w:szCs w:val="24"/>
+                <w:color w:val="111111"/>
+              </w:rPr>
+              <w:t xml:space="preserve">34</w:t>
             </w:r>
           </w:p>
         </w:tc>
@@ -2389,123 +4494,36 @@
                 <w:szCs w:val="24"/>
                 <w:color w:val="111111"/>
               </w:rPr>
-              <w:t xml:space="preserve">45</w:t>
-            </w:r>
-          </w:p>
-        </w:tc>
-        <w:tc>
-          <w:tcPr>
-            <w:tcBorders/>
-            <w:shd w:val="clear" w:color="auto" w:fill="FFFFFF"/>
-            <w:tcMar>
-              <w:top w:w="0" w:type="dxa"/>
-              <w:bottom w:w="0" w:type="dxa"/>
-              <w:left w:w="0" w:type="dxa"/>
-              <w:right w:w="0" w:type="dxa"/>
-            </w:tcMar>
-            <w:vAlign w:val="center"/>
-          </w:tcPr>
-          <w:p>
-            <w:pPr>
-              <w:jc w:val="left"/>
-              <w:spacing w:after="40" w:before="40"/>
-              <w:ind w:firstLine="0" w:left="100" w:right="100"/>
-            </w:pPr>
-            <w:r xmlns:w="http://schemas.openxmlformats.org/wordprocessingml/2006/main" xmlns:wp="http://schemas.openxmlformats.org/drawingml/2006/wordprocessingDrawing" xmlns:r="http://schemas.openxmlformats.org/officeDocument/2006/relationships" xmlns:w14="http://schemas.microsoft.com/office/word/2010/wordml">
-              <w:rPr>
-                <w:rFonts w:ascii="Times" w:hAnsi="Times" w:eastAsia="Times" w:cs="Times"/>
-                <w:sz w:val="24"/>
-                <w:szCs w:val="24"/>
-                <w:color w:val="111111"/>
-              </w:rPr>
-              <w:t xml:space="preserve">French</w:t>
-            </w:r>
-          </w:p>
-        </w:tc>
-        <w:tc>
-          <w:tcPr>
-            <w:tcBorders/>
-            <w:shd w:val="clear" w:color="auto" w:fill="FFFFFF"/>
-            <w:tcMar>
-              <w:top w:w="0" w:type="dxa"/>
-              <w:bottom w:w="0" w:type="dxa"/>
-              <w:left w:w="0" w:type="dxa"/>
-              <w:right w:w="0" w:type="dxa"/>
-            </w:tcMar>
-            <w:vAlign w:val="center"/>
-          </w:tcPr>
-          <w:p>
-            <w:pPr>
-              <w:jc w:val="left"/>
-              <w:spacing w:after="40" w:before="40"/>
-              <w:ind w:firstLine="0" w:left="100" w:right="100"/>
-            </w:pPr>
-            <w:r xmlns:w="http://schemas.openxmlformats.org/wordprocessingml/2006/main" xmlns:wp="http://schemas.openxmlformats.org/drawingml/2006/wordprocessingDrawing" xmlns:r="http://schemas.openxmlformats.org/officeDocument/2006/relationships" xmlns:w14="http://schemas.microsoft.com/office/word/2010/wordml">
-              <w:rPr>
-                <w:rFonts w:ascii="Times" w:hAnsi="Times" w:eastAsia="Times" w:cs="Times"/>
-                <w:sz w:val="24"/>
-                <w:szCs w:val="24"/>
-                <w:color w:val="111111"/>
-              </w:rPr>
-              <w:t xml:space="preserve">40</w:t>
-            </w:r>
-          </w:p>
-        </w:tc>
-        <w:tc>
-          <w:tcPr>
-            <w:tcBorders/>
-            <w:shd w:val="clear" w:color="auto" w:fill="FFFFFF"/>
-            <w:tcMar>
-              <w:top w:w="0" w:type="dxa"/>
-              <w:bottom w:w="0" w:type="dxa"/>
-              <w:left w:w="0" w:type="dxa"/>
-              <w:right w:w="0" w:type="dxa"/>
-            </w:tcMar>
-            <w:vAlign w:val="center"/>
-          </w:tcPr>
-          <w:p>
-            <w:pPr>
-              <w:jc w:val="left"/>
-              <w:spacing w:after="40" w:before="40"/>
-              <w:ind w:firstLine="0" w:left="100" w:right="100"/>
-            </w:pPr>
-            <w:r xmlns:w="http://schemas.openxmlformats.org/wordprocessingml/2006/main" xmlns:wp="http://schemas.openxmlformats.org/drawingml/2006/wordprocessingDrawing" xmlns:r="http://schemas.openxmlformats.org/officeDocument/2006/relationships" xmlns:w14="http://schemas.microsoft.com/office/word/2010/wordml">
-              <w:rPr>
-                <w:rFonts w:ascii="Times" w:hAnsi="Times" w:eastAsia="Times" w:cs="Times"/>
-                <w:sz w:val="24"/>
-                <w:szCs w:val="24"/>
-                <w:color w:val="111111"/>
-              </w:rPr>
-              <w:t xml:space="preserve">Greek</w:t>
-            </w:r>
-          </w:p>
-        </w:tc>
-        <w:tc>
-          <w:tcPr>
-            <w:tcBorders/>
-            <w:shd w:val="clear" w:color="auto" w:fill="FFFFFF"/>
-            <w:tcMar>
-              <w:top w:w="0" w:type="dxa"/>
-              <w:bottom w:w="0" w:type="dxa"/>
-              <w:left w:w="0" w:type="dxa"/>
-              <w:right w:w="0" w:type="dxa"/>
-            </w:tcMar>
-            <w:vAlign w:val="center"/>
-          </w:tcPr>
-          <w:p>
-            <w:pPr>
-              <w:jc w:val="left"/>
-              <w:spacing w:after="40" w:before="40"/>
-              <w:ind w:firstLine="0" w:left="100" w:right="100"/>
-            </w:pPr>
-            <w:r xmlns:w="http://schemas.openxmlformats.org/wordprocessingml/2006/main" xmlns:wp="http://schemas.openxmlformats.org/drawingml/2006/wordprocessingDrawing" xmlns:r="http://schemas.openxmlformats.org/officeDocument/2006/relationships" xmlns:w14="http://schemas.microsoft.com/office/word/2010/wordml">
-              <w:rPr>
-                <w:rFonts w:ascii="Times" w:hAnsi="Times" w:eastAsia="Times" w:cs="Times"/>
-                <w:sz w:val="24"/>
-                <w:szCs w:val="24"/>
-                <w:color w:val="111111"/>
-              </w:rPr>
-              <w:t xml:space="preserve">7</w:t>
+              <w:t xml:space="preserve">3</w:t>
+            </w:r>
+          </w:p>
+        </w:tc>
+        <w:tc>
+          <w:tcPr>
+            <w:tcBorders/>
+            <w:shd w:val="clear" w:color="auto" w:fill="FFFFFF"/>
+            <w:tcMar>
+              <w:top w:w="0" w:type="dxa"/>
+              <w:bottom w:w="0" w:type="dxa"/>
+              <w:left w:w="0" w:type="dxa"/>
+              <w:right w:w="0" w:type="dxa"/>
+            </w:tcMar>
+            <w:vAlign w:val="center"/>
+          </w:tcPr>
+          <w:p>
+            <w:pPr>
+              <w:jc w:val="left"/>
+              <w:spacing w:after="40" w:before="40"/>
+              <w:ind w:firstLine="0" w:left="100" w:right="100"/>
+            </w:pPr>
+            <w:r xmlns:w="http://schemas.openxmlformats.org/wordprocessingml/2006/main" xmlns:wp="http://schemas.openxmlformats.org/drawingml/2006/wordprocessingDrawing" xmlns:r="http://schemas.openxmlformats.org/officeDocument/2006/relationships" xmlns:w14="http://schemas.microsoft.com/office/word/2010/wordml">
+              <w:rPr>
+                <w:rFonts w:ascii="Times" w:hAnsi="Times" w:eastAsia="Times" w:cs="Times"/>
+                <w:sz w:val="24"/>
+                <w:szCs w:val="24"/>
+                <w:color w:val="111111"/>
+              </w:rPr>
+              <w:t xml:space="preserve">no</w:t>
             </w:r>
           </w:p>
         </w:tc>
@@ -2540,65 +4558,65 @@
                 <w:szCs w:val="24"/>
                 <w:color w:val="111111"/>
               </w:rPr>
-              <w:t xml:space="preserve">11</w:t>
-            </w:r>
-          </w:p>
-        </w:tc>
-        <w:tc>
-          <w:tcPr>
-            <w:tcBorders/>
-            <w:shd w:val="clear" w:color="auto" w:fill="FFFFFF"/>
-            <w:tcMar>
-              <w:top w:w="0" w:type="dxa"/>
-              <w:bottom w:w="0" w:type="dxa"/>
-              <w:left w:w="0" w:type="dxa"/>
-              <w:right w:w="0" w:type="dxa"/>
-            </w:tcMar>
-            <w:vAlign w:val="center"/>
-          </w:tcPr>
-          <w:p>
-            <w:pPr>
-              <w:jc w:val="left"/>
-              <w:spacing w:after="40" w:before="40"/>
-              <w:ind w:firstLine="0" w:left="100" w:right="100"/>
-            </w:pPr>
-            <w:r xmlns:w="http://schemas.openxmlformats.org/wordprocessingml/2006/main" xmlns:wp="http://schemas.openxmlformats.org/drawingml/2006/wordprocessingDrawing" xmlns:r="http://schemas.openxmlformats.org/officeDocument/2006/relationships" xmlns:w14="http://schemas.microsoft.com/office/word/2010/wordml">
-              <w:rPr>
-                <w:rFonts w:ascii="Times" w:hAnsi="Times" w:eastAsia="Times" w:cs="Times"/>
-                <w:sz w:val="24"/>
-                <w:szCs w:val="24"/>
-                <w:color w:val="111111"/>
-              </w:rPr>
-              <w:t xml:space="preserve">Arabic</w:t>
-            </w:r>
-          </w:p>
-        </w:tc>
-        <w:tc>
-          <w:tcPr>
-            <w:tcBorders/>
-            <w:shd w:val="clear" w:color="auto" w:fill="FFFFFF"/>
-            <w:tcMar>
-              <w:top w:w="0" w:type="dxa"/>
-              <w:bottom w:w="0" w:type="dxa"/>
-              <w:left w:w="0" w:type="dxa"/>
-              <w:right w:w="0" w:type="dxa"/>
-            </w:tcMar>
-            <w:vAlign w:val="center"/>
-          </w:tcPr>
-          <w:p>
-            <w:pPr>
-              <w:jc w:val="left"/>
-              <w:spacing w:after="40" w:before="40"/>
-              <w:ind w:firstLine="0" w:left="100" w:right="100"/>
-            </w:pPr>
-            <w:r xmlns:w="http://schemas.openxmlformats.org/wordprocessingml/2006/main" xmlns:wp="http://schemas.openxmlformats.org/drawingml/2006/wordprocessingDrawing" xmlns:r="http://schemas.openxmlformats.org/officeDocument/2006/relationships" xmlns:w14="http://schemas.microsoft.com/office/word/2010/wordml">
-              <w:rPr>
-                <w:rFonts w:ascii="Times" w:hAnsi="Times" w:eastAsia="Times" w:cs="Times"/>
-                <w:sz w:val="24"/>
-                <w:szCs w:val="24"/>
-                <w:color w:val="111111"/>
-              </w:rPr>
-              <w:t xml:space="preserve">56</w:t>
+              <w:t xml:space="preserve">18</w:t>
+            </w:r>
+          </w:p>
+        </w:tc>
+        <w:tc>
+          <w:tcPr>
+            <w:tcBorders/>
+            <w:shd w:val="clear" w:color="auto" w:fill="FFFFFF"/>
+            <w:tcMar>
+              <w:top w:w="0" w:type="dxa"/>
+              <w:bottom w:w="0" w:type="dxa"/>
+              <w:left w:w="0" w:type="dxa"/>
+              <w:right w:w="0" w:type="dxa"/>
+            </w:tcMar>
+            <w:vAlign w:val="center"/>
+          </w:tcPr>
+          <w:p>
+            <w:pPr>
+              <w:jc w:val="left"/>
+              <w:spacing w:after="40" w:before="40"/>
+              <w:ind w:firstLine="0" w:left="100" w:right="100"/>
+            </w:pPr>
+            <w:r xmlns:w="http://schemas.openxmlformats.org/wordprocessingml/2006/main" xmlns:wp="http://schemas.openxmlformats.org/drawingml/2006/wordprocessingDrawing" xmlns:r="http://schemas.openxmlformats.org/officeDocument/2006/relationships" xmlns:w14="http://schemas.microsoft.com/office/word/2010/wordml">
+              <w:rPr>
+                <w:rFonts w:ascii="Times" w:hAnsi="Times" w:eastAsia="Times" w:cs="Times"/>
+                <w:sz w:val="24"/>
+                <w:szCs w:val="24"/>
+                <w:color w:val="111111"/>
+              </w:rPr>
+              <w:t xml:space="preserve">Cantonese</w:t>
+            </w:r>
+          </w:p>
+        </w:tc>
+        <w:tc>
+          <w:tcPr>
+            <w:tcBorders/>
+            <w:shd w:val="clear" w:color="auto" w:fill="FFFFFF"/>
+            <w:tcMar>
+              <w:top w:w="0" w:type="dxa"/>
+              <w:bottom w:w="0" w:type="dxa"/>
+              <w:left w:w="0" w:type="dxa"/>
+              <w:right w:w="0" w:type="dxa"/>
+            </w:tcMar>
+            <w:vAlign w:val="center"/>
+          </w:tcPr>
+          <w:p>
+            <w:pPr>
+              <w:jc w:val="left"/>
+              <w:spacing w:after="40" w:before="40"/>
+              <w:ind w:firstLine="0" w:left="100" w:right="100"/>
+            </w:pPr>
+            <w:r xmlns:w="http://schemas.openxmlformats.org/wordprocessingml/2006/main" xmlns:wp="http://schemas.openxmlformats.org/drawingml/2006/wordprocessingDrawing" xmlns:r="http://schemas.openxmlformats.org/officeDocument/2006/relationships" xmlns:w14="http://schemas.microsoft.com/office/word/2010/wordml">
+              <w:rPr>
+                <w:rFonts w:ascii="Times" w:hAnsi="Times" w:eastAsia="Times" w:cs="Times"/>
+                <w:sz w:val="24"/>
+                <w:szCs w:val="24"/>
+                <w:color w:val="111111"/>
+              </w:rPr>
+              <w:t xml:space="preserve">54</w:t>
             </w:r>
           </w:p>
         </w:tc>
@@ -2656,7 +4674,7 @@
                 <w:szCs w:val="24"/>
                 <w:color w:val="111111"/>
               </w:rPr>
-              <w:t xml:space="preserve">27</w:t>
+              <w:t xml:space="preserve">39</w:t>
             </w:r>
           </w:p>
         </w:tc>
@@ -2714,7 +4732,36 @@
                 <w:szCs w:val="24"/>
                 <w:color w:val="111111"/>
               </w:rPr>
-              <w:t xml:space="preserve">17</w:t>
+              <w:t xml:space="preserve">8</w:t>
+            </w:r>
+          </w:p>
+        </w:tc>
+        <w:tc>
+          <w:tcPr>
+            <w:tcBorders/>
+            <w:shd w:val="clear" w:color="auto" w:fill="FFFFFF"/>
+            <w:tcMar>
+              <w:top w:w="0" w:type="dxa"/>
+              <w:bottom w:w="0" w:type="dxa"/>
+              <w:left w:w="0" w:type="dxa"/>
+              <w:right w:w="0" w:type="dxa"/>
+            </w:tcMar>
+            <w:vAlign w:val="center"/>
+          </w:tcPr>
+          <w:p>
+            <w:pPr>
+              <w:jc w:val="left"/>
+              <w:spacing w:after="40" w:before="40"/>
+              <w:ind w:firstLine="0" w:left="100" w:right="100"/>
+            </w:pPr>
+            <w:r xmlns:w="http://schemas.openxmlformats.org/wordprocessingml/2006/main" xmlns:wp="http://schemas.openxmlformats.org/drawingml/2006/wordprocessingDrawing" xmlns:r="http://schemas.openxmlformats.org/officeDocument/2006/relationships" xmlns:w14="http://schemas.microsoft.com/office/word/2010/wordml">
+              <w:rPr>
+                <w:rFonts w:ascii="Times" w:hAnsi="Times" w:eastAsia="Times" w:cs="Times"/>
+                <w:sz w:val="24"/>
+                <w:szCs w:val="24"/>
+                <w:color w:val="111111"/>
+              </w:rPr>
+              <w:t xml:space="preserve">no</w:t>
             </w:r>
           </w:p>
         </w:tc>
@@ -2749,7 +4796,7 @@
                 <w:szCs w:val="24"/>
                 <w:color w:val="111111"/>
               </w:rPr>
-              <w:t xml:space="preserve">12</w:t>
+              <w:t xml:space="preserve">19</w:t>
             </w:r>
           </w:p>
         </w:tc>
@@ -2924,6 +4971,35 @@
                 <w:color w:val="111111"/>
               </w:rPr>
               <w:t xml:space="preserve"/>
+            </w:r>
+          </w:p>
+        </w:tc>
+        <w:tc>
+          <w:tcPr>
+            <w:tcBorders/>
+            <w:shd w:val="clear" w:color="auto" w:fill="FFFFFF"/>
+            <w:tcMar>
+              <w:top w:w="0" w:type="dxa"/>
+              <w:bottom w:w="0" w:type="dxa"/>
+              <w:left w:w="0" w:type="dxa"/>
+              <w:right w:w="0" w:type="dxa"/>
+            </w:tcMar>
+            <w:vAlign w:val="center"/>
+          </w:tcPr>
+          <w:p>
+            <w:pPr>
+              <w:jc w:val="left"/>
+              <w:spacing w:after="40" w:before="40"/>
+              <w:ind w:firstLine="0" w:left="100" w:right="100"/>
+            </w:pPr>
+            <w:r xmlns:w="http://schemas.openxmlformats.org/wordprocessingml/2006/main" xmlns:wp="http://schemas.openxmlformats.org/drawingml/2006/wordprocessingDrawing" xmlns:r="http://schemas.openxmlformats.org/officeDocument/2006/relationships" xmlns:w14="http://schemas.microsoft.com/office/word/2010/wordml">
+              <w:rPr>
+                <w:rFonts w:ascii="Times" w:hAnsi="Times" w:eastAsia="Times" w:cs="Times"/>
+                <w:sz w:val="24"/>
+                <w:szCs w:val="24"/>
+                <w:color w:val="111111"/>
+              </w:rPr>
+              <w:t xml:space="preserve">yes</w:t>
             </w:r>
           </w:p>
         </w:tc>
@@ -2958,7 +5034,123 @@
                 <w:szCs w:val="24"/>
                 <w:color w:val="111111"/>
               </w:rPr>
-              <w:t xml:space="preserve">13</w:t>
+              <w:t xml:space="preserve">20</w:t>
+            </w:r>
+          </w:p>
+        </w:tc>
+        <w:tc>
+          <w:tcPr>
+            <w:tcBorders/>
+            <w:shd w:val="clear" w:color="auto" w:fill="FFFFFF"/>
+            <w:tcMar>
+              <w:top w:w="0" w:type="dxa"/>
+              <w:bottom w:w="0" w:type="dxa"/>
+              <w:left w:w="0" w:type="dxa"/>
+              <w:right w:w="0" w:type="dxa"/>
+            </w:tcMar>
+            <w:vAlign w:val="center"/>
+          </w:tcPr>
+          <w:p>
+            <w:pPr>
+              <w:jc w:val="left"/>
+              <w:spacing w:after="40" w:before="40"/>
+              <w:ind w:firstLine="0" w:left="100" w:right="100"/>
+            </w:pPr>
+            <w:r xmlns:w="http://schemas.openxmlformats.org/wordprocessingml/2006/main" xmlns:wp="http://schemas.openxmlformats.org/drawingml/2006/wordprocessingDrawing" xmlns:r="http://schemas.openxmlformats.org/officeDocument/2006/relationships" xmlns:w14="http://schemas.microsoft.com/office/word/2010/wordml">
+              <w:rPr>
+                <w:rFonts w:ascii="Times" w:hAnsi="Times" w:eastAsia="Times" w:cs="Times"/>
+                <w:sz w:val="24"/>
+                <w:szCs w:val="24"/>
+                <w:color w:val="111111"/>
+              </w:rPr>
+              <w:t xml:space="preserve">Italian</w:t>
+            </w:r>
+          </w:p>
+        </w:tc>
+        <w:tc>
+          <w:tcPr>
+            <w:tcBorders/>
+            <w:shd w:val="clear" w:color="auto" w:fill="FFFFFF"/>
+            <w:tcMar>
+              <w:top w:w="0" w:type="dxa"/>
+              <w:bottom w:w="0" w:type="dxa"/>
+              <w:left w:w="0" w:type="dxa"/>
+              <w:right w:w="0" w:type="dxa"/>
+            </w:tcMar>
+            <w:vAlign w:val="center"/>
+          </w:tcPr>
+          <w:p>
+            <w:pPr>
+              <w:jc w:val="left"/>
+              <w:spacing w:after="40" w:before="40"/>
+              <w:ind w:firstLine="0" w:left="100" w:right="100"/>
+            </w:pPr>
+            <w:r xmlns:w="http://schemas.openxmlformats.org/wordprocessingml/2006/main" xmlns:wp="http://schemas.openxmlformats.org/drawingml/2006/wordprocessingDrawing" xmlns:r="http://schemas.openxmlformats.org/officeDocument/2006/relationships" xmlns:w14="http://schemas.microsoft.com/office/word/2010/wordml">
+              <w:rPr>
+                <w:rFonts w:ascii="Times" w:hAnsi="Times" w:eastAsia="Times" w:cs="Times"/>
+                <w:sz w:val="24"/>
+                <w:szCs w:val="24"/>
+                <w:color w:val="111111"/>
+              </w:rPr>
+              <w:t xml:space="preserve">59</w:t>
+            </w:r>
+          </w:p>
+        </w:tc>
+        <w:tc>
+          <w:tcPr>
+            <w:tcBorders/>
+            <w:shd w:val="clear" w:color="auto" w:fill="FFFFFF"/>
+            <w:tcMar>
+              <w:top w:w="0" w:type="dxa"/>
+              <w:bottom w:w="0" w:type="dxa"/>
+              <w:left w:w="0" w:type="dxa"/>
+              <w:right w:w="0" w:type="dxa"/>
+            </w:tcMar>
+            <w:vAlign w:val="center"/>
+          </w:tcPr>
+          <w:p>
+            <w:pPr>
+              <w:jc w:val="left"/>
+              <w:spacing w:after="40" w:before="40"/>
+              <w:ind w:firstLine="0" w:left="100" w:right="100"/>
+            </w:pPr>
+            <w:r xmlns:w="http://schemas.openxmlformats.org/wordprocessingml/2006/main" xmlns:wp="http://schemas.openxmlformats.org/drawingml/2006/wordprocessingDrawing" xmlns:r="http://schemas.openxmlformats.org/officeDocument/2006/relationships" xmlns:w14="http://schemas.microsoft.com/office/word/2010/wordml">
+              <w:rPr>
+                <w:rFonts w:ascii="Times" w:hAnsi="Times" w:eastAsia="Times" w:cs="Times"/>
+                <w:sz w:val="24"/>
+                <w:szCs w:val="24"/>
+                <w:color w:val="111111"/>
+              </w:rPr>
+              <w:t xml:space="preserve">English</w:t>
+            </w:r>
+          </w:p>
+        </w:tc>
+        <w:tc>
+          <w:tcPr>
+            <w:tcBorders/>
+            <w:shd w:val="clear" w:color="auto" w:fill="FFFFFF"/>
+            <w:tcMar>
+              <w:top w:w="0" w:type="dxa"/>
+              <w:bottom w:w="0" w:type="dxa"/>
+              <w:left w:w="0" w:type="dxa"/>
+              <w:right w:w="0" w:type="dxa"/>
+            </w:tcMar>
+            <w:vAlign w:val="center"/>
+          </w:tcPr>
+          <w:p>
+            <w:pPr>
+              <w:jc w:val="left"/>
+              <w:spacing w:after="40" w:before="40"/>
+              <w:ind w:firstLine="0" w:left="100" w:right="100"/>
+            </w:pPr>
+            <w:r xmlns:w="http://schemas.openxmlformats.org/wordprocessingml/2006/main" xmlns:wp="http://schemas.openxmlformats.org/drawingml/2006/wordprocessingDrawing" xmlns:r="http://schemas.openxmlformats.org/officeDocument/2006/relationships" xmlns:w14="http://schemas.microsoft.com/office/word/2010/wordml">
+              <w:rPr>
+                <w:rFonts w:ascii="Times" w:hAnsi="Times" w:eastAsia="Times" w:cs="Times"/>
+                <w:sz w:val="24"/>
+                <w:szCs w:val="24"/>
+                <w:color w:val="111111"/>
+              </w:rPr>
+              <w:t xml:space="preserve">35</w:t>
             </w:r>
           </w:p>
         </w:tc>
@@ -3016,6 +5208,1080 @@
                 <w:szCs w:val="24"/>
                 <w:color w:val="111111"/>
               </w:rPr>
+              <w:t xml:space="preserve">5</w:t>
+            </w:r>
+          </w:p>
+        </w:tc>
+        <w:tc>
+          <w:tcPr>
+            <w:tcBorders/>
+            <w:shd w:val="clear" w:color="auto" w:fill="FFFFFF"/>
+            <w:tcMar>
+              <w:top w:w="0" w:type="dxa"/>
+              <w:bottom w:w="0" w:type="dxa"/>
+              <w:left w:w="0" w:type="dxa"/>
+              <w:right w:w="0" w:type="dxa"/>
+            </w:tcMar>
+            <w:vAlign w:val="center"/>
+          </w:tcPr>
+          <w:p>
+            <w:pPr>
+              <w:jc w:val="left"/>
+              <w:spacing w:after="40" w:before="40"/>
+              <w:ind w:firstLine="0" w:left="100" w:right="100"/>
+            </w:pPr>
+            <w:r xmlns:w="http://schemas.openxmlformats.org/wordprocessingml/2006/main" xmlns:wp="http://schemas.openxmlformats.org/drawingml/2006/wordprocessingDrawing" xmlns:r="http://schemas.openxmlformats.org/officeDocument/2006/relationships" xmlns:w14="http://schemas.microsoft.com/office/word/2010/wordml">
+              <w:rPr>
+                <w:rFonts w:ascii="Times" w:hAnsi="Times" w:eastAsia="Times" w:cs="Times"/>
+                <w:sz w:val="24"/>
+                <w:szCs w:val="24"/>
+                <w:color w:val="111111"/>
+              </w:rPr>
+              <w:t xml:space="preserve">yes</w:t>
+            </w:r>
+          </w:p>
+        </w:tc>
+      </w:tr>
+      <w:tr>
+        <w:trPr>
+          <w:cantSplit/>
+          <w:trHeight w:val="454" w:hRule="auto"/>
+        </w:trPr>
+        <w:tc>
+          <w:tcPr>
+            <w:tcBorders/>
+            <w:shd w:val="clear" w:color="auto" w:fill="FFFFFF"/>
+            <w:tcMar>
+              <w:top w:w="0" w:type="dxa"/>
+              <w:bottom w:w="0" w:type="dxa"/>
+              <w:left w:w="0" w:type="dxa"/>
+              <w:right w:w="0" w:type="dxa"/>
+            </w:tcMar>
+            <w:vAlign w:val="center"/>
+          </w:tcPr>
+          <w:p>
+            <w:pPr>
+              <w:jc w:val="right"/>
+              <w:spacing w:after="40" w:before="40"/>
+              <w:ind w:firstLine="0" w:left="100" w:right="100"/>
+            </w:pPr>
+            <w:r xmlns:w="http://schemas.openxmlformats.org/wordprocessingml/2006/main" xmlns:wp="http://schemas.openxmlformats.org/drawingml/2006/wordprocessingDrawing" xmlns:r="http://schemas.openxmlformats.org/officeDocument/2006/relationships" xmlns:w14="http://schemas.microsoft.com/office/word/2010/wordml">
+              <w:rPr>
+                <w:rFonts w:ascii="Times" w:hAnsi="Times" w:eastAsia="Times" w:cs="Times"/>
+                <w:sz w:val="24"/>
+                <w:szCs w:val="24"/>
+                <w:color w:val="111111"/>
+              </w:rPr>
+              <w:t xml:space="preserve">21</w:t>
+            </w:r>
+          </w:p>
+        </w:tc>
+        <w:tc>
+          <w:tcPr>
+            <w:tcBorders/>
+            <w:shd w:val="clear" w:color="auto" w:fill="FFFFFF"/>
+            <w:tcMar>
+              <w:top w:w="0" w:type="dxa"/>
+              <w:bottom w:w="0" w:type="dxa"/>
+              <w:left w:w="0" w:type="dxa"/>
+              <w:right w:w="0" w:type="dxa"/>
+            </w:tcMar>
+            <w:vAlign w:val="center"/>
+          </w:tcPr>
+          <w:p>
+            <w:pPr>
+              <w:jc w:val="left"/>
+              <w:spacing w:after="40" w:before="40"/>
+              <w:ind w:firstLine="0" w:left="100" w:right="100"/>
+            </w:pPr>
+            <w:r xmlns:w="http://schemas.openxmlformats.org/wordprocessingml/2006/main" xmlns:wp="http://schemas.openxmlformats.org/drawingml/2006/wordprocessingDrawing" xmlns:r="http://schemas.openxmlformats.org/officeDocument/2006/relationships" xmlns:w14="http://schemas.microsoft.com/office/word/2010/wordml">
+              <w:rPr>
+                <w:rFonts w:ascii="Times" w:hAnsi="Times" w:eastAsia="Times" w:cs="Times"/>
+                <w:sz w:val="24"/>
+                <w:szCs w:val="24"/>
+                <w:color w:val="111111"/>
+              </w:rPr>
+              <w:t xml:space="preserve">French</w:t>
+            </w:r>
+          </w:p>
+        </w:tc>
+        <w:tc>
+          <w:tcPr>
+            <w:tcBorders/>
+            <w:shd w:val="clear" w:color="auto" w:fill="FFFFFF"/>
+            <w:tcMar>
+              <w:top w:w="0" w:type="dxa"/>
+              <w:bottom w:w="0" w:type="dxa"/>
+              <w:left w:w="0" w:type="dxa"/>
+              <w:right w:w="0" w:type="dxa"/>
+            </w:tcMar>
+            <w:vAlign w:val="center"/>
+          </w:tcPr>
+          <w:p>
+            <w:pPr>
+              <w:jc w:val="left"/>
+              <w:spacing w:after="40" w:before="40"/>
+              <w:ind w:firstLine="0" w:left="100" w:right="100"/>
+            </w:pPr>
+            <w:r xmlns:w="http://schemas.openxmlformats.org/wordprocessingml/2006/main" xmlns:wp="http://schemas.openxmlformats.org/drawingml/2006/wordprocessingDrawing" xmlns:r="http://schemas.openxmlformats.org/officeDocument/2006/relationships" xmlns:w14="http://schemas.microsoft.com/office/word/2010/wordml">
+              <w:rPr>
+                <w:rFonts w:ascii="Times" w:hAnsi="Times" w:eastAsia="Times" w:cs="Times"/>
+                <w:sz w:val="24"/>
+                <w:szCs w:val="24"/>
+                <w:color w:val="111111"/>
+              </w:rPr>
+              <w:t xml:space="preserve">62</w:t>
+            </w:r>
+          </w:p>
+        </w:tc>
+        <w:tc>
+          <w:tcPr>
+            <w:tcBorders/>
+            <w:shd w:val="clear" w:color="auto" w:fill="FFFFFF"/>
+            <w:tcMar>
+              <w:top w:w="0" w:type="dxa"/>
+              <w:bottom w:w="0" w:type="dxa"/>
+              <w:left w:w="0" w:type="dxa"/>
+              <w:right w:w="0" w:type="dxa"/>
+            </w:tcMar>
+            <w:vAlign w:val="center"/>
+          </w:tcPr>
+          <w:p>
+            <w:pPr>
+              <w:jc w:val="left"/>
+              <w:spacing w:after="40" w:before="40"/>
+              <w:ind w:firstLine="0" w:left="100" w:right="100"/>
+            </w:pPr>
+            <w:r xmlns:w="http://schemas.openxmlformats.org/wordprocessingml/2006/main" xmlns:wp="http://schemas.openxmlformats.org/drawingml/2006/wordprocessingDrawing" xmlns:r="http://schemas.openxmlformats.org/officeDocument/2006/relationships" xmlns:w14="http://schemas.microsoft.com/office/word/2010/wordml">
+              <w:rPr>
+                <w:rFonts w:ascii="Times" w:hAnsi="Times" w:eastAsia="Times" w:cs="Times"/>
+                <w:sz w:val="24"/>
+                <w:szCs w:val="24"/>
+                <w:color w:val="111111"/>
+              </w:rPr>
+              <w:t xml:space="preserve">English</w:t>
+            </w:r>
+          </w:p>
+        </w:tc>
+        <w:tc>
+          <w:tcPr>
+            <w:tcBorders/>
+            <w:shd w:val="clear" w:color="auto" w:fill="FFFFFF"/>
+            <w:tcMar>
+              <w:top w:w="0" w:type="dxa"/>
+              <w:bottom w:w="0" w:type="dxa"/>
+              <w:left w:w="0" w:type="dxa"/>
+              <w:right w:w="0" w:type="dxa"/>
+            </w:tcMar>
+            <w:vAlign w:val="center"/>
+          </w:tcPr>
+          <w:p>
+            <w:pPr>
+              <w:jc w:val="left"/>
+              <w:spacing w:after="40" w:before="40"/>
+              <w:ind w:firstLine="0" w:left="100" w:right="100"/>
+            </w:pPr>
+            <w:r xmlns:w="http://schemas.openxmlformats.org/wordprocessingml/2006/main" xmlns:wp="http://schemas.openxmlformats.org/drawingml/2006/wordprocessingDrawing" xmlns:r="http://schemas.openxmlformats.org/officeDocument/2006/relationships" xmlns:w14="http://schemas.microsoft.com/office/word/2010/wordml">
+              <w:rPr>
+                <w:rFonts w:ascii="Times" w:hAnsi="Times" w:eastAsia="Times" w:cs="Times"/>
+                <w:sz w:val="24"/>
+                <w:szCs w:val="24"/>
+                <w:color w:val="111111"/>
+              </w:rPr>
+              <w:t xml:space="preserve">38</w:t>
+            </w:r>
+          </w:p>
+        </w:tc>
+        <w:tc>
+          <w:tcPr>
+            <w:tcBorders/>
+            <w:shd w:val="clear" w:color="auto" w:fill="FFFFFF"/>
+            <w:tcMar>
+              <w:top w:w="0" w:type="dxa"/>
+              <w:bottom w:w="0" w:type="dxa"/>
+              <w:left w:w="0" w:type="dxa"/>
+              <w:right w:w="0" w:type="dxa"/>
+            </w:tcMar>
+            <w:vAlign w:val="center"/>
+          </w:tcPr>
+          <w:p>
+            <w:pPr>
+              <w:jc w:val="left"/>
+              <w:spacing w:after="40" w:before="40"/>
+              <w:ind w:firstLine="0" w:left="100" w:right="100"/>
+            </w:pPr>
+            <w:r xmlns:w="http://schemas.openxmlformats.org/wordprocessingml/2006/main" xmlns:wp="http://schemas.openxmlformats.org/drawingml/2006/wordprocessingDrawing" xmlns:r="http://schemas.openxmlformats.org/officeDocument/2006/relationships" xmlns:w14="http://schemas.microsoft.com/office/word/2010/wordml">
+              <w:rPr>
+                <w:rFonts w:ascii="Times" w:hAnsi="Times" w:eastAsia="Times" w:cs="Times"/>
+                <w:sz w:val="24"/>
+                <w:szCs w:val="24"/>
+                <w:color w:val="111111"/>
+              </w:rPr>
+              <w:t xml:space="preserve"/>
+            </w:r>
+          </w:p>
+        </w:tc>
+        <w:tc>
+          <w:tcPr>
+            <w:tcBorders/>
+            <w:shd w:val="clear" w:color="auto" w:fill="FFFFFF"/>
+            <w:tcMar>
+              <w:top w:w="0" w:type="dxa"/>
+              <w:bottom w:w="0" w:type="dxa"/>
+              <w:left w:w="0" w:type="dxa"/>
+              <w:right w:w="0" w:type="dxa"/>
+            </w:tcMar>
+            <w:vAlign w:val="center"/>
+          </w:tcPr>
+          <w:p>
+            <w:pPr>
+              <w:jc w:val="left"/>
+              <w:spacing w:after="40" w:before="40"/>
+              <w:ind w:firstLine="0" w:left="100" w:right="100"/>
+            </w:pPr>
+            <w:r xmlns:w="http://schemas.openxmlformats.org/wordprocessingml/2006/main" xmlns:wp="http://schemas.openxmlformats.org/drawingml/2006/wordprocessingDrawing" xmlns:r="http://schemas.openxmlformats.org/officeDocument/2006/relationships" xmlns:w14="http://schemas.microsoft.com/office/word/2010/wordml">
+              <w:rPr>
+                <w:rFonts w:ascii="Times" w:hAnsi="Times" w:eastAsia="Times" w:cs="Times"/>
+                <w:sz w:val="24"/>
+                <w:szCs w:val="24"/>
+                <w:color w:val="111111"/>
+              </w:rPr>
+              <w:t xml:space="preserve"/>
+            </w:r>
+          </w:p>
+        </w:tc>
+        <w:tc>
+          <w:tcPr>
+            <w:tcBorders/>
+            <w:shd w:val="clear" w:color="auto" w:fill="FFFFFF"/>
+            <w:tcMar>
+              <w:top w:w="0" w:type="dxa"/>
+              <w:bottom w:w="0" w:type="dxa"/>
+              <w:left w:w="0" w:type="dxa"/>
+              <w:right w:w="0" w:type="dxa"/>
+            </w:tcMar>
+            <w:vAlign w:val="center"/>
+          </w:tcPr>
+          <w:p>
+            <w:pPr>
+              <w:jc w:val="left"/>
+              <w:spacing w:after="40" w:before="40"/>
+              <w:ind w:firstLine="0" w:left="100" w:right="100"/>
+            </w:pPr>
+            <w:r xmlns:w="http://schemas.openxmlformats.org/wordprocessingml/2006/main" xmlns:wp="http://schemas.openxmlformats.org/drawingml/2006/wordprocessingDrawing" xmlns:r="http://schemas.openxmlformats.org/officeDocument/2006/relationships" xmlns:w14="http://schemas.microsoft.com/office/word/2010/wordml">
+              <w:rPr>
+                <w:rFonts w:ascii="Times" w:hAnsi="Times" w:eastAsia="Times" w:cs="Times"/>
+                <w:sz w:val="24"/>
+                <w:szCs w:val="24"/>
+                <w:color w:val="111111"/>
+              </w:rPr>
+              <w:t xml:space="preserve">no</w:t>
+            </w:r>
+          </w:p>
+        </w:tc>
+      </w:tr>
+      <w:tr>
+        <w:trPr>
+          <w:cantSplit/>
+          <w:trHeight w:val="454" w:hRule="auto"/>
+        </w:trPr>
+        <w:tc>
+          <w:tcPr>
+            <w:tcBorders/>
+            <w:shd w:val="clear" w:color="auto" w:fill="FFFFFF"/>
+            <w:tcMar>
+              <w:top w:w="0" w:type="dxa"/>
+              <w:bottom w:w="0" w:type="dxa"/>
+              <w:left w:w="0" w:type="dxa"/>
+              <w:right w:w="0" w:type="dxa"/>
+            </w:tcMar>
+            <w:vAlign w:val="center"/>
+          </w:tcPr>
+          <w:p>
+            <w:pPr>
+              <w:jc w:val="right"/>
+              <w:spacing w:after="40" w:before="40"/>
+              <w:ind w:firstLine="0" w:left="100" w:right="100"/>
+            </w:pPr>
+            <w:r xmlns:w="http://schemas.openxmlformats.org/wordprocessingml/2006/main" xmlns:wp="http://schemas.openxmlformats.org/drawingml/2006/wordprocessingDrawing" xmlns:r="http://schemas.openxmlformats.org/officeDocument/2006/relationships" xmlns:w14="http://schemas.microsoft.com/office/word/2010/wordml">
+              <w:rPr>
+                <w:rFonts w:ascii="Times" w:hAnsi="Times" w:eastAsia="Times" w:cs="Times"/>
+                <w:sz w:val="24"/>
+                <w:szCs w:val="24"/>
+                <w:color w:val="111111"/>
+              </w:rPr>
+              <w:t xml:space="preserve">22</w:t>
+            </w:r>
+          </w:p>
+        </w:tc>
+        <w:tc>
+          <w:tcPr>
+            <w:tcBorders/>
+            <w:shd w:val="clear" w:color="auto" w:fill="FFFFFF"/>
+            <w:tcMar>
+              <w:top w:w="0" w:type="dxa"/>
+              <w:bottom w:w="0" w:type="dxa"/>
+              <w:left w:w="0" w:type="dxa"/>
+              <w:right w:w="0" w:type="dxa"/>
+            </w:tcMar>
+            <w:vAlign w:val="center"/>
+          </w:tcPr>
+          <w:p>
+            <w:pPr>
+              <w:jc w:val="left"/>
+              <w:spacing w:after="40" w:before="40"/>
+              <w:ind w:firstLine="0" w:left="100" w:right="100"/>
+            </w:pPr>
+            <w:r xmlns:w="http://schemas.openxmlformats.org/wordprocessingml/2006/main" xmlns:wp="http://schemas.openxmlformats.org/drawingml/2006/wordprocessingDrawing" xmlns:r="http://schemas.openxmlformats.org/officeDocument/2006/relationships" xmlns:w14="http://schemas.microsoft.com/office/word/2010/wordml">
+              <w:rPr>
+                <w:rFonts w:ascii="Times" w:hAnsi="Times" w:eastAsia="Times" w:cs="Times"/>
+                <w:sz w:val="24"/>
+                <w:szCs w:val="24"/>
+                <w:color w:val="111111"/>
+              </w:rPr>
+              <w:t xml:space="preserve">English</w:t>
+            </w:r>
+          </w:p>
+        </w:tc>
+        <w:tc>
+          <w:tcPr>
+            <w:tcBorders/>
+            <w:shd w:val="clear" w:color="auto" w:fill="FFFFFF"/>
+            <w:tcMar>
+              <w:top w:w="0" w:type="dxa"/>
+              <w:bottom w:w="0" w:type="dxa"/>
+              <w:left w:w="0" w:type="dxa"/>
+              <w:right w:w="0" w:type="dxa"/>
+            </w:tcMar>
+            <w:vAlign w:val="center"/>
+          </w:tcPr>
+          <w:p>
+            <w:pPr>
+              <w:jc w:val="left"/>
+              <w:spacing w:after="40" w:before="40"/>
+              <w:ind w:firstLine="0" w:left="100" w:right="100"/>
+            </w:pPr>
+            <w:r xmlns:w="http://schemas.openxmlformats.org/wordprocessingml/2006/main" xmlns:wp="http://schemas.openxmlformats.org/drawingml/2006/wordprocessingDrawing" xmlns:r="http://schemas.openxmlformats.org/officeDocument/2006/relationships" xmlns:w14="http://schemas.microsoft.com/office/word/2010/wordml">
+              <w:rPr>
+                <w:rFonts w:ascii="Times" w:hAnsi="Times" w:eastAsia="Times" w:cs="Times"/>
+                <w:sz w:val="24"/>
+                <w:szCs w:val="24"/>
+                <w:color w:val="111111"/>
+              </w:rPr>
+              <w:t xml:space="preserve">45</w:t>
+            </w:r>
+          </w:p>
+        </w:tc>
+        <w:tc>
+          <w:tcPr>
+            <w:tcBorders/>
+            <w:shd w:val="clear" w:color="auto" w:fill="FFFFFF"/>
+            <w:tcMar>
+              <w:top w:w="0" w:type="dxa"/>
+              <w:bottom w:w="0" w:type="dxa"/>
+              <w:left w:w="0" w:type="dxa"/>
+              <w:right w:w="0" w:type="dxa"/>
+            </w:tcMar>
+            <w:vAlign w:val="center"/>
+          </w:tcPr>
+          <w:p>
+            <w:pPr>
+              <w:jc w:val="left"/>
+              <w:spacing w:after="40" w:before="40"/>
+              <w:ind w:firstLine="0" w:left="100" w:right="100"/>
+            </w:pPr>
+            <w:r xmlns:w="http://schemas.openxmlformats.org/wordprocessingml/2006/main" xmlns:wp="http://schemas.openxmlformats.org/drawingml/2006/wordprocessingDrawing" xmlns:r="http://schemas.openxmlformats.org/officeDocument/2006/relationships" xmlns:w14="http://schemas.microsoft.com/office/word/2010/wordml">
+              <w:rPr>
+                <w:rFonts w:ascii="Times" w:hAnsi="Times" w:eastAsia="Times" w:cs="Times"/>
+                <w:sz w:val="24"/>
+                <w:szCs w:val="24"/>
+                <w:color w:val="111111"/>
+              </w:rPr>
+              <w:t xml:space="preserve">French</w:t>
+            </w:r>
+          </w:p>
+        </w:tc>
+        <w:tc>
+          <w:tcPr>
+            <w:tcBorders/>
+            <w:shd w:val="clear" w:color="auto" w:fill="FFFFFF"/>
+            <w:tcMar>
+              <w:top w:w="0" w:type="dxa"/>
+              <w:bottom w:w="0" w:type="dxa"/>
+              <w:left w:w="0" w:type="dxa"/>
+              <w:right w:w="0" w:type="dxa"/>
+            </w:tcMar>
+            <w:vAlign w:val="center"/>
+          </w:tcPr>
+          <w:p>
+            <w:pPr>
+              <w:jc w:val="left"/>
+              <w:spacing w:after="40" w:before="40"/>
+              <w:ind w:firstLine="0" w:left="100" w:right="100"/>
+            </w:pPr>
+            <w:r xmlns:w="http://schemas.openxmlformats.org/wordprocessingml/2006/main" xmlns:wp="http://schemas.openxmlformats.org/drawingml/2006/wordprocessingDrawing" xmlns:r="http://schemas.openxmlformats.org/officeDocument/2006/relationships" xmlns:w14="http://schemas.microsoft.com/office/word/2010/wordml">
+              <w:rPr>
+                <w:rFonts w:ascii="Times" w:hAnsi="Times" w:eastAsia="Times" w:cs="Times"/>
+                <w:sz w:val="24"/>
+                <w:szCs w:val="24"/>
+                <w:color w:val="111111"/>
+              </w:rPr>
+              <w:t xml:space="preserve">40</w:t>
+            </w:r>
+          </w:p>
+        </w:tc>
+        <w:tc>
+          <w:tcPr>
+            <w:tcBorders/>
+            <w:shd w:val="clear" w:color="auto" w:fill="FFFFFF"/>
+            <w:tcMar>
+              <w:top w:w="0" w:type="dxa"/>
+              <w:bottom w:w="0" w:type="dxa"/>
+              <w:left w:w="0" w:type="dxa"/>
+              <w:right w:w="0" w:type="dxa"/>
+            </w:tcMar>
+            <w:vAlign w:val="center"/>
+          </w:tcPr>
+          <w:p>
+            <w:pPr>
+              <w:jc w:val="left"/>
+              <w:spacing w:after="40" w:before="40"/>
+              <w:ind w:firstLine="0" w:left="100" w:right="100"/>
+            </w:pPr>
+            <w:r xmlns:w="http://schemas.openxmlformats.org/wordprocessingml/2006/main" xmlns:wp="http://schemas.openxmlformats.org/drawingml/2006/wordprocessingDrawing" xmlns:r="http://schemas.openxmlformats.org/officeDocument/2006/relationships" xmlns:w14="http://schemas.microsoft.com/office/word/2010/wordml">
+              <w:rPr>
+                <w:rFonts w:ascii="Times" w:hAnsi="Times" w:eastAsia="Times" w:cs="Times"/>
+                <w:sz w:val="24"/>
+                <w:szCs w:val="24"/>
+                <w:color w:val="111111"/>
+              </w:rPr>
+              <w:t xml:space="preserve">Greek</w:t>
+            </w:r>
+          </w:p>
+        </w:tc>
+        <w:tc>
+          <w:tcPr>
+            <w:tcBorders/>
+            <w:shd w:val="clear" w:color="auto" w:fill="FFFFFF"/>
+            <w:tcMar>
+              <w:top w:w="0" w:type="dxa"/>
+              <w:bottom w:w="0" w:type="dxa"/>
+              <w:left w:w="0" w:type="dxa"/>
+              <w:right w:w="0" w:type="dxa"/>
+            </w:tcMar>
+            <w:vAlign w:val="center"/>
+          </w:tcPr>
+          <w:p>
+            <w:pPr>
+              <w:jc w:val="left"/>
+              <w:spacing w:after="40" w:before="40"/>
+              <w:ind w:firstLine="0" w:left="100" w:right="100"/>
+            </w:pPr>
+            <w:r xmlns:w="http://schemas.openxmlformats.org/wordprocessingml/2006/main" xmlns:wp="http://schemas.openxmlformats.org/drawingml/2006/wordprocessingDrawing" xmlns:r="http://schemas.openxmlformats.org/officeDocument/2006/relationships" xmlns:w14="http://schemas.microsoft.com/office/word/2010/wordml">
+              <w:rPr>
+                <w:rFonts w:ascii="Times" w:hAnsi="Times" w:eastAsia="Times" w:cs="Times"/>
+                <w:sz w:val="24"/>
+                <w:szCs w:val="24"/>
+                <w:color w:val="111111"/>
+              </w:rPr>
+              <w:t xml:space="preserve">7</w:t>
+            </w:r>
+          </w:p>
+        </w:tc>
+        <w:tc>
+          <w:tcPr>
+            <w:tcBorders/>
+            <w:shd w:val="clear" w:color="auto" w:fill="FFFFFF"/>
+            <w:tcMar>
+              <w:top w:w="0" w:type="dxa"/>
+              <w:bottom w:w="0" w:type="dxa"/>
+              <w:left w:w="0" w:type="dxa"/>
+              <w:right w:w="0" w:type="dxa"/>
+            </w:tcMar>
+            <w:vAlign w:val="center"/>
+          </w:tcPr>
+          <w:p>
+            <w:pPr>
+              <w:jc w:val="left"/>
+              <w:spacing w:after="40" w:before="40"/>
+              <w:ind w:firstLine="0" w:left="100" w:right="100"/>
+            </w:pPr>
+            <w:r xmlns:w="http://schemas.openxmlformats.org/wordprocessingml/2006/main" xmlns:wp="http://schemas.openxmlformats.org/drawingml/2006/wordprocessingDrawing" xmlns:r="http://schemas.openxmlformats.org/officeDocument/2006/relationships" xmlns:w14="http://schemas.microsoft.com/office/word/2010/wordml">
+              <w:rPr>
+                <w:rFonts w:ascii="Times" w:hAnsi="Times" w:eastAsia="Times" w:cs="Times"/>
+                <w:sz w:val="24"/>
+                <w:szCs w:val="24"/>
+                <w:color w:val="111111"/>
+              </w:rPr>
+              <w:t xml:space="preserve">yes</w:t>
+            </w:r>
+          </w:p>
+        </w:tc>
+      </w:tr>
+      <w:tr>
+        <w:trPr>
+          <w:cantSplit/>
+          <w:trHeight w:val="454" w:hRule="auto"/>
+        </w:trPr>
+        <w:tc>
+          <w:tcPr>
+            <w:tcBorders/>
+            <w:shd w:val="clear" w:color="auto" w:fill="FFFFFF"/>
+            <w:tcMar>
+              <w:top w:w="0" w:type="dxa"/>
+              <w:bottom w:w="0" w:type="dxa"/>
+              <w:left w:w="0" w:type="dxa"/>
+              <w:right w:w="0" w:type="dxa"/>
+            </w:tcMar>
+            <w:vAlign w:val="center"/>
+          </w:tcPr>
+          <w:p>
+            <w:pPr>
+              <w:jc w:val="right"/>
+              <w:spacing w:after="40" w:before="40"/>
+              <w:ind w:firstLine="0" w:left="100" w:right="100"/>
+            </w:pPr>
+            <w:r xmlns:w="http://schemas.openxmlformats.org/wordprocessingml/2006/main" xmlns:wp="http://schemas.openxmlformats.org/drawingml/2006/wordprocessingDrawing" xmlns:r="http://schemas.openxmlformats.org/officeDocument/2006/relationships" xmlns:w14="http://schemas.microsoft.com/office/word/2010/wordml">
+              <w:rPr>
+                <w:rFonts w:ascii="Times" w:hAnsi="Times" w:eastAsia="Times" w:cs="Times"/>
+                <w:sz w:val="24"/>
+                <w:szCs w:val="24"/>
+                <w:color w:val="111111"/>
+              </w:rPr>
+              <w:t xml:space="preserve">23</w:t>
+            </w:r>
+          </w:p>
+        </w:tc>
+        <w:tc>
+          <w:tcPr>
+            <w:tcBorders/>
+            <w:shd w:val="clear" w:color="auto" w:fill="FFFFFF"/>
+            <w:tcMar>
+              <w:top w:w="0" w:type="dxa"/>
+              <w:bottom w:w="0" w:type="dxa"/>
+              <w:left w:w="0" w:type="dxa"/>
+              <w:right w:w="0" w:type="dxa"/>
+            </w:tcMar>
+            <w:vAlign w:val="center"/>
+          </w:tcPr>
+          <w:p>
+            <w:pPr>
+              <w:jc w:val="left"/>
+              <w:spacing w:after="40" w:before="40"/>
+              <w:ind w:firstLine="0" w:left="100" w:right="100"/>
+            </w:pPr>
+            <w:r xmlns:w="http://schemas.openxmlformats.org/wordprocessingml/2006/main" xmlns:wp="http://schemas.openxmlformats.org/drawingml/2006/wordprocessingDrawing" xmlns:r="http://schemas.openxmlformats.org/officeDocument/2006/relationships" xmlns:w14="http://schemas.microsoft.com/office/word/2010/wordml">
+              <w:rPr>
+                <w:rFonts w:ascii="Times" w:hAnsi="Times" w:eastAsia="Times" w:cs="Times"/>
+                <w:sz w:val="24"/>
+                <w:szCs w:val="24"/>
+                <w:color w:val="111111"/>
+              </w:rPr>
+              <w:t xml:space="preserve">Arabic</w:t>
+            </w:r>
+          </w:p>
+        </w:tc>
+        <w:tc>
+          <w:tcPr>
+            <w:tcBorders/>
+            <w:shd w:val="clear" w:color="auto" w:fill="FFFFFF"/>
+            <w:tcMar>
+              <w:top w:w="0" w:type="dxa"/>
+              <w:bottom w:w="0" w:type="dxa"/>
+              <w:left w:w="0" w:type="dxa"/>
+              <w:right w:w="0" w:type="dxa"/>
+            </w:tcMar>
+            <w:vAlign w:val="center"/>
+          </w:tcPr>
+          <w:p>
+            <w:pPr>
+              <w:jc w:val="left"/>
+              <w:spacing w:after="40" w:before="40"/>
+              <w:ind w:firstLine="0" w:left="100" w:right="100"/>
+            </w:pPr>
+            <w:r xmlns:w="http://schemas.openxmlformats.org/wordprocessingml/2006/main" xmlns:wp="http://schemas.openxmlformats.org/drawingml/2006/wordprocessingDrawing" xmlns:r="http://schemas.openxmlformats.org/officeDocument/2006/relationships" xmlns:w14="http://schemas.microsoft.com/office/word/2010/wordml">
+              <w:rPr>
+                <w:rFonts w:ascii="Times" w:hAnsi="Times" w:eastAsia="Times" w:cs="Times"/>
+                <w:sz w:val="24"/>
+                <w:szCs w:val="24"/>
+                <w:color w:val="111111"/>
+              </w:rPr>
+              <w:t xml:space="preserve">56</w:t>
+            </w:r>
+          </w:p>
+        </w:tc>
+        <w:tc>
+          <w:tcPr>
+            <w:tcBorders/>
+            <w:shd w:val="clear" w:color="auto" w:fill="FFFFFF"/>
+            <w:tcMar>
+              <w:top w:w="0" w:type="dxa"/>
+              <w:bottom w:w="0" w:type="dxa"/>
+              <w:left w:w="0" w:type="dxa"/>
+              <w:right w:w="0" w:type="dxa"/>
+            </w:tcMar>
+            <w:vAlign w:val="center"/>
+          </w:tcPr>
+          <w:p>
+            <w:pPr>
+              <w:jc w:val="left"/>
+              <w:spacing w:after="40" w:before="40"/>
+              <w:ind w:firstLine="0" w:left="100" w:right="100"/>
+            </w:pPr>
+            <w:r xmlns:w="http://schemas.openxmlformats.org/wordprocessingml/2006/main" xmlns:wp="http://schemas.openxmlformats.org/drawingml/2006/wordprocessingDrawing" xmlns:r="http://schemas.openxmlformats.org/officeDocument/2006/relationships" xmlns:w14="http://schemas.microsoft.com/office/word/2010/wordml">
+              <w:rPr>
+                <w:rFonts w:ascii="Times" w:hAnsi="Times" w:eastAsia="Times" w:cs="Times"/>
+                <w:sz w:val="24"/>
+                <w:szCs w:val="24"/>
+                <w:color w:val="111111"/>
+              </w:rPr>
+              <w:t xml:space="preserve">English</w:t>
+            </w:r>
+          </w:p>
+        </w:tc>
+        <w:tc>
+          <w:tcPr>
+            <w:tcBorders/>
+            <w:shd w:val="clear" w:color="auto" w:fill="FFFFFF"/>
+            <w:tcMar>
+              <w:top w:w="0" w:type="dxa"/>
+              <w:bottom w:w="0" w:type="dxa"/>
+              <w:left w:w="0" w:type="dxa"/>
+              <w:right w:w="0" w:type="dxa"/>
+            </w:tcMar>
+            <w:vAlign w:val="center"/>
+          </w:tcPr>
+          <w:p>
+            <w:pPr>
+              <w:jc w:val="left"/>
+              <w:spacing w:after="40" w:before="40"/>
+              <w:ind w:firstLine="0" w:left="100" w:right="100"/>
+            </w:pPr>
+            <w:r xmlns:w="http://schemas.openxmlformats.org/wordprocessingml/2006/main" xmlns:wp="http://schemas.openxmlformats.org/drawingml/2006/wordprocessingDrawing" xmlns:r="http://schemas.openxmlformats.org/officeDocument/2006/relationships" xmlns:w14="http://schemas.microsoft.com/office/word/2010/wordml">
+              <w:rPr>
+                <w:rFonts w:ascii="Times" w:hAnsi="Times" w:eastAsia="Times" w:cs="Times"/>
+                <w:sz w:val="24"/>
+                <w:szCs w:val="24"/>
+                <w:color w:val="111111"/>
+              </w:rPr>
+              <w:t xml:space="preserve">27</w:t>
+            </w:r>
+          </w:p>
+        </w:tc>
+        <w:tc>
+          <w:tcPr>
+            <w:tcBorders/>
+            <w:shd w:val="clear" w:color="auto" w:fill="FFFFFF"/>
+            <w:tcMar>
+              <w:top w:w="0" w:type="dxa"/>
+              <w:bottom w:w="0" w:type="dxa"/>
+              <w:left w:w="0" w:type="dxa"/>
+              <w:right w:w="0" w:type="dxa"/>
+            </w:tcMar>
+            <w:vAlign w:val="center"/>
+          </w:tcPr>
+          <w:p>
+            <w:pPr>
+              <w:jc w:val="left"/>
+              <w:spacing w:after="40" w:before="40"/>
+              <w:ind w:firstLine="0" w:left="100" w:right="100"/>
+            </w:pPr>
+            <w:r xmlns:w="http://schemas.openxmlformats.org/wordprocessingml/2006/main" xmlns:wp="http://schemas.openxmlformats.org/drawingml/2006/wordprocessingDrawing" xmlns:r="http://schemas.openxmlformats.org/officeDocument/2006/relationships" xmlns:w14="http://schemas.microsoft.com/office/word/2010/wordml">
+              <w:rPr>
+                <w:rFonts w:ascii="Times" w:hAnsi="Times" w:eastAsia="Times" w:cs="Times"/>
+                <w:sz w:val="24"/>
+                <w:szCs w:val="24"/>
+                <w:color w:val="111111"/>
+              </w:rPr>
+              <w:t xml:space="preserve">French</w:t>
+            </w:r>
+          </w:p>
+        </w:tc>
+        <w:tc>
+          <w:tcPr>
+            <w:tcBorders/>
+            <w:shd w:val="clear" w:color="auto" w:fill="FFFFFF"/>
+            <w:tcMar>
+              <w:top w:w="0" w:type="dxa"/>
+              <w:bottom w:w="0" w:type="dxa"/>
+              <w:left w:w="0" w:type="dxa"/>
+              <w:right w:w="0" w:type="dxa"/>
+            </w:tcMar>
+            <w:vAlign w:val="center"/>
+          </w:tcPr>
+          <w:p>
+            <w:pPr>
+              <w:jc w:val="left"/>
+              <w:spacing w:after="40" w:before="40"/>
+              <w:ind w:firstLine="0" w:left="100" w:right="100"/>
+            </w:pPr>
+            <w:r xmlns:w="http://schemas.openxmlformats.org/wordprocessingml/2006/main" xmlns:wp="http://schemas.openxmlformats.org/drawingml/2006/wordprocessingDrawing" xmlns:r="http://schemas.openxmlformats.org/officeDocument/2006/relationships" xmlns:w14="http://schemas.microsoft.com/office/word/2010/wordml">
+              <w:rPr>
+                <w:rFonts w:ascii="Times" w:hAnsi="Times" w:eastAsia="Times" w:cs="Times"/>
+                <w:sz w:val="24"/>
+                <w:szCs w:val="24"/>
+                <w:color w:val="111111"/>
+              </w:rPr>
+              <w:t xml:space="preserve">17</w:t>
+            </w:r>
+          </w:p>
+        </w:tc>
+        <w:tc>
+          <w:tcPr>
+            <w:tcBorders/>
+            <w:shd w:val="clear" w:color="auto" w:fill="FFFFFF"/>
+            <w:tcMar>
+              <w:top w:w="0" w:type="dxa"/>
+              <w:bottom w:w="0" w:type="dxa"/>
+              <w:left w:w="0" w:type="dxa"/>
+              <w:right w:w="0" w:type="dxa"/>
+            </w:tcMar>
+            <w:vAlign w:val="center"/>
+          </w:tcPr>
+          <w:p>
+            <w:pPr>
+              <w:jc w:val="left"/>
+              <w:spacing w:after="40" w:before="40"/>
+              <w:ind w:firstLine="0" w:left="100" w:right="100"/>
+            </w:pPr>
+            <w:r xmlns:w="http://schemas.openxmlformats.org/wordprocessingml/2006/main" xmlns:wp="http://schemas.openxmlformats.org/drawingml/2006/wordprocessingDrawing" xmlns:r="http://schemas.openxmlformats.org/officeDocument/2006/relationships" xmlns:w14="http://schemas.microsoft.com/office/word/2010/wordml">
+              <w:rPr>
+                <w:rFonts w:ascii="Times" w:hAnsi="Times" w:eastAsia="Times" w:cs="Times"/>
+                <w:sz w:val="24"/>
+                <w:szCs w:val="24"/>
+                <w:color w:val="111111"/>
+              </w:rPr>
+              <w:t xml:space="preserve">yes</w:t>
+            </w:r>
+          </w:p>
+        </w:tc>
+      </w:tr>
+      <w:tr>
+        <w:trPr>
+          <w:cantSplit/>
+          <w:trHeight w:val="454" w:hRule="auto"/>
+        </w:trPr>
+        <w:tc>
+          <w:tcPr>
+            <w:tcBorders/>
+            <w:shd w:val="clear" w:color="auto" w:fill="FFFFFF"/>
+            <w:tcMar>
+              <w:top w:w="0" w:type="dxa"/>
+              <w:bottom w:w="0" w:type="dxa"/>
+              <w:left w:w="0" w:type="dxa"/>
+              <w:right w:w="0" w:type="dxa"/>
+            </w:tcMar>
+            <w:vAlign w:val="center"/>
+          </w:tcPr>
+          <w:p>
+            <w:pPr>
+              <w:jc w:val="right"/>
+              <w:spacing w:after="40" w:before="40"/>
+              <w:ind w:firstLine="0" w:left="100" w:right="100"/>
+            </w:pPr>
+            <w:r xmlns:w="http://schemas.openxmlformats.org/wordprocessingml/2006/main" xmlns:wp="http://schemas.openxmlformats.org/drawingml/2006/wordprocessingDrawing" xmlns:r="http://schemas.openxmlformats.org/officeDocument/2006/relationships" xmlns:w14="http://schemas.microsoft.com/office/word/2010/wordml">
+              <w:rPr>
+                <w:rFonts w:ascii="Times" w:hAnsi="Times" w:eastAsia="Times" w:cs="Times"/>
+                <w:sz w:val="24"/>
+                <w:szCs w:val="24"/>
+                <w:color w:val="111111"/>
+              </w:rPr>
+              <w:t xml:space="preserve">24</w:t>
+            </w:r>
+          </w:p>
+        </w:tc>
+        <w:tc>
+          <w:tcPr>
+            <w:tcBorders/>
+            <w:shd w:val="clear" w:color="auto" w:fill="FFFFFF"/>
+            <w:tcMar>
+              <w:top w:w="0" w:type="dxa"/>
+              <w:bottom w:w="0" w:type="dxa"/>
+              <w:left w:w="0" w:type="dxa"/>
+              <w:right w:w="0" w:type="dxa"/>
+            </w:tcMar>
+            <w:vAlign w:val="center"/>
+          </w:tcPr>
+          <w:p>
+            <w:pPr>
+              <w:jc w:val="left"/>
+              <w:spacing w:after="40" w:before="40"/>
+              <w:ind w:firstLine="0" w:left="100" w:right="100"/>
+            </w:pPr>
+            <w:r xmlns:w="http://schemas.openxmlformats.org/wordprocessingml/2006/main" xmlns:wp="http://schemas.openxmlformats.org/drawingml/2006/wordprocessingDrawing" xmlns:r="http://schemas.openxmlformats.org/officeDocument/2006/relationships" xmlns:w14="http://schemas.microsoft.com/office/word/2010/wordml">
+              <w:rPr>
+                <w:rFonts w:ascii="Times" w:hAnsi="Times" w:eastAsia="Times" w:cs="Times"/>
+                <w:sz w:val="24"/>
+                <w:szCs w:val="24"/>
+                <w:color w:val="111111"/>
+              </w:rPr>
+              <w:t xml:space="preserve">English</w:t>
+            </w:r>
+          </w:p>
+        </w:tc>
+        <w:tc>
+          <w:tcPr>
+            <w:tcBorders/>
+            <w:shd w:val="clear" w:color="auto" w:fill="FFFFFF"/>
+            <w:tcMar>
+              <w:top w:w="0" w:type="dxa"/>
+              <w:bottom w:w="0" w:type="dxa"/>
+              <w:left w:w="0" w:type="dxa"/>
+              <w:right w:w="0" w:type="dxa"/>
+            </w:tcMar>
+            <w:vAlign w:val="center"/>
+          </w:tcPr>
+          <w:p>
+            <w:pPr>
+              <w:jc w:val="left"/>
+              <w:spacing w:after="40" w:before="40"/>
+              <w:ind w:firstLine="0" w:left="100" w:right="100"/>
+            </w:pPr>
+            <w:r xmlns:w="http://schemas.openxmlformats.org/wordprocessingml/2006/main" xmlns:wp="http://schemas.openxmlformats.org/drawingml/2006/wordprocessingDrawing" xmlns:r="http://schemas.openxmlformats.org/officeDocument/2006/relationships" xmlns:w14="http://schemas.microsoft.com/office/word/2010/wordml">
+              <w:rPr>
+                <w:rFonts w:ascii="Times" w:hAnsi="Times" w:eastAsia="Times" w:cs="Times"/>
+                <w:sz w:val="24"/>
+                <w:szCs w:val="24"/>
+                <w:color w:val="111111"/>
+              </w:rPr>
+              <w:t xml:space="preserve">75</w:t>
+            </w:r>
+          </w:p>
+        </w:tc>
+        <w:tc>
+          <w:tcPr>
+            <w:tcBorders/>
+            <w:shd w:val="clear" w:color="auto" w:fill="FFFFFF"/>
+            <w:tcMar>
+              <w:top w:w="0" w:type="dxa"/>
+              <w:bottom w:w="0" w:type="dxa"/>
+              <w:left w:w="0" w:type="dxa"/>
+              <w:right w:w="0" w:type="dxa"/>
+            </w:tcMar>
+            <w:vAlign w:val="center"/>
+          </w:tcPr>
+          <w:p>
+            <w:pPr>
+              <w:jc w:val="left"/>
+              <w:spacing w:after="40" w:before="40"/>
+              <w:ind w:firstLine="0" w:left="100" w:right="100"/>
+            </w:pPr>
+            <w:r xmlns:w="http://schemas.openxmlformats.org/wordprocessingml/2006/main" xmlns:wp="http://schemas.openxmlformats.org/drawingml/2006/wordprocessingDrawing" xmlns:r="http://schemas.openxmlformats.org/officeDocument/2006/relationships" xmlns:w14="http://schemas.microsoft.com/office/word/2010/wordml">
+              <w:rPr>
+                <w:rFonts w:ascii="Times" w:hAnsi="Times" w:eastAsia="Times" w:cs="Times"/>
+                <w:sz w:val="24"/>
+                <w:szCs w:val="24"/>
+                <w:color w:val="111111"/>
+              </w:rPr>
+              <w:t xml:space="preserve">French</w:t>
+            </w:r>
+          </w:p>
+        </w:tc>
+        <w:tc>
+          <w:tcPr>
+            <w:tcBorders/>
+            <w:shd w:val="clear" w:color="auto" w:fill="FFFFFF"/>
+            <w:tcMar>
+              <w:top w:w="0" w:type="dxa"/>
+              <w:bottom w:w="0" w:type="dxa"/>
+              <w:left w:w="0" w:type="dxa"/>
+              <w:right w:w="0" w:type="dxa"/>
+            </w:tcMar>
+            <w:vAlign w:val="center"/>
+          </w:tcPr>
+          <w:p>
+            <w:pPr>
+              <w:jc w:val="left"/>
+              <w:spacing w:after="40" w:before="40"/>
+              <w:ind w:firstLine="0" w:left="100" w:right="100"/>
+            </w:pPr>
+            <w:r xmlns:w="http://schemas.openxmlformats.org/wordprocessingml/2006/main" xmlns:wp="http://schemas.openxmlformats.org/drawingml/2006/wordprocessingDrawing" xmlns:r="http://schemas.openxmlformats.org/officeDocument/2006/relationships" xmlns:w14="http://schemas.microsoft.com/office/word/2010/wordml">
+              <w:rPr>
+                <w:rFonts w:ascii="Times" w:hAnsi="Times" w:eastAsia="Times" w:cs="Times"/>
+                <w:sz w:val="24"/>
+                <w:szCs w:val="24"/>
+                <w:color w:val="111111"/>
+              </w:rPr>
+              <w:t xml:space="preserve">25</w:t>
+            </w:r>
+          </w:p>
+        </w:tc>
+        <w:tc>
+          <w:tcPr>
+            <w:tcBorders/>
+            <w:shd w:val="clear" w:color="auto" w:fill="FFFFFF"/>
+            <w:tcMar>
+              <w:top w:w="0" w:type="dxa"/>
+              <w:bottom w:w="0" w:type="dxa"/>
+              <w:left w:w="0" w:type="dxa"/>
+              <w:right w:w="0" w:type="dxa"/>
+            </w:tcMar>
+            <w:vAlign w:val="center"/>
+          </w:tcPr>
+          <w:p>
+            <w:pPr>
+              <w:jc w:val="left"/>
+              <w:spacing w:after="40" w:before="40"/>
+              <w:ind w:firstLine="0" w:left="100" w:right="100"/>
+            </w:pPr>
+            <w:r xmlns:w="http://schemas.openxmlformats.org/wordprocessingml/2006/main" xmlns:wp="http://schemas.openxmlformats.org/drawingml/2006/wordprocessingDrawing" xmlns:r="http://schemas.openxmlformats.org/officeDocument/2006/relationships" xmlns:w14="http://schemas.microsoft.com/office/word/2010/wordml">
+              <w:rPr>
+                <w:rFonts w:ascii="Times" w:hAnsi="Times" w:eastAsia="Times" w:cs="Times"/>
+                <w:sz w:val="24"/>
+                <w:szCs w:val="24"/>
+                <w:color w:val="111111"/>
+              </w:rPr>
+              <w:t xml:space="preserve"/>
+            </w:r>
+          </w:p>
+        </w:tc>
+        <w:tc>
+          <w:tcPr>
+            <w:tcBorders/>
+            <w:shd w:val="clear" w:color="auto" w:fill="FFFFFF"/>
+            <w:tcMar>
+              <w:top w:w="0" w:type="dxa"/>
+              <w:bottom w:w="0" w:type="dxa"/>
+              <w:left w:w="0" w:type="dxa"/>
+              <w:right w:w="0" w:type="dxa"/>
+            </w:tcMar>
+            <w:vAlign w:val="center"/>
+          </w:tcPr>
+          <w:p>
+            <w:pPr>
+              <w:jc w:val="left"/>
+              <w:spacing w:after="40" w:before="40"/>
+              <w:ind w:firstLine="0" w:left="100" w:right="100"/>
+            </w:pPr>
+            <w:r xmlns:w="http://schemas.openxmlformats.org/wordprocessingml/2006/main" xmlns:wp="http://schemas.openxmlformats.org/drawingml/2006/wordprocessingDrawing" xmlns:r="http://schemas.openxmlformats.org/officeDocument/2006/relationships" xmlns:w14="http://schemas.microsoft.com/office/word/2010/wordml">
+              <w:rPr>
+                <w:rFonts w:ascii="Times" w:hAnsi="Times" w:eastAsia="Times" w:cs="Times"/>
+                <w:sz w:val="24"/>
+                <w:szCs w:val="24"/>
+                <w:color w:val="111111"/>
+              </w:rPr>
+              <w:t xml:space="preserve"/>
+            </w:r>
+          </w:p>
+        </w:tc>
+        <w:tc>
+          <w:tcPr>
+            <w:tcBorders/>
+            <w:shd w:val="clear" w:color="auto" w:fill="FFFFFF"/>
+            <w:tcMar>
+              <w:top w:w="0" w:type="dxa"/>
+              <w:bottom w:w="0" w:type="dxa"/>
+              <w:left w:w="0" w:type="dxa"/>
+              <w:right w:w="0" w:type="dxa"/>
+            </w:tcMar>
+            <w:vAlign w:val="center"/>
+          </w:tcPr>
+          <w:p>
+            <w:pPr>
+              <w:jc w:val="left"/>
+              <w:spacing w:after="40" w:before="40"/>
+              <w:ind w:firstLine="0" w:left="100" w:right="100"/>
+            </w:pPr>
+            <w:r xmlns:w="http://schemas.openxmlformats.org/wordprocessingml/2006/main" xmlns:wp="http://schemas.openxmlformats.org/drawingml/2006/wordprocessingDrawing" xmlns:r="http://schemas.openxmlformats.org/officeDocument/2006/relationships" xmlns:w14="http://schemas.microsoft.com/office/word/2010/wordml">
+              <w:rPr>
+                <w:rFonts w:ascii="Times" w:hAnsi="Times" w:eastAsia="Times" w:cs="Times"/>
+                <w:sz w:val="24"/>
+                <w:szCs w:val="24"/>
+                <w:color w:val="111111"/>
+              </w:rPr>
+              <w:t xml:space="preserve">yes</w:t>
+            </w:r>
+          </w:p>
+        </w:tc>
+      </w:tr>
+      <w:tr>
+        <w:trPr>
+          <w:cantSplit/>
+          <w:trHeight w:val="454" w:hRule="auto"/>
+        </w:trPr>
+        <w:tc>
+          <w:tcPr>
+            <w:tcBorders/>
+            <w:shd w:val="clear" w:color="auto" w:fill="FFFFFF"/>
+            <w:tcMar>
+              <w:top w:w="0" w:type="dxa"/>
+              <w:bottom w:w="0" w:type="dxa"/>
+              <w:left w:w="0" w:type="dxa"/>
+              <w:right w:w="0" w:type="dxa"/>
+            </w:tcMar>
+            <w:vAlign w:val="center"/>
+          </w:tcPr>
+          <w:p>
+            <w:pPr>
+              <w:jc w:val="right"/>
+              <w:spacing w:after="40" w:before="40"/>
+              <w:ind w:firstLine="0" w:left="100" w:right="100"/>
+            </w:pPr>
+            <w:r xmlns:w="http://schemas.openxmlformats.org/wordprocessingml/2006/main" xmlns:wp="http://schemas.openxmlformats.org/drawingml/2006/wordprocessingDrawing" xmlns:r="http://schemas.openxmlformats.org/officeDocument/2006/relationships" xmlns:w14="http://schemas.microsoft.com/office/word/2010/wordml">
+              <w:rPr>
+                <w:rFonts w:ascii="Times" w:hAnsi="Times" w:eastAsia="Times" w:cs="Times"/>
+                <w:sz w:val="24"/>
+                <w:szCs w:val="24"/>
+                <w:color w:val="111111"/>
+              </w:rPr>
+              <w:t xml:space="preserve">25</w:t>
+            </w:r>
+          </w:p>
+        </w:tc>
+        <w:tc>
+          <w:tcPr>
+            <w:tcBorders/>
+            <w:shd w:val="clear" w:color="auto" w:fill="FFFFFF"/>
+            <w:tcMar>
+              <w:top w:w="0" w:type="dxa"/>
+              <w:bottom w:w="0" w:type="dxa"/>
+              <w:left w:w="0" w:type="dxa"/>
+              <w:right w:w="0" w:type="dxa"/>
+            </w:tcMar>
+            <w:vAlign w:val="center"/>
+          </w:tcPr>
+          <w:p>
+            <w:pPr>
+              <w:jc w:val="left"/>
+              <w:spacing w:after="40" w:before="40"/>
+              <w:ind w:firstLine="0" w:left="100" w:right="100"/>
+            </w:pPr>
+            <w:r xmlns:w="http://schemas.openxmlformats.org/wordprocessingml/2006/main" xmlns:wp="http://schemas.openxmlformats.org/drawingml/2006/wordprocessingDrawing" xmlns:r="http://schemas.openxmlformats.org/officeDocument/2006/relationships" xmlns:w14="http://schemas.microsoft.com/office/word/2010/wordml">
+              <w:rPr>
+                <w:rFonts w:ascii="Times" w:hAnsi="Times" w:eastAsia="Times" w:cs="Times"/>
+                <w:sz w:val="24"/>
+                <w:szCs w:val="24"/>
+                <w:color w:val="111111"/>
+              </w:rPr>
+              <w:t xml:space="preserve">French</w:t>
+            </w:r>
+          </w:p>
+        </w:tc>
+        <w:tc>
+          <w:tcPr>
+            <w:tcBorders/>
+            <w:shd w:val="clear" w:color="auto" w:fill="FFFFFF"/>
+            <w:tcMar>
+              <w:top w:w="0" w:type="dxa"/>
+              <w:bottom w:w="0" w:type="dxa"/>
+              <w:left w:w="0" w:type="dxa"/>
+              <w:right w:w="0" w:type="dxa"/>
+            </w:tcMar>
+            <w:vAlign w:val="center"/>
+          </w:tcPr>
+          <w:p>
+            <w:pPr>
+              <w:jc w:val="left"/>
+              <w:spacing w:after="40" w:before="40"/>
+              <w:ind w:firstLine="0" w:left="100" w:right="100"/>
+            </w:pPr>
+            <w:r xmlns:w="http://schemas.openxmlformats.org/wordprocessingml/2006/main" xmlns:wp="http://schemas.openxmlformats.org/drawingml/2006/wordprocessingDrawing" xmlns:r="http://schemas.openxmlformats.org/officeDocument/2006/relationships" xmlns:w14="http://schemas.microsoft.com/office/word/2010/wordml">
+              <w:rPr>
+                <w:rFonts w:ascii="Times" w:hAnsi="Times" w:eastAsia="Times" w:cs="Times"/>
+                <w:sz w:val="24"/>
+                <w:szCs w:val="24"/>
+                <w:color w:val="111111"/>
+              </w:rPr>
               <w:t xml:space="preserve">59</w:t>
             </w:r>
           </w:p>
@@ -3133,6 +6399,35 @@
                 <w:color w:val="111111"/>
               </w:rPr>
               <w:t xml:space="preserve">5</w:t>
+            </w:r>
+          </w:p>
+        </w:tc>
+        <w:tc>
+          <w:tcPr>
+            <w:tcBorders/>
+            <w:shd w:val="clear" w:color="auto" w:fill="FFFFFF"/>
+            <w:tcMar>
+              <w:top w:w="0" w:type="dxa"/>
+              <w:bottom w:w="0" w:type="dxa"/>
+              <w:left w:w="0" w:type="dxa"/>
+              <w:right w:w="0" w:type="dxa"/>
+            </w:tcMar>
+            <w:vAlign w:val="center"/>
+          </w:tcPr>
+          <w:p>
+            <w:pPr>
+              <w:jc w:val="left"/>
+              <w:spacing w:after="40" w:before="40"/>
+              <w:ind w:firstLine="0" w:left="100" w:right="100"/>
+            </w:pPr>
+            <w:r xmlns:w="http://schemas.openxmlformats.org/wordprocessingml/2006/main" xmlns:wp="http://schemas.openxmlformats.org/drawingml/2006/wordprocessingDrawing" xmlns:r="http://schemas.openxmlformats.org/officeDocument/2006/relationships" xmlns:w14="http://schemas.microsoft.com/office/word/2010/wordml">
+              <w:rPr>
+                <w:rFonts w:ascii="Times" w:hAnsi="Times" w:eastAsia="Times" w:cs="Times"/>
+                <w:sz w:val="24"/>
+                <w:szCs w:val="24"/>
+                <w:color w:val="111111"/>
+              </w:rPr>
+              <w:t xml:space="preserve">yes</w:t>
             </w:r>
           </w:p>
         </w:tc>
@@ -3167,7 +6462,7 @@
                 <w:szCs w:val="24"/>
                 <w:color w:val="111111"/>
               </w:rPr>
-              <w:t xml:space="preserve">14</w:t>
+              <w:t xml:space="preserve">26</w:t>
             </w:r>
           </w:p>
         </w:tc>
@@ -3342,6 +6637,273 @@
                 <w:color w:val="111111"/>
               </w:rPr>
               <w:t xml:space="preserve">6</w:t>
+            </w:r>
+          </w:p>
+        </w:tc>
+        <w:tc>
+          <w:tcPr>
+            <w:tcBorders/>
+            <w:shd w:val="clear" w:color="auto" w:fill="FFFFFF"/>
+            <w:tcMar>
+              <w:top w:w="0" w:type="dxa"/>
+              <w:bottom w:w="0" w:type="dxa"/>
+              <w:left w:w="0" w:type="dxa"/>
+              <w:right w:w="0" w:type="dxa"/>
+            </w:tcMar>
+            <w:vAlign w:val="center"/>
+          </w:tcPr>
+          <w:p>
+            <w:pPr>
+              <w:jc w:val="left"/>
+              <w:spacing w:after="40" w:before="40"/>
+              <w:ind w:firstLine="0" w:left="100" w:right="100"/>
+            </w:pPr>
+            <w:r xmlns:w="http://schemas.openxmlformats.org/wordprocessingml/2006/main" xmlns:wp="http://schemas.openxmlformats.org/drawingml/2006/wordprocessingDrawing" xmlns:r="http://schemas.openxmlformats.org/officeDocument/2006/relationships" xmlns:w14="http://schemas.microsoft.com/office/word/2010/wordml">
+              <w:rPr>
+                <w:rFonts w:ascii="Times" w:hAnsi="Times" w:eastAsia="Times" w:cs="Times"/>
+                <w:sz w:val="24"/>
+                <w:szCs w:val="24"/>
+                <w:color w:val="111111"/>
+              </w:rPr>
+              <w:t xml:space="preserve">yes</w:t>
+            </w:r>
+          </w:p>
+        </w:tc>
+      </w:tr>
+      <w:tr>
+        <w:trPr>
+          <w:cantSplit/>
+          <w:trHeight w:val="454" w:hRule="auto"/>
+        </w:trPr>
+        <w:tc>
+          <w:tcPr>
+            <w:tcBorders/>
+            <w:shd w:val="clear" w:color="auto" w:fill="FFFFFF"/>
+            <w:tcMar>
+              <w:top w:w="0" w:type="dxa"/>
+              <w:bottom w:w="0" w:type="dxa"/>
+              <w:left w:w="0" w:type="dxa"/>
+              <w:right w:w="0" w:type="dxa"/>
+            </w:tcMar>
+            <w:vAlign w:val="center"/>
+          </w:tcPr>
+          <w:p>
+            <w:pPr>
+              <w:jc w:val="right"/>
+              <w:spacing w:after="40" w:before="40"/>
+              <w:ind w:firstLine="0" w:left="100" w:right="100"/>
+            </w:pPr>
+            <w:r xmlns:w="http://schemas.openxmlformats.org/wordprocessingml/2006/main" xmlns:wp="http://schemas.openxmlformats.org/drawingml/2006/wordprocessingDrawing" xmlns:r="http://schemas.openxmlformats.org/officeDocument/2006/relationships" xmlns:w14="http://schemas.microsoft.com/office/word/2010/wordml">
+              <w:rPr>
+                <w:rFonts w:ascii="Times" w:hAnsi="Times" w:eastAsia="Times" w:cs="Times"/>
+                <w:sz w:val="24"/>
+                <w:szCs w:val="24"/>
+                <w:color w:val="111111"/>
+              </w:rPr>
+              <w:t xml:space="preserve">27</w:t>
+            </w:r>
+          </w:p>
+        </w:tc>
+        <w:tc>
+          <w:tcPr>
+            <w:tcBorders/>
+            <w:shd w:val="clear" w:color="auto" w:fill="FFFFFF"/>
+            <w:tcMar>
+              <w:top w:w="0" w:type="dxa"/>
+              <w:bottom w:w="0" w:type="dxa"/>
+              <w:left w:w="0" w:type="dxa"/>
+              <w:right w:w="0" w:type="dxa"/>
+            </w:tcMar>
+            <w:vAlign w:val="center"/>
+          </w:tcPr>
+          <w:p>
+            <w:pPr>
+              <w:jc w:val="left"/>
+              <w:spacing w:after="40" w:before="40"/>
+              <w:ind w:firstLine="0" w:left="100" w:right="100"/>
+            </w:pPr>
+            <w:r xmlns:w="http://schemas.openxmlformats.org/wordprocessingml/2006/main" xmlns:wp="http://schemas.openxmlformats.org/drawingml/2006/wordprocessingDrawing" xmlns:r="http://schemas.openxmlformats.org/officeDocument/2006/relationships" xmlns:w14="http://schemas.microsoft.com/office/word/2010/wordml">
+              <w:rPr>
+                <w:rFonts w:ascii="Times" w:hAnsi="Times" w:eastAsia="Times" w:cs="Times"/>
+                <w:sz w:val="24"/>
+                <w:szCs w:val="24"/>
+                <w:color w:val="111111"/>
+              </w:rPr>
+              <w:t xml:space="preserve">French</w:t>
+            </w:r>
+          </w:p>
+        </w:tc>
+        <w:tc>
+          <w:tcPr>
+            <w:tcBorders/>
+            <w:shd w:val="clear" w:color="auto" w:fill="FFFFFF"/>
+            <w:tcMar>
+              <w:top w:w="0" w:type="dxa"/>
+              <w:bottom w:w="0" w:type="dxa"/>
+              <w:left w:w="0" w:type="dxa"/>
+              <w:right w:w="0" w:type="dxa"/>
+            </w:tcMar>
+            <w:vAlign w:val="center"/>
+          </w:tcPr>
+          <w:p>
+            <w:pPr>
+              <w:jc w:val="left"/>
+              <w:spacing w:after="40" w:before="40"/>
+              <w:ind w:firstLine="0" w:left="100" w:right="100"/>
+            </w:pPr>
+            <w:r xmlns:w="http://schemas.openxmlformats.org/wordprocessingml/2006/main" xmlns:wp="http://schemas.openxmlformats.org/drawingml/2006/wordprocessingDrawing" xmlns:r="http://schemas.openxmlformats.org/officeDocument/2006/relationships" xmlns:w14="http://schemas.microsoft.com/office/word/2010/wordml">
+              <w:rPr>
+                <w:rFonts w:ascii="Times" w:hAnsi="Times" w:eastAsia="Times" w:cs="Times"/>
+                <w:sz w:val="24"/>
+                <w:szCs w:val="24"/>
+                <w:color w:val="111111"/>
+              </w:rPr>
+              <w:t xml:space="preserve">63</w:t>
+            </w:r>
+          </w:p>
+        </w:tc>
+        <w:tc>
+          <w:tcPr>
+            <w:tcBorders/>
+            <w:shd w:val="clear" w:color="auto" w:fill="FFFFFF"/>
+            <w:tcMar>
+              <w:top w:w="0" w:type="dxa"/>
+              <w:bottom w:w="0" w:type="dxa"/>
+              <w:left w:w="0" w:type="dxa"/>
+              <w:right w:w="0" w:type="dxa"/>
+            </w:tcMar>
+            <w:vAlign w:val="center"/>
+          </w:tcPr>
+          <w:p>
+            <w:pPr>
+              <w:jc w:val="left"/>
+              <w:spacing w:after="40" w:before="40"/>
+              <w:ind w:firstLine="0" w:left="100" w:right="100"/>
+            </w:pPr>
+            <w:r xmlns:w="http://schemas.openxmlformats.org/wordprocessingml/2006/main" xmlns:wp="http://schemas.openxmlformats.org/drawingml/2006/wordprocessingDrawing" xmlns:r="http://schemas.openxmlformats.org/officeDocument/2006/relationships" xmlns:w14="http://schemas.microsoft.com/office/word/2010/wordml">
+              <w:rPr>
+                <w:rFonts w:ascii="Times" w:hAnsi="Times" w:eastAsia="Times" w:cs="Times"/>
+                <w:sz w:val="24"/>
+                <w:szCs w:val="24"/>
+                <w:color w:val="111111"/>
+              </w:rPr>
+              <w:t xml:space="preserve">Creole</w:t>
+            </w:r>
+          </w:p>
+        </w:tc>
+        <w:tc>
+          <w:tcPr>
+            <w:tcBorders/>
+            <w:shd w:val="clear" w:color="auto" w:fill="FFFFFF"/>
+            <w:tcMar>
+              <w:top w:w="0" w:type="dxa"/>
+              <w:bottom w:w="0" w:type="dxa"/>
+              <w:left w:w="0" w:type="dxa"/>
+              <w:right w:w="0" w:type="dxa"/>
+            </w:tcMar>
+            <w:vAlign w:val="center"/>
+          </w:tcPr>
+          <w:p>
+            <w:pPr>
+              <w:jc w:val="left"/>
+              <w:spacing w:after="40" w:before="40"/>
+              <w:ind w:firstLine="0" w:left="100" w:right="100"/>
+            </w:pPr>
+            <w:r xmlns:w="http://schemas.openxmlformats.org/wordprocessingml/2006/main" xmlns:wp="http://schemas.openxmlformats.org/drawingml/2006/wordprocessingDrawing" xmlns:r="http://schemas.openxmlformats.org/officeDocument/2006/relationships" xmlns:w14="http://schemas.microsoft.com/office/word/2010/wordml">
+              <w:rPr>
+                <w:rFonts w:ascii="Times" w:hAnsi="Times" w:eastAsia="Times" w:cs="Times"/>
+                <w:sz w:val="24"/>
+                <w:szCs w:val="24"/>
+                <w:color w:val="111111"/>
+              </w:rPr>
+              <w:t xml:space="preserve">26</w:t>
+            </w:r>
+          </w:p>
+        </w:tc>
+        <w:tc>
+          <w:tcPr>
+            <w:tcBorders/>
+            <w:shd w:val="clear" w:color="auto" w:fill="FFFFFF"/>
+            <w:tcMar>
+              <w:top w:w="0" w:type="dxa"/>
+              <w:bottom w:w="0" w:type="dxa"/>
+              <w:left w:w="0" w:type="dxa"/>
+              <w:right w:w="0" w:type="dxa"/>
+            </w:tcMar>
+            <w:vAlign w:val="center"/>
+          </w:tcPr>
+          <w:p>
+            <w:pPr>
+              <w:jc w:val="left"/>
+              <w:spacing w:after="40" w:before="40"/>
+              <w:ind w:firstLine="0" w:left="100" w:right="100"/>
+            </w:pPr>
+            <w:r xmlns:w="http://schemas.openxmlformats.org/wordprocessingml/2006/main" xmlns:wp="http://schemas.openxmlformats.org/drawingml/2006/wordprocessingDrawing" xmlns:r="http://schemas.openxmlformats.org/officeDocument/2006/relationships" xmlns:w14="http://schemas.microsoft.com/office/word/2010/wordml">
+              <w:rPr>
+                <w:rFonts w:ascii="Times" w:hAnsi="Times" w:eastAsia="Times" w:cs="Times"/>
+                <w:sz w:val="24"/>
+                <w:szCs w:val="24"/>
+                <w:color w:val="111111"/>
+              </w:rPr>
+              <w:t xml:space="preserve">English</w:t>
+            </w:r>
+          </w:p>
+        </w:tc>
+        <w:tc>
+          <w:tcPr>
+            <w:tcBorders/>
+            <w:shd w:val="clear" w:color="auto" w:fill="FFFFFF"/>
+            <w:tcMar>
+              <w:top w:w="0" w:type="dxa"/>
+              <w:bottom w:w="0" w:type="dxa"/>
+              <w:left w:w="0" w:type="dxa"/>
+              <w:right w:w="0" w:type="dxa"/>
+            </w:tcMar>
+            <w:vAlign w:val="center"/>
+          </w:tcPr>
+          <w:p>
+            <w:pPr>
+              <w:jc w:val="left"/>
+              <w:spacing w:after="40" w:before="40"/>
+              <w:ind w:firstLine="0" w:left="100" w:right="100"/>
+            </w:pPr>
+            <w:r xmlns:w="http://schemas.openxmlformats.org/wordprocessingml/2006/main" xmlns:wp="http://schemas.openxmlformats.org/drawingml/2006/wordprocessingDrawing" xmlns:r="http://schemas.openxmlformats.org/officeDocument/2006/relationships" xmlns:w14="http://schemas.microsoft.com/office/word/2010/wordml">
+              <w:rPr>
+                <w:rFonts w:ascii="Times" w:hAnsi="Times" w:eastAsia="Times" w:cs="Times"/>
+                <w:sz w:val="24"/>
+                <w:szCs w:val="24"/>
+                <w:color w:val="111111"/>
+              </w:rPr>
+              <w:t xml:space="preserve">11</w:t>
+            </w:r>
+          </w:p>
+        </w:tc>
+        <w:tc>
+          <w:tcPr>
+            <w:tcBorders/>
+            <w:shd w:val="clear" w:color="auto" w:fill="FFFFFF"/>
+            <w:tcMar>
+              <w:top w:w="0" w:type="dxa"/>
+              <w:bottom w:w="0" w:type="dxa"/>
+              <w:left w:w="0" w:type="dxa"/>
+              <w:right w:w="0" w:type="dxa"/>
+            </w:tcMar>
+            <w:vAlign w:val="center"/>
+          </w:tcPr>
+          <w:p>
+            <w:pPr>
+              <w:jc w:val="left"/>
+              <w:spacing w:after="40" w:before="40"/>
+              <w:ind w:firstLine="0" w:left="100" w:right="100"/>
+            </w:pPr>
+            <w:r xmlns:w="http://schemas.openxmlformats.org/wordprocessingml/2006/main" xmlns:wp="http://schemas.openxmlformats.org/drawingml/2006/wordprocessingDrawing" xmlns:r="http://schemas.openxmlformats.org/officeDocument/2006/relationships" xmlns:w14="http://schemas.microsoft.com/office/word/2010/wordml">
+              <w:rPr>
+                <w:rFonts w:ascii="Times" w:hAnsi="Times" w:eastAsia="Times" w:cs="Times"/>
+                <w:sz w:val="24"/>
+                <w:szCs w:val="24"/>
+                <w:color w:val="111111"/>
+              </w:rPr>
+              <w:t xml:space="preserve">no</w:t>
             </w:r>
           </w:p>
         </w:tc>
@@ -3376,7 +6938,7 @@
                 <w:szCs w:val="24"/>
                 <w:color w:val="111111"/>
               </w:rPr>
-              <w:t xml:space="preserve">15</w:t>
+              <w:t xml:space="preserve">28</w:t>
             </w:r>
           </w:p>
         </w:tc>
@@ -3551,6 +7113,35 @@
                 <w:color w:val="111111"/>
               </w:rPr>
               <w:t xml:space="preserve"/>
+            </w:r>
+          </w:p>
+        </w:tc>
+        <w:tc>
+          <w:tcPr>
+            <w:tcBorders/>
+            <w:shd w:val="clear" w:color="auto" w:fill="FFFFFF"/>
+            <w:tcMar>
+              <w:top w:w="0" w:type="dxa"/>
+              <w:bottom w:w="0" w:type="dxa"/>
+              <w:left w:w="0" w:type="dxa"/>
+              <w:right w:w="0" w:type="dxa"/>
+            </w:tcMar>
+            <w:vAlign w:val="center"/>
+          </w:tcPr>
+          <w:p>
+            <w:pPr>
+              <w:jc w:val="left"/>
+              <w:spacing w:after="40" w:before="40"/>
+              <w:ind w:firstLine="0" w:left="100" w:right="100"/>
+            </w:pPr>
+            <w:r xmlns:w="http://schemas.openxmlformats.org/wordprocessingml/2006/main" xmlns:wp="http://schemas.openxmlformats.org/drawingml/2006/wordprocessingDrawing" xmlns:r="http://schemas.openxmlformats.org/officeDocument/2006/relationships" xmlns:w14="http://schemas.microsoft.com/office/word/2010/wordml">
+              <w:rPr>
+                <w:rFonts w:ascii="Times" w:hAnsi="Times" w:eastAsia="Times" w:cs="Times"/>
+                <w:sz w:val="24"/>
+                <w:szCs w:val="24"/>
+                <w:color w:val="111111"/>
+              </w:rPr>
+              <w:t xml:space="preserve">yes</w:t>
             </w:r>
           </w:p>
         </w:tc>
@@ -3585,7 +7176,7 @@
                 <w:szCs w:val="24"/>
                 <w:color w:val="111111"/>
               </w:rPr>
-              <w:t xml:space="preserve">16</w:t>
+              <w:t xml:space="preserve">29</w:t>
             </w:r>
           </w:p>
         </w:tc>
@@ -3643,6 +7234,244 @@
                 <w:szCs w:val="24"/>
                 <w:color w:val="111111"/>
               </w:rPr>
+              <w:t xml:space="preserve">67</w:t>
+            </w:r>
+          </w:p>
+        </w:tc>
+        <w:tc>
+          <w:tcPr>
+            <w:tcBorders/>
+            <w:shd w:val="clear" w:color="auto" w:fill="FFFFFF"/>
+            <w:tcMar>
+              <w:top w:w="0" w:type="dxa"/>
+              <w:bottom w:w="0" w:type="dxa"/>
+              <w:left w:w="0" w:type="dxa"/>
+              <w:right w:w="0" w:type="dxa"/>
+            </w:tcMar>
+            <w:vAlign w:val="center"/>
+          </w:tcPr>
+          <w:p>
+            <w:pPr>
+              <w:jc w:val="left"/>
+              <w:spacing w:after="40" w:before="40"/>
+              <w:ind w:firstLine="0" w:left="100" w:right="100"/>
+            </w:pPr>
+            <w:r xmlns:w="http://schemas.openxmlformats.org/wordprocessingml/2006/main" xmlns:wp="http://schemas.openxmlformats.org/drawingml/2006/wordprocessingDrawing" xmlns:r="http://schemas.openxmlformats.org/officeDocument/2006/relationships" xmlns:w14="http://schemas.microsoft.com/office/word/2010/wordml">
+              <w:rPr>
+                <w:rFonts w:ascii="Times" w:hAnsi="Times" w:eastAsia="Times" w:cs="Times"/>
+                <w:sz w:val="24"/>
+                <w:szCs w:val="24"/>
+                <w:color w:val="111111"/>
+              </w:rPr>
+              <w:t xml:space="preserve">Spanish</w:t>
+            </w:r>
+          </w:p>
+        </w:tc>
+        <w:tc>
+          <w:tcPr>
+            <w:tcBorders/>
+            <w:shd w:val="clear" w:color="auto" w:fill="FFFFFF"/>
+            <w:tcMar>
+              <w:top w:w="0" w:type="dxa"/>
+              <w:bottom w:w="0" w:type="dxa"/>
+              <w:left w:w="0" w:type="dxa"/>
+              <w:right w:w="0" w:type="dxa"/>
+            </w:tcMar>
+            <w:vAlign w:val="center"/>
+          </w:tcPr>
+          <w:p>
+            <w:pPr>
+              <w:jc w:val="left"/>
+              <w:spacing w:after="40" w:before="40"/>
+              <w:ind w:firstLine="0" w:left="100" w:right="100"/>
+            </w:pPr>
+            <w:r xmlns:w="http://schemas.openxmlformats.org/wordprocessingml/2006/main" xmlns:wp="http://schemas.openxmlformats.org/drawingml/2006/wordprocessingDrawing" xmlns:r="http://schemas.openxmlformats.org/officeDocument/2006/relationships" xmlns:w14="http://schemas.microsoft.com/office/word/2010/wordml">
+              <w:rPr>
+                <w:rFonts w:ascii="Times" w:hAnsi="Times" w:eastAsia="Times" w:cs="Times"/>
+                <w:sz w:val="24"/>
+                <w:szCs w:val="24"/>
+                <w:color w:val="111111"/>
+              </w:rPr>
+              <w:t xml:space="preserve">29</w:t>
+            </w:r>
+          </w:p>
+        </w:tc>
+        <w:tc>
+          <w:tcPr>
+            <w:tcBorders/>
+            <w:shd w:val="clear" w:color="auto" w:fill="FFFFFF"/>
+            <w:tcMar>
+              <w:top w:w="0" w:type="dxa"/>
+              <w:bottom w:w="0" w:type="dxa"/>
+              <w:left w:w="0" w:type="dxa"/>
+              <w:right w:w="0" w:type="dxa"/>
+            </w:tcMar>
+            <w:vAlign w:val="center"/>
+          </w:tcPr>
+          <w:p>
+            <w:pPr>
+              <w:jc w:val="left"/>
+              <w:spacing w:after="40" w:before="40"/>
+              <w:ind w:firstLine="0" w:left="100" w:right="100"/>
+            </w:pPr>
+            <w:r xmlns:w="http://schemas.openxmlformats.org/wordprocessingml/2006/main" xmlns:wp="http://schemas.openxmlformats.org/drawingml/2006/wordprocessingDrawing" xmlns:r="http://schemas.openxmlformats.org/officeDocument/2006/relationships" xmlns:w14="http://schemas.microsoft.com/office/word/2010/wordml">
+              <w:rPr>
+                <w:rFonts w:ascii="Times" w:hAnsi="Times" w:eastAsia="Times" w:cs="Times"/>
+                <w:sz w:val="24"/>
+                <w:szCs w:val="24"/>
+                <w:color w:val="111111"/>
+              </w:rPr>
+              <w:t xml:space="preserve">English</w:t>
+            </w:r>
+          </w:p>
+        </w:tc>
+        <w:tc>
+          <w:tcPr>
+            <w:tcBorders/>
+            <w:shd w:val="clear" w:color="auto" w:fill="FFFFFF"/>
+            <w:tcMar>
+              <w:top w:w="0" w:type="dxa"/>
+              <w:bottom w:w="0" w:type="dxa"/>
+              <w:left w:w="0" w:type="dxa"/>
+              <w:right w:w="0" w:type="dxa"/>
+            </w:tcMar>
+            <w:vAlign w:val="center"/>
+          </w:tcPr>
+          <w:p>
+            <w:pPr>
+              <w:jc w:val="left"/>
+              <w:spacing w:after="40" w:before="40"/>
+              <w:ind w:firstLine="0" w:left="100" w:right="100"/>
+            </w:pPr>
+            <w:r xmlns:w="http://schemas.openxmlformats.org/wordprocessingml/2006/main" xmlns:wp="http://schemas.openxmlformats.org/drawingml/2006/wordprocessingDrawing" xmlns:r="http://schemas.openxmlformats.org/officeDocument/2006/relationships" xmlns:w14="http://schemas.microsoft.com/office/word/2010/wordml">
+              <w:rPr>
+                <w:rFonts w:ascii="Times" w:hAnsi="Times" w:eastAsia="Times" w:cs="Times"/>
+                <w:sz w:val="24"/>
+                <w:szCs w:val="24"/>
+                <w:color w:val="111111"/>
+              </w:rPr>
+              <w:t xml:space="preserve">5</w:t>
+            </w:r>
+          </w:p>
+        </w:tc>
+        <w:tc>
+          <w:tcPr>
+            <w:tcBorders/>
+            <w:shd w:val="clear" w:color="auto" w:fill="FFFFFF"/>
+            <w:tcMar>
+              <w:top w:w="0" w:type="dxa"/>
+              <w:bottom w:w="0" w:type="dxa"/>
+              <w:left w:w="0" w:type="dxa"/>
+              <w:right w:w="0" w:type="dxa"/>
+            </w:tcMar>
+            <w:vAlign w:val="center"/>
+          </w:tcPr>
+          <w:p>
+            <w:pPr>
+              <w:jc w:val="left"/>
+              <w:spacing w:after="40" w:before="40"/>
+              <w:ind w:firstLine="0" w:left="100" w:right="100"/>
+            </w:pPr>
+            <w:r xmlns:w="http://schemas.openxmlformats.org/wordprocessingml/2006/main" xmlns:wp="http://schemas.openxmlformats.org/drawingml/2006/wordprocessingDrawing" xmlns:r="http://schemas.openxmlformats.org/officeDocument/2006/relationships" xmlns:w14="http://schemas.microsoft.com/office/word/2010/wordml">
+              <w:rPr>
+                <w:rFonts w:ascii="Times" w:hAnsi="Times" w:eastAsia="Times" w:cs="Times"/>
+                <w:sz w:val="24"/>
+                <w:szCs w:val="24"/>
+                <w:color w:val="111111"/>
+              </w:rPr>
+              <w:t xml:space="preserve">no</w:t>
+            </w:r>
+          </w:p>
+        </w:tc>
+      </w:tr>
+      <w:tr>
+        <w:trPr>
+          <w:cantSplit/>
+          <w:trHeight w:val="455" w:hRule="auto"/>
+        </w:trPr>
+        <w:tc>
+          <w:tcPr>
+            <w:tcBorders/>
+            <w:shd w:val="clear" w:color="auto" w:fill="FFFFFF"/>
+            <w:tcMar>
+              <w:top w:w="0" w:type="dxa"/>
+              <w:bottom w:w="0" w:type="dxa"/>
+              <w:left w:w="0" w:type="dxa"/>
+              <w:right w:w="0" w:type="dxa"/>
+            </w:tcMar>
+            <w:vAlign w:val="center"/>
+          </w:tcPr>
+          <w:p>
+            <w:pPr>
+              <w:jc w:val="right"/>
+              <w:spacing w:after="40" w:before="40"/>
+              <w:ind w:firstLine="0" w:left="100" w:right="100"/>
+            </w:pPr>
+            <w:r xmlns:w="http://schemas.openxmlformats.org/wordprocessingml/2006/main" xmlns:wp="http://schemas.openxmlformats.org/drawingml/2006/wordprocessingDrawing" xmlns:r="http://schemas.openxmlformats.org/officeDocument/2006/relationships" xmlns:w14="http://schemas.microsoft.com/office/word/2010/wordml">
+              <w:rPr>
+                <w:rFonts w:ascii="Times" w:hAnsi="Times" w:eastAsia="Times" w:cs="Times"/>
+                <w:sz w:val="24"/>
+                <w:szCs w:val="24"/>
+                <w:color w:val="111111"/>
+              </w:rPr>
+              <w:t xml:space="preserve">30</w:t>
+            </w:r>
+          </w:p>
+        </w:tc>
+        <w:tc>
+          <w:tcPr>
+            <w:tcBorders/>
+            <w:shd w:val="clear" w:color="auto" w:fill="FFFFFF"/>
+            <w:tcMar>
+              <w:top w:w="0" w:type="dxa"/>
+              <w:bottom w:w="0" w:type="dxa"/>
+              <w:left w:w="0" w:type="dxa"/>
+              <w:right w:w="0" w:type="dxa"/>
+            </w:tcMar>
+            <w:vAlign w:val="center"/>
+          </w:tcPr>
+          <w:p>
+            <w:pPr>
+              <w:jc w:val="left"/>
+              <w:spacing w:after="40" w:before="40"/>
+              <w:ind w:firstLine="0" w:left="100" w:right="100"/>
+            </w:pPr>
+            <w:r xmlns:w="http://schemas.openxmlformats.org/wordprocessingml/2006/main" xmlns:wp="http://schemas.openxmlformats.org/drawingml/2006/wordprocessingDrawing" xmlns:r="http://schemas.openxmlformats.org/officeDocument/2006/relationships" xmlns:w14="http://schemas.microsoft.com/office/word/2010/wordml">
+              <w:rPr>
+                <w:rFonts w:ascii="Times" w:hAnsi="Times" w:eastAsia="Times" w:cs="Times"/>
+                <w:sz w:val="24"/>
+                <w:szCs w:val="24"/>
+                <w:color w:val="111111"/>
+              </w:rPr>
+              <w:t xml:space="preserve">French</w:t>
+            </w:r>
+          </w:p>
+        </w:tc>
+        <w:tc>
+          <w:tcPr>
+            <w:tcBorders/>
+            <w:shd w:val="clear" w:color="auto" w:fill="FFFFFF"/>
+            <w:tcMar>
+              <w:top w:w="0" w:type="dxa"/>
+              <w:bottom w:w="0" w:type="dxa"/>
+              <w:left w:w="0" w:type="dxa"/>
+              <w:right w:w="0" w:type="dxa"/>
+            </w:tcMar>
+            <w:vAlign w:val="center"/>
+          </w:tcPr>
+          <w:p>
+            <w:pPr>
+              <w:jc w:val="left"/>
+              <w:spacing w:after="40" w:before="40"/>
+              <w:ind w:firstLine="0" w:left="100" w:right="100"/>
+            </w:pPr>
+            <w:r xmlns:w="http://schemas.openxmlformats.org/wordprocessingml/2006/main" xmlns:wp="http://schemas.openxmlformats.org/drawingml/2006/wordprocessingDrawing" xmlns:r="http://schemas.openxmlformats.org/officeDocument/2006/relationships" xmlns:w14="http://schemas.microsoft.com/office/word/2010/wordml">
+              <w:rPr>
+                <w:rFonts w:ascii="Times" w:hAnsi="Times" w:eastAsia="Times" w:cs="Times"/>
+                <w:sz w:val="24"/>
+                <w:szCs w:val="24"/>
+                <w:color w:val="111111"/>
+              </w:rPr>
               <w:t xml:space="preserve">39</w:t>
             </w:r>
           </w:p>
@@ -3760,6 +7589,35 @@
                 <w:color w:val="111111"/>
               </w:rPr>
               <w:t xml:space="preserve">30</w:t>
+            </w:r>
+          </w:p>
+        </w:tc>
+        <w:tc>
+          <w:tcPr>
+            <w:tcBorders/>
+            <w:shd w:val="clear" w:color="auto" w:fill="FFFFFF"/>
+            <w:tcMar>
+              <w:top w:w="0" w:type="dxa"/>
+              <w:bottom w:w="0" w:type="dxa"/>
+              <w:left w:w="0" w:type="dxa"/>
+              <w:right w:w="0" w:type="dxa"/>
+            </w:tcMar>
+            <w:vAlign w:val="center"/>
+          </w:tcPr>
+          <w:p>
+            <w:pPr>
+              <w:jc w:val="left"/>
+              <w:spacing w:after="40" w:before="40"/>
+              <w:ind w:firstLine="0" w:left="100" w:right="100"/>
+            </w:pPr>
+            <w:r xmlns:w="http://schemas.openxmlformats.org/wordprocessingml/2006/main" xmlns:wp="http://schemas.openxmlformats.org/drawingml/2006/wordprocessingDrawing" xmlns:r="http://schemas.openxmlformats.org/officeDocument/2006/relationships" xmlns:w14="http://schemas.microsoft.com/office/word/2010/wordml">
+              <w:rPr>
+                <w:rFonts w:ascii="Times" w:hAnsi="Times" w:eastAsia="Times" w:cs="Times"/>
+                <w:sz w:val="24"/>
+                <w:szCs w:val="24"/>
+                <w:color w:val="111111"/>
+              </w:rPr>
+              <w:t xml:space="preserve">yes</w:t>
             </w:r>
           </w:p>
         </w:tc>
@@ -3794,7 +7652,7 @@
                 <w:szCs w:val="24"/>
                 <w:color w:val="111111"/>
               </w:rPr>
-              <w:t xml:space="preserve">17</w:t>
+              <w:t xml:space="preserve">31</w:t>
             </w:r>
           </w:p>
         </w:tc>
@@ -3969,6 +7827,35 @@
                 <w:color w:val="111111"/>
               </w:rPr>
               <w:t xml:space="preserve"/>
+            </w:r>
+          </w:p>
+        </w:tc>
+        <w:tc>
+          <w:tcPr>
+            <w:tcBorders/>
+            <w:shd w:val="clear" w:color="auto" w:fill="FFFFFF"/>
+            <w:tcMar>
+              <w:top w:w="0" w:type="dxa"/>
+              <w:bottom w:w="0" w:type="dxa"/>
+              <w:left w:w="0" w:type="dxa"/>
+              <w:right w:w="0" w:type="dxa"/>
+            </w:tcMar>
+            <w:vAlign w:val="center"/>
+          </w:tcPr>
+          <w:p>
+            <w:pPr>
+              <w:jc w:val="left"/>
+              <w:spacing w:after="40" w:before="40"/>
+              <w:ind w:firstLine="0" w:left="100" w:right="100"/>
+            </w:pPr>
+            <w:r xmlns:w="http://schemas.openxmlformats.org/wordprocessingml/2006/main" xmlns:wp="http://schemas.openxmlformats.org/drawingml/2006/wordprocessingDrawing" xmlns:r="http://schemas.openxmlformats.org/officeDocument/2006/relationships" xmlns:w14="http://schemas.microsoft.com/office/word/2010/wordml">
+              <w:rPr>
+                <w:rFonts w:ascii="Times" w:hAnsi="Times" w:eastAsia="Times" w:cs="Times"/>
+                <w:sz w:val="24"/>
+                <w:szCs w:val="24"/>
+                <w:color w:val="111111"/>
+              </w:rPr>
+              <w:t xml:space="preserve">yes</w:t>
             </w:r>
           </w:p>
         </w:tc>
@@ -4003,7 +7890,7 @@
                 <w:szCs w:val="24"/>
                 <w:color w:val="111111"/>
               </w:rPr>
-              <w:t xml:space="preserve">18</w:t>
+              <w:t xml:space="preserve">32</w:t>
             </w:r>
           </w:p>
         </w:tc>
@@ -4178,6 +8065,35 @@
                 <w:color w:val="111111"/>
               </w:rPr>
               <w:t xml:space="preserve"/>
+            </w:r>
+          </w:p>
+        </w:tc>
+        <w:tc>
+          <w:tcPr>
+            <w:tcBorders/>
+            <w:shd w:val="clear" w:color="auto" w:fill="FFFFFF"/>
+            <w:tcMar>
+              <w:top w:w="0" w:type="dxa"/>
+              <w:bottom w:w="0" w:type="dxa"/>
+              <w:left w:w="0" w:type="dxa"/>
+              <w:right w:w="0" w:type="dxa"/>
+            </w:tcMar>
+            <w:vAlign w:val="center"/>
+          </w:tcPr>
+          <w:p>
+            <w:pPr>
+              <w:jc w:val="left"/>
+              <w:spacing w:after="40" w:before="40"/>
+              <w:ind w:firstLine="0" w:left="100" w:right="100"/>
+            </w:pPr>
+            <w:r xmlns:w="http://schemas.openxmlformats.org/wordprocessingml/2006/main" xmlns:wp="http://schemas.openxmlformats.org/drawingml/2006/wordprocessingDrawing" xmlns:r="http://schemas.openxmlformats.org/officeDocument/2006/relationships" xmlns:w14="http://schemas.microsoft.com/office/word/2010/wordml">
+              <w:rPr>
+                <w:rFonts w:ascii="Times" w:hAnsi="Times" w:eastAsia="Times" w:cs="Times"/>
+                <w:sz w:val="24"/>
+                <w:szCs w:val="24"/>
+                <w:color w:val="111111"/>
+              </w:rPr>
+              <w:t xml:space="preserve">yes</w:t>
             </w:r>
           </w:p>
         </w:tc>
@@ -4212,7 +8128,7 @@
                 <w:szCs w:val="24"/>
                 <w:color w:val="111111"/>
               </w:rPr>
-              <w:t xml:space="preserve">19</w:t>
+              <w:t xml:space="preserve">33</w:t>
             </w:r>
           </w:p>
         </w:tc>
@@ -4387,6 +8303,35 @@
                 <w:color w:val="111111"/>
               </w:rPr>
               <w:t xml:space="preserve">9</w:t>
+            </w:r>
+          </w:p>
+        </w:tc>
+        <w:tc>
+          <w:tcPr>
+            <w:tcBorders/>
+            <w:shd w:val="clear" w:color="auto" w:fill="FFFFFF"/>
+            <w:tcMar>
+              <w:top w:w="0" w:type="dxa"/>
+              <w:bottom w:w="0" w:type="dxa"/>
+              <w:left w:w="0" w:type="dxa"/>
+              <w:right w:w="0" w:type="dxa"/>
+            </w:tcMar>
+            <w:vAlign w:val="center"/>
+          </w:tcPr>
+          <w:p>
+            <w:pPr>
+              <w:jc w:val="left"/>
+              <w:spacing w:after="40" w:before="40"/>
+              <w:ind w:firstLine="0" w:left="100" w:right="100"/>
+            </w:pPr>
+            <w:r xmlns:w="http://schemas.openxmlformats.org/wordprocessingml/2006/main" xmlns:wp="http://schemas.openxmlformats.org/drawingml/2006/wordprocessingDrawing" xmlns:r="http://schemas.openxmlformats.org/officeDocument/2006/relationships" xmlns:w14="http://schemas.microsoft.com/office/word/2010/wordml">
+              <w:rPr>
+                <w:rFonts w:ascii="Times" w:hAnsi="Times" w:eastAsia="Times" w:cs="Times"/>
+                <w:sz w:val="24"/>
+                <w:szCs w:val="24"/>
+                <w:color w:val="111111"/>
+              </w:rPr>
+              <w:t xml:space="preserve">yes</w:t>
             </w:r>
           </w:p>
         </w:tc>
@@ -4421,7 +8366,7 @@
                 <w:szCs w:val="24"/>
                 <w:color w:val="111111"/>
               </w:rPr>
-              <w:t xml:space="preserve">20</w:t>
+              <w:t xml:space="preserve">34</w:t>
             </w:r>
           </w:p>
         </w:tc>
@@ -4596,6 +8541,35 @@
                 <w:color w:val="111111"/>
               </w:rPr>
               <w:t xml:space="preserve">13</w:t>
+            </w:r>
+          </w:p>
+        </w:tc>
+        <w:tc>
+          <w:tcPr>
+            <w:tcBorders/>
+            <w:shd w:val="clear" w:color="auto" w:fill="FFFFFF"/>
+            <w:tcMar>
+              <w:top w:w="0" w:type="dxa"/>
+              <w:bottom w:w="0" w:type="dxa"/>
+              <w:left w:w="0" w:type="dxa"/>
+              <w:right w:w="0" w:type="dxa"/>
+            </w:tcMar>
+            <w:vAlign w:val="center"/>
+          </w:tcPr>
+          <w:p>
+            <w:pPr>
+              <w:jc w:val="left"/>
+              <w:spacing w:after="40" w:before="40"/>
+              <w:ind w:firstLine="0" w:left="100" w:right="100"/>
+            </w:pPr>
+            <w:r xmlns:w="http://schemas.openxmlformats.org/wordprocessingml/2006/main" xmlns:wp="http://schemas.openxmlformats.org/drawingml/2006/wordprocessingDrawing" xmlns:r="http://schemas.openxmlformats.org/officeDocument/2006/relationships" xmlns:w14="http://schemas.microsoft.com/office/word/2010/wordml">
+              <w:rPr>
+                <w:rFonts w:ascii="Times" w:hAnsi="Times" w:eastAsia="Times" w:cs="Times"/>
+                <w:sz w:val="24"/>
+                <w:szCs w:val="24"/>
+                <w:color w:val="111111"/>
+              </w:rPr>
+              <w:t xml:space="preserve">yes</w:t>
             </w:r>
           </w:p>
         </w:tc>
@@ -4630,7 +8604,7 @@
                 <w:szCs w:val="24"/>
                 <w:color w:val="111111"/>
               </w:rPr>
-              <w:t xml:space="preserve">21</w:t>
+              <w:t xml:space="preserve">35</w:t>
             </w:r>
           </w:p>
         </w:tc>
@@ -4805,6 +8779,35 @@
                 <w:color w:val="111111"/>
               </w:rPr>
               <w:t xml:space="preserve"/>
+            </w:r>
+          </w:p>
+        </w:tc>
+        <w:tc>
+          <w:tcPr>
+            <w:tcBorders/>
+            <w:shd w:val="clear" w:color="auto" w:fill="FFFFFF"/>
+            <w:tcMar>
+              <w:top w:w="0" w:type="dxa"/>
+              <w:bottom w:w="0" w:type="dxa"/>
+              <w:left w:w="0" w:type="dxa"/>
+              <w:right w:w="0" w:type="dxa"/>
+            </w:tcMar>
+            <w:vAlign w:val="center"/>
+          </w:tcPr>
+          <w:p>
+            <w:pPr>
+              <w:jc w:val="left"/>
+              <w:spacing w:after="40" w:before="40"/>
+              <w:ind w:firstLine="0" w:left="100" w:right="100"/>
+            </w:pPr>
+            <w:r xmlns:w="http://schemas.openxmlformats.org/wordprocessingml/2006/main" xmlns:wp="http://schemas.openxmlformats.org/drawingml/2006/wordprocessingDrawing" xmlns:r="http://schemas.openxmlformats.org/officeDocument/2006/relationships" xmlns:w14="http://schemas.microsoft.com/office/word/2010/wordml">
+              <w:rPr>
+                <w:rFonts w:ascii="Times" w:hAnsi="Times" w:eastAsia="Times" w:cs="Times"/>
+                <w:sz w:val="24"/>
+                <w:szCs w:val="24"/>
+                <w:color w:val="111111"/>
+              </w:rPr>
+              <w:t xml:space="preserve">yes</w:t>
             </w:r>
           </w:p>
         </w:tc>
@@ -4841,7 +8844,7 @@
                 <w:szCs w:val="24"/>
                 <w:color w:val="111111"/>
               </w:rPr>
-              <w:t xml:space="preserve">22</w:t>
+              <w:t xml:space="preserve">36</w:t>
             </w:r>
           </w:p>
         </w:tc>
@@ -5028,6 +9031,37 @@
                 <w:color w:val="111111"/>
               </w:rPr>
               <w:t xml:space="preserve"/>
+            </w:r>
+          </w:p>
+        </w:tc>
+        <w:tc>
+          <w:tcPr>
+            <w:tcBorders>
+              <w:bottom w:val="single" w:sz="16" w:space="0" w:color="000000"/>
+            </w:tcBorders>
+            <w:shd w:val="clear" w:color="auto" w:fill="FFFFFF"/>
+            <w:tcMar>
+              <w:top w:w="0" w:type="dxa"/>
+              <w:bottom w:w="0" w:type="dxa"/>
+              <w:left w:w="0" w:type="dxa"/>
+              <w:right w:w="0" w:type="dxa"/>
+            </w:tcMar>
+            <w:vAlign w:val="center"/>
+          </w:tcPr>
+          <w:p>
+            <w:pPr>
+              <w:jc w:val="left"/>
+              <w:spacing w:after="40" w:before="40"/>
+              <w:ind w:firstLine="0" w:left="100" w:right="100"/>
+            </w:pPr>
+            <w:r xmlns:w="http://schemas.openxmlformats.org/wordprocessingml/2006/main" xmlns:wp="http://schemas.openxmlformats.org/drawingml/2006/wordprocessingDrawing" xmlns:r="http://schemas.openxmlformats.org/officeDocument/2006/relationships" xmlns:w14="http://schemas.microsoft.com/office/word/2010/wordml">
+              <w:rPr>
+                <w:rFonts w:ascii="Times" w:hAnsi="Times" w:eastAsia="Times" w:cs="Times"/>
+                <w:sz w:val="24"/>
+                <w:szCs w:val="24"/>
+                <w:color w:val="111111"/>
+              </w:rPr>
+              <w:t xml:space="preserve">yes</w:t>
             </w:r>
           </w:p>
         </w:tc>
